--- a/doc/Materiale user test definitivo.docx
+++ b/doc/Materiale user test definitivo.docx
@@ -6,7 +6,265 @@
       <w:pPr>
         <w:jc w:val="center"/>
         <w:rPr>
-          <w:rFonts w:ascii="Times New Roman" w:hAnsi="Times New Roman" w:cs="Times New Roman"/>
+          <w:rFonts w:ascii="Cantarell" w:hAnsi="Cantarell" w:cs="Cantarell"/>
+          <w:b/>
+          <w:bCs/>
+          <w:color w:val="ff0000"/>
+          <w:sz w:val="32"/>
+          <w:szCs w:val="32"/>
+          <w14:ligatures w14:val="none"/>
+        </w:rPr>
+      </w:pPr>
+      <w:r>
+        <w:rPr>
+          <w:rFonts w:ascii="Cantarell" w:hAnsi="Cantarell" w:cs="Cantarell"/>
+          <w:b/>
+          <w:bCs/>
+          <w:color w:val="ff0000"/>
+          <w:sz w:val="32"/>
+          <w:szCs w:val="32"/>
+        </w:rPr>
+        <w:t xml:space="preserve">Briefing </w:t>
+      </w:r>
+      <w:r>
+        <w:rPr>
+          <w:rFonts w:ascii="Cantarell" w:hAnsi="Cantarell" w:cs="Cantarell"/>
+          <w:b/>
+          <w:bCs/>
+          <w:color w:val="ff0000"/>
+          <w:sz w:val="32"/>
+          <w:szCs w:val="32"/>
+        </w:rPr>
+        <w:t xml:space="preserve">iniziale</w:t>
+      </w:r>
+      <w:r>
+        <w:rPr>
+          <w:rFonts w:ascii="Cantarell" w:hAnsi="Cantarell" w:cs="Cantarell"/>
+          <w:b/>
+          <w:bCs/>
+          <w:color w:val="ff0000"/>
+          <w:sz w:val="32"/>
+          <w:szCs w:val="32"/>
+        </w:rPr>
+      </w:r>
+    </w:p>
+    <w:p>
+      <w:pPr>
+        <w:jc w:val="both"/>
+        <w:rPr>
+          <w:rFonts w:ascii="Cantarell" w:hAnsi="Cantarell" w:cs="Cantarell"/>
+          <w:sz w:val="24"/>
+          <w:szCs w:val="24"/>
+          <w:highlight w:val="none"/>
+        </w:rPr>
+      </w:pPr>
+      <w:r>
+        <w:rPr>
+          <w:rFonts w:ascii="Cantarell" w:hAnsi="Cantarell" w:cs="Cantarell"/>
+          <w:sz w:val="24"/>
+          <w:szCs w:val="24"/>
+          <w:highlight w:val="none"/>
+        </w:rPr>
+        <w:t xml:space="preserve">Benvenuto. Oggi le mostreremo un prodotto in fase di sviluppo e apprezzeremmo volentieri il suo aiuto al fine di migliorarlo. Questo progetto proviene dal corso di Informatica dell’università di Bari Interazione Uomo Macchina.</w:t>
+      </w:r>
+      <w:r>
+        <w:rPr>
+          <w:rFonts w:ascii="Cantarell" w:hAnsi="Cantarell" w:cs="Cantarell"/>
+          <w:sz w:val="24"/>
+          <w:szCs w:val="24"/>
+          <w:highlight w:val="none"/>
+        </w:rPr>
+      </w:r>
+      <w:r>
+        <w:rPr>
+          <w:rFonts w:ascii="Cantarell" w:hAnsi="Cantarell" w:cs="Cantarell"/>
+          <w:sz w:val="24"/>
+          <w:szCs w:val="24"/>
+        </w:rPr>
+      </w:r>
+    </w:p>
+    <w:p>
+      <w:pPr>
+        <w:jc w:val="both"/>
+        <w:rPr>
+          <w:rFonts w:ascii="Cantarell" w:hAnsi="Cantarell" w:cs="Cantarell"/>
+          <w:sz w:val="24"/>
+          <w:szCs w:val="24"/>
+        </w:rPr>
+      </w:pPr>
+      <w:r>
+        <w:rPr>
+          <w:rFonts w:ascii="Cantarell" w:hAnsi="Cantarell" w:cs="Cantarell"/>
+          <w:sz w:val="24"/>
+          <w:szCs w:val="24"/>
+          <w:highlight w:val="none"/>
+        </w:rPr>
+        <w:t xml:space="preserve">Quest’incontro sarà del tutto informale; ti saranno fatte </w:t>
+      </w:r>
+      <w:r>
+        <w:rPr>
+          <w:rFonts w:ascii="Cantarell" w:hAnsi="Cantarell" w:cs="Cantarell"/>
+          <w:sz w:val="24"/>
+          <w:szCs w:val="24"/>
+          <w:highlight w:val="none"/>
+        </w:rPr>
+        <w:t xml:space="preserve">diverse</w:t>
+      </w:r>
+      <w:r>
+        <w:rPr>
+          <w:rFonts w:ascii="Cantarell" w:hAnsi="Cantarell" w:cs="Cantarell"/>
+          <w:sz w:val="24"/>
+          <w:szCs w:val="24"/>
+          <w:highlight w:val="none"/>
+        </w:rPr>
+        <w:t xml:space="preserve"> domande alle quali puoi rispondere tranquillamente, e ulteriormente ti chied</w:t>
+      </w:r>
+      <w:r>
+        <w:rPr>
+          <w:rFonts w:ascii="Cantarell" w:hAnsi="Cantarell" w:cs="Cantarell"/>
+          <w:sz w:val="24"/>
+          <w:szCs w:val="24"/>
+          <w:highlight w:val="none"/>
+        </w:rPr>
+        <w:t xml:space="preserve">eremo di utilizzare il nostro protitpo attuale. Tali domande hanno come unico obiettivo quello di valutare il sistema. Eventuali blocchi o confusioni fanno parte del test stesso, e ci aiuterebbero a trovare eventuali problemi di progettazione da risolvere.</w:t>
+      </w:r>
+      <w:r>
+        <w:rPr>
+          <w:rFonts w:ascii="Cantarell" w:hAnsi="Cantarell" w:cs="Cantarell"/>
+          <w:sz w:val="24"/>
+          <w:szCs w:val="24"/>
+          <w:highlight w:val="none"/>
+        </w:rPr>
+      </w:r>
+      <w:r>
+        <w:rPr>
+          <w:rFonts w:ascii="Cantarell" w:hAnsi="Cantarell" w:cs="Cantarell"/>
+          <w:sz w:val="24"/>
+          <w:szCs w:val="24"/>
+        </w:rPr>
+      </w:r>
+    </w:p>
+    <w:p>
+      <w:pPr>
+        <w:jc w:val="both"/>
+        <w:rPr>
+          <w:rFonts w:ascii="Cantarell" w:hAnsi="Cantarell" w:cs="Cantarell"/>
+          <w:sz w:val="24"/>
+          <w:szCs w:val="24"/>
+          <w:highlight w:val="none"/>
+        </w:rPr>
+      </w:pPr>
+      <w:r>
+        <w:rPr>
+          <w:rFonts w:ascii="Cantarell" w:hAnsi="Cantarell" w:cs="Cantarell"/>
+          <w:sz w:val="24"/>
+          <w:szCs w:val="24"/>
+        </w:rPr>
+      </w:r>
+      <w:r>
+        <w:rPr>
+          <w:rFonts w:ascii="Cantarell" w:hAnsi="Cantarell" w:cs="Cantarell"/>
+          <w:sz w:val="24"/>
+          <w:szCs w:val="24"/>
+        </w:rPr>
+        <w:t xml:space="preserve">La nostra applicazione </w:t>
+      </w:r>
+      <w:r>
+        <w:rPr>
+          <w:rFonts w:ascii="Cantarell" w:hAnsi="Cantarell" w:cs="Cantarell"/>
+          <w:sz w:val="24"/>
+          <w:szCs w:val="24"/>
+        </w:rPr>
+        <w:t xml:space="preserve">“iHospital”</w:t>
+      </w:r>
+      <w:r>
+        <w:rPr>
+          <w:rFonts w:ascii="Cantarell" w:hAnsi="Cantarell" w:cs="Cantarell"/>
+          <w:sz w:val="24"/>
+          <w:szCs w:val="24"/>
+        </w:rPr>
+        <w:t xml:space="preserve"> è pensata per i pazienti che soffrono di malattie rare e offre diversi servizi utili a rendere la gestione della terapia più semplice</w:t>
+      </w:r>
+      <w:r>
+        <w:rPr>
+          <w:rFonts w:ascii="Cantarell" w:hAnsi="Cantarell" w:cs="Cantarell"/>
+          <w:sz w:val="24"/>
+          <w:szCs w:val="24"/>
+        </w:rPr>
+        <w:t xml:space="preserve">. Nello specifico, la sessione di test che andrai ad eseguire preved</w:t>
+      </w:r>
+      <w:r>
+        <w:rPr>
+          <w:rFonts w:ascii="Cantarell" w:hAnsi="Cantarell" w:cs="Cantarell"/>
+          <w:sz w:val="24"/>
+          <w:szCs w:val="24"/>
+        </w:rPr>
+        <w:t xml:space="preserve">e una serie di task da completare, che ripercorrono le operazioni principali che un paziente può svolgere. In ogni momento potrai chiedere nuovamente quale sia il task corrente da completare.</w:t>
+      </w:r>
+      <w:r>
+        <w:rPr>
+          <w:rFonts w:ascii="Cantarell" w:hAnsi="Cantarell" w:cs="Cantarell"/>
+          <w:sz w:val="24"/>
+          <w:szCs w:val="24"/>
+          <w:highlight w:val="none"/>
+        </w:rPr>
+      </w:r>
+      <w:r>
+        <w:rPr>
+          <w:rFonts w:ascii="Cantarell" w:hAnsi="Cantarell" w:cs="Cantarell"/>
+          <w:sz w:val="24"/>
+          <w:szCs w:val="24"/>
+        </w:rPr>
+      </w:r>
+    </w:p>
+    <w:p>
+      <w:pPr>
+        <w:jc w:val="left"/>
+        <w:rPr>
+          <w:rFonts w:ascii="Cantarell" w:hAnsi="Cantarell" w:cs="Cantarell"/>
+        </w:rPr>
+      </w:pPr>
+      <w:r>
+        <w:rPr>
+          <w:rFonts w:ascii="Cantarell" w:hAnsi="Cantarell" w:cs="Cantarell"/>
+        </w:rPr>
+      </w:r>
+      <w:r>
+        <w:rPr>
+          <w:rFonts w:ascii="Cantarell" w:hAnsi="Cantarell" w:cs="Cantarell"/>
+        </w:rPr>
+      </w:r>
+    </w:p>
+    <w:p>
+      <w:pPr>
+        <w:jc w:val="left"/>
+        <w:shd w:val="nil" w:color="auto"/>
+        <w:rPr>
+          <w:rFonts w:ascii="Cantarell" w:hAnsi="Cantarell" w:cs="Cantarell"/>
+        </w:rPr>
+      </w:pPr>
+      <w:r>
+        <w:rPr>
+          <w:rFonts w:ascii="Cantarell" w:hAnsi="Cantarell" w:cs="Cantarell"/>
+        </w:rPr>
+        <w:br w:type="page" w:clear="all"/>
+      </w:r>
+      <w:r>
+        <w:rPr>
+          <w:rFonts w:ascii="Cantarell" w:hAnsi="Cantarell" w:cs="Cantarell"/>
+        </w:rPr>
+      </w:r>
+      <w:r>
+        <w:rPr>
+          <w:rFonts w:ascii="Cantarell" w:hAnsi="Cantarell" w:cs="Cantarell"/>
+        </w:rPr>
+      </w:r>
+    </w:p>
+    <w:p>
+      <w:pPr>
+        <w:jc w:val="center"/>
+        <w:rPr>
+          <w:rFonts w:ascii="Cantarell" w:hAnsi="Cantarell" w:cs="Cantarell"/>
           <w:b/>
           <w:bCs/>
           <w:sz w:val="32"/>
@@ -15,1232 +273,1020 @@
       </w:pPr>
       <w:r>
         <w:rPr>
-          <w:rFonts w:ascii="Times New Roman" w:hAnsi="Times New Roman" w:cs="Times New Roman"/>
+          <w:rFonts w:ascii="Cantarell" w:hAnsi="Cantarell" w:cs="Cantarell"/>
           <w:b/>
           <w:bCs/>
+          <w:color w:val="ff0000"/>
           <w:sz w:val="32"/>
           <w:szCs w:val="32"/>
         </w:rPr>
-        <w:t xml:space="preserve">Briefing iniziale</w:t>
-      </w:r>
-      <w:r/>
+        <w:t xml:space="preserve">Domande </w:t>
+      </w:r>
+      <w:r>
+        <w:rPr>
+          <w:rFonts w:ascii="Cantarell" w:hAnsi="Cantarell" w:cs="Cantarell"/>
+          <w:b/>
+          <w:bCs/>
+          <w:color w:val="ff0000"/>
+          <w:sz w:val="32"/>
+          <w:szCs w:val="32"/>
+        </w:rPr>
+        <w:t xml:space="preserve">di contesto</w:t>
+      </w:r>
+      <w:r>
+        <w:rPr>
+          <w:rFonts w:ascii="Cantarell" w:hAnsi="Cantarell" w:cs="Cantarell"/>
+        </w:rPr>
+      </w:r>
     </w:p>
     <w:p>
       <w:pPr>
-        <w:jc w:val="both"/>
-        <w:rPr>
-          <w:rFonts w:ascii="Times New Roman" w:hAnsi="Times New Roman" w:cs="Times New Roman"/>
-          <w:highlight w:val="none"/>
-        </w:rPr>
-      </w:pPr>
-      <w:r>
-        <w:rPr>
-          <w:rFonts w:ascii="Times New Roman" w:hAnsi="Times New Roman" w:cs="Times New Roman"/>
-          <w:highlight w:val="none"/>
-        </w:rPr>
-        <w:t xml:space="preserve">Benvenuto. Oggi le mostreremo un prodotto in fase di sviluppo e apprezzeremmo volentieri il suo aiuto al fine di migliorarlo. Questo progetto proviene dal corso di Informatica dell’università di Bari Interazione Uomo Macchina.</w:t>
-      </w:r>
-      <w:r>
-        <w:rPr>
-          <w:rFonts w:ascii="Times New Roman" w:hAnsi="Times New Roman" w:cs="Times New Roman"/>
-          <w:highlight w:val="none"/>
-        </w:rPr>
-      </w:r>
-      <w:r/>
-    </w:p>
-    <w:p>
-      <w:pPr>
-        <w:jc w:val="both"/>
-        <w:rPr>
-          <w:rFonts w:ascii="Times New Roman" w:hAnsi="Times New Roman" w:cs="Times New Roman"/>
-        </w:rPr>
-      </w:pPr>
-      <w:r>
-        <w:rPr>
-          <w:rFonts w:ascii="Times New Roman" w:hAnsi="Times New Roman" w:cs="Times New Roman"/>
-          <w:highlight w:val="none"/>
-        </w:rPr>
-        <w:t xml:space="preserve">Quest’incontro sarà del tutto informale; ti saranno fatte </w:t>
-      </w:r>
-      <w:r>
-        <w:rPr>
-          <w:rFonts w:ascii="Times New Roman" w:hAnsi="Times New Roman" w:cs="Times New Roman"/>
-          <w:highlight w:val="none"/>
-        </w:rPr>
-        <w:t xml:space="preserve">diverse</w:t>
-      </w:r>
-      <w:r>
-        <w:rPr>
-          <w:rFonts w:ascii="Times New Roman" w:hAnsi="Times New Roman" w:cs="Times New Roman"/>
-          <w:highlight w:val="none"/>
-        </w:rPr>
-        <w:t xml:space="preserve"> domande alle quali puoi rispondere tranquillamente, e ulteriormente ti chied</w:t>
-      </w:r>
-      <w:r>
-        <w:rPr>
-          <w:rFonts w:ascii="Times New Roman" w:hAnsi="Times New Roman" w:cs="Times New Roman"/>
-          <w:highlight w:val="none"/>
-        </w:rPr>
-        <w:t xml:space="preserve">eremo di utilizzare il nostro protitpo attuale. Tali domande hanno come unico obiettivo quello di valutare il sistema. Eventuali blocchi o confusioni fanno parte del test stesso, e ci aiuterebbero a trovare eventuali problemi di progettazione da risolvere.</w:t>
-      </w:r>
-      <w:r>
-        <w:rPr>
-          <w:rFonts w:ascii="Times New Roman" w:hAnsi="Times New Roman" w:cs="Times New Roman"/>
-          <w:highlight w:val="none"/>
-        </w:rPr>
-      </w:r>
-      <w:r/>
-    </w:p>
-    <w:p>
-      <w:pPr>
-        <w:jc w:val="both"/>
-        <w:rPr>
-          <w:rFonts w:ascii="Times New Roman" w:hAnsi="Times New Roman" w:cs="Times New Roman"/>
-          <w:highlight w:val="none"/>
-        </w:rPr>
-      </w:pPr>
-      <w:r>
-        <w:rPr>
-          <w:rFonts w:ascii="Times New Roman" w:hAnsi="Times New Roman" w:cs="Times New Roman"/>
-        </w:rPr>
-      </w:r>
-      <w:r>
-        <w:rPr>
-          <w:rFonts w:ascii="Times New Roman" w:hAnsi="Times New Roman" w:cs="Times New Roman"/>
-        </w:rPr>
-        <w:t xml:space="preserve">La nostra applicazione </w:t>
-      </w:r>
-      <w:r>
-        <w:rPr>
-          <w:rFonts w:ascii="Times New Roman" w:hAnsi="Times New Roman" w:cs="Times New Roman"/>
-        </w:rPr>
-        <w:t xml:space="preserve">“iHospital”</w:t>
-      </w:r>
-      <w:r>
-        <w:rPr>
-          <w:rFonts w:ascii="Times New Roman" w:hAnsi="Times New Roman" w:cs="Times New Roman"/>
-        </w:rPr>
-        <w:t xml:space="preserve"> è pensata per i pazienti che soffrono di malattie rare e offre diversi servizi utili a rendere la gestione della terapia più semplice</w:t>
-      </w:r>
-      <w:r>
-        <w:rPr>
-          <w:rFonts w:ascii="Times New Roman" w:hAnsi="Times New Roman" w:cs="Times New Roman"/>
-        </w:rPr>
-        <w:t xml:space="preserve">. Nello specifico, la sessione di test che andrai ad eseguire preved</w:t>
-      </w:r>
-      <w:r>
-        <w:rPr>
-          <w:rFonts w:ascii="Times New Roman" w:hAnsi="Times New Roman" w:cs="Times New Roman"/>
-        </w:rPr>
-        <w:t xml:space="preserve">e una serie di task da completare, che ripercorrono le operazioni principali che un paziente può svolgere. In ogni momento potrai chiedere nuovamente quale sia il task corrente da completare.</w:t>
-      </w:r>
-      <w:r/>
-      <w:r>
-        <w:rPr>
-          <w:rFonts w:ascii="Times New Roman" w:hAnsi="Times New Roman" w:cs="Times New Roman"/>
-        </w:rPr>
-      </w:r>
-      <w:r/>
-      <w:r>
-        <w:rPr>
-          <w:rFonts w:ascii="Times New Roman" w:hAnsi="Times New Roman" w:cs="Times New Roman"/>
-          <w:highlight w:val="none"/>
-        </w:rPr>
-      </w:r>
-    </w:p>
-    <w:p>
-      <w:pPr>
-        <w:rPr>
-          <w:rFonts w:ascii="Times New Roman" w:hAnsi="Times New Roman" w:cs="Times New Roman"/>
-        </w:rPr>
-      </w:pPr>
-      <w:r>
-        <w:rPr>
-          <w:rFonts w:ascii="Times New Roman" w:hAnsi="Times New Roman" w:cs="Times New Roman"/>
-        </w:rPr>
-      </w:r>
-      <w:r/>
-    </w:p>
-    <w:p>
-      <w:pPr>
-        <w:shd w:val="nil"/>
-        <w:rPr>
-          <w:rFonts w:ascii="Times New Roman" w:hAnsi="Times New Roman" w:cs="Times New Roman"/>
-        </w:rPr>
-      </w:pPr>
-      <w:r>
-        <w:rPr>
-          <w:rFonts w:ascii="Times New Roman" w:hAnsi="Times New Roman" w:cs="Times New Roman"/>
-        </w:rPr>
-        <w:br w:type="page" w:clear="all"/>
-      </w:r>
-      <w:r>
-        <w:rPr>
-          <w:rFonts w:ascii="Times New Roman" w:hAnsi="Times New Roman" w:cs="Times New Roman"/>
-        </w:rPr>
-      </w:r>
-      <w:r>
-        <w:rPr>
-          <w:rFonts w:ascii="Times New Roman" w:hAnsi="Times New Roman" w:cs="Times New Roman"/>
-        </w:rPr>
-      </w:r>
-      <w:r/>
-      <w:r>
-        <w:rPr>
-          <w:rFonts w:ascii="Times New Roman" w:hAnsi="Times New Roman" w:cs="Times New Roman"/>
-        </w:rPr>
-      </w:r>
-    </w:p>
-    <w:p>
-      <w:pPr>
-        <w:jc w:val="center"/>
-        <w:rPr>
-          <w:rFonts w:ascii="Times New Roman" w:hAnsi="Times New Roman" w:cs="Times New Roman"/>
-          <w:b/>
-          <w:bCs/>
-          <w:sz w:val="32"/>
-          <w:szCs w:val="32"/>
-        </w:rPr>
-      </w:pPr>
-      <w:r>
-        <w:rPr>
-          <w:rFonts w:ascii="Times New Roman" w:hAnsi="Times New Roman" w:cs="Times New Roman"/>
-          <w:b/>
-          <w:bCs/>
-          <w:sz w:val="32"/>
-          <w:szCs w:val="32"/>
-        </w:rPr>
-        <w:t xml:space="preserve">Domande di contesto</w:t>
-      </w:r>
-      <w:r/>
-    </w:p>
-    <w:p>
-      <w:pPr>
-        <w:pStyle w:val="823"/>
+        <w:pStyle w:val="835"/>
         <w:numPr>
           <w:ilvl w:val="0"/>
           <w:numId w:val="1"/>
         </w:numPr>
         <w:jc w:val="both"/>
         <w:rPr>
-          <w:rFonts w:ascii="Times New Roman" w:hAnsi="Times New Roman" w:cs="Times New Roman"/>
+          <w:rFonts w:ascii="Cantarell" w:hAnsi="Cantarell" w:cs="Cantarell"/>
           <w:b w:val="0"/>
           <w:bCs w:val="0"/>
-        </w:rPr>
-      </w:pPr>
-      <w:r>
-        <w:rPr>
-          <w:rFonts w:ascii="Times New Roman" w:hAnsi="Times New Roman" w:cs="Times New Roman"/>
+          <w:sz w:val="24"/>
+          <w:szCs w:val="24"/>
+        </w:rPr>
+      </w:pPr>
+      <w:r>
+        <w:rPr>
+          <w:rFonts w:ascii="Cantarell" w:hAnsi="Cantarell" w:cs="Cantarell"/>
           <w:b w:val="0"/>
           <w:bCs w:val="0"/>
+          <w:sz w:val="24"/>
+          <w:szCs w:val="24"/>
         </w:rPr>
         <w:t xml:space="preserve">Prima di tutto, può parlarmi del suo background, la sua formazione, e la sua situazione attuale (come ad esempio, percorso di studi, lavoro, etc.)?</w:t>
       </w:r>
       <w:r>
         <w:rPr>
-          <w:rFonts w:ascii="Times New Roman" w:hAnsi="Times New Roman" w:cs="Times New Roman"/>
+          <w:rFonts w:ascii="Cantarell" w:hAnsi="Cantarell" w:cs="Cantarell"/>
           <w:b/>
           <w:bCs/>
-        </w:rPr>
-      </w:r>
-      <w:r/>
+          <w:sz w:val="24"/>
+          <w:szCs w:val="24"/>
+        </w:rPr>
+      </w:r>
+      <w:r>
+        <w:rPr>
+          <w:rFonts w:ascii="Cantarell" w:hAnsi="Cantarell" w:cs="Cantarell"/>
+          <w:sz w:val="24"/>
+          <w:szCs w:val="24"/>
+        </w:rPr>
+      </w:r>
     </w:p>
     <w:p>
       <w:pPr>
-        <w:pStyle w:val="823"/>
+        <w:pStyle w:val="835"/>
         <w:numPr>
           <w:ilvl w:val="0"/>
           <w:numId w:val="1"/>
         </w:numPr>
         <w:jc w:val="both"/>
         <w:rPr>
-          <w:rFonts w:ascii="Times New Roman" w:hAnsi="Times New Roman" w:cs="Times New Roman"/>
+          <w:rFonts w:ascii="Cantarell" w:hAnsi="Cantarell" w:cs="Cantarell"/>
           <w:b/>
           <w:bCs/>
-        </w:rPr>
-      </w:pPr>
-      <w:r>
-        <w:rPr>
-          <w:rFonts w:ascii="Times New Roman" w:hAnsi="Times New Roman" w:cs="Times New Roman"/>
+          <w:sz w:val="24"/>
+          <w:szCs w:val="24"/>
+        </w:rPr>
+      </w:pPr>
+      <w:r>
+        <w:rPr>
+          <w:rFonts w:ascii="Cantarell" w:hAnsi="Cantarell" w:cs="Cantarell"/>
           <w:b w:val="0"/>
           <w:bCs w:val="0"/>
-        </w:rPr>
-      </w:r>
-      <w:r>
-        <w:rPr>
-          <w:rFonts w:ascii="Times New Roman" w:hAnsi="Times New Roman" w:cs="Times New Roman"/>
+          <w:sz w:val="24"/>
+          <w:szCs w:val="24"/>
+        </w:rPr>
+      </w:r>
+      <w:r>
+        <w:rPr>
+          <w:rFonts w:ascii="Cantarell" w:hAnsi="Cantarell" w:cs="Cantarell"/>
+          <w:sz w:val="24"/>
+          <w:szCs w:val="24"/>
         </w:rPr>
         <w:t xml:space="preserve">Quanto tempo al giorno dedica all’utilizzo di piattaforme web?</w:t>
       </w:r>
       <w:r>
         <w:rPr>
-          <w:rFonts w:ascii="Times New Roman" w:hAnsi="Times New Roman" w:cs="Times New Roman"/>
+          <w:rFonts w:ascii="Cantarell" w:hAnsi="Cantarell" w:cs="Cantarell"/>
           <w:b/>
           <w:bCs/>
+          <w:sz w:val="24"/>
+          <w:szCs w:val="24"/>
         </w:rPr>
         <w:t xml:space="preserve"> </w:t>
       </w:r>
       <w:r>
         <w:rPr>
-          <w:rFonts w:ascii="Times New Roman" w:hAnsi="Times New Roman" w:cs="Times New Roman"/>
+          <w:rFonts w:ascii="Cantarell" w:hAnsi="Cantarell" w:cs="Cantarell"/>
           <w:b w:val="0"/>
           <w:bCs w:val="0"/>
+          <w:sz w:val="24"/>
+          <w:szCs w:val="24"/>
         </w:rPr>
         <w:t xml:space="preserve">E </w:t>
       </w:r>
       <w:r>
         <w:rPr>
-          <w:rFonts w:ascii="Times New Roman" w:hAnsi="Times New Roman" w:cs="Times New Roman"/>
+          <w:rFonts w:ascii="Cantarell" w:hAnsi="Cantarell" w:cs="Cantarell"/>
+          <w:sz w:val="24"/>
+          <w:szCs w:val="24"/>
         </w:rPr>
         <w:t xml:space="preserve">come considera il suo livello di dimestichezza nell’uso del web?</w:t>
       </w:r>
       <w:r>
         <w:rPr>
-          <w:rFonts w:ascii="Times New Roman" w:hAnsi="Times New Roman" w:cs="Times New Roman"/>
+          <w:rFonts w:ascii="Cantarell" w:hAnsi="Cantarell" w:cs="Cantarell"/>
           <w:b/>
           <w:bCs/>
-        </w:rPr>
-      </w:r>
-      <w:r/>
+          <w:sz w:val="24"/>
+          <w:szCs w:val="24"/>
+        </w:rPr>
+      </w:r>
+      <w:r>
+        <w:rPr>
+          <w:rFonts w:ascii="Cantarell" w:hAnsi="Cantarell" w:cs="Cantarell"/>
+          <w:sz w:val="24"/>
+          <w:szCs w:val="24"/>
+        </w:rPr>
+      </w:r>
     </w:p>
     <w:p>
       <w:pPr>
-        <w:pStyle w:val="823"/>
+        <w:pStyle w:val="835"/>
         <w:numPr>
           <w:ilvl w:val="0"/>
           <w:numId w:val="1"/>
         </w:numPr>
         <w:jc w:val="both"/>
         <w:rPr>
-          <w:rFonts w:ascii="Times New Roman" w:hAnsi="Times New Roman" w:cs="Times New Roman"/>
+          <w:rFonts w:ascii="Cantarell" w:hAnsi="Cantarell" w:cs="Cantarell"/>
           <w:b/>
           <w:bCs/>
-        </w:rPr>
-      </w:pPr>
-      <w:r>
-        <w:rPr>
-          <w:rFonts w:ascii="Times New Roman" w:hAnsi="Times New Roman" w:cs="Times New Roman"/>
+          <w:sz w:val="24"/>
+          <w:szCs w:val="24"/>
+        </w:rPr>
+      </w:pPr>
+      <w:r>
+        <w:rPr>
+          <w:rFonts w:ascii="Cantarell" w:hAnsi="Cantarell" w:cs="Cantarell"/>
+          <w:sz w:val="24"/>
+          <w:szCs w:val="24"/>
           <w:highlight w:val="none"/>
         </w:rPr>
         <w:t xml:space="preserve">Quali strumenti utilizza (ad esempio, telefono, tablet, pc, etc.)? E quali preferisce utilizzare?</w:t>
       </w:r>
       <w:r>
         <w:rPr>
-          <w:rFonts w:ascii="Times New Roman" w:hAnsi="Times New Roman" w:cs="Times New Roman"/>
+          <w:rFonts w:ascii="Cantarell" w:hAnsi="Cantarell" w:cs="Cantarell"/>
+          <w:sz w:val="24"/>
+          <w:szCs w:val="24"/>
           <w:highlight w:val="none"/>
         </w:rPr>
       </w:r>
-      <w:r/>
+      <w:r>
+        <w:rPr>
+          <w:rFonts w:ascii="Cantarell" w:hAnsi="Cantarell" w:cs="Cantarell"/>
+          <w:sz w:val="24"/>
+          <w:szCs w:val="24"/>
+        </w:rPr>
+      </w:r>
     </w:p>
     <w:p>
       <w:pPr>
-        <w:pStyle w:val="823"/>
+        <w:pStyle w:val="835"/>
         <w:numPr>
           <w:ilvl w:val="0"/>
           <w:numId w:val="1"/>
         </w:numPr>
         <w:jc w:val="both"/>
         <w:rPr>
-          <w:rFonts w:ascii="Times New Roman" w:hAnsi="Times New Roman" w:cs="Times New Roman"/>
+          <w:rFonts w:ascii="Cantarell" w:hAnsi="Cantarell" w:cs="Cantarell"/>
           <w:b/>
           <w:bCs/>
-        </w:rPr>
-      </w:pPr>
-      <w:r>
-        <w:rPr>
-          <w:rFonts w:ascii="Times New Roman" w:hAnsi="Times New Roman" w:cs="Times New Roman"/>
+          <w:sz w:val="24"/>
+          <w:szCs w:val="24"/>
+        </w:rPr>
+      </w:pPr>
+      <w:r>
+        <w:rPr>
+          <w:rFonts w:ascii="Cantarell" w:hAnsi="Cantarell" w:cs="Cantarell"/>
+          <w:sz w:val="24"/>
+          <w:szCs w:val="24"/>
           <w:highlight w:val="none"/>
         </w:rPr>
         <w:t xml:space="preserve">Cosa valuti come importante quando utilizzi gli strumenti per lavoro o piacere?</w:t>
       </w:r>
       <w:r>
         <w:rPr>
-          <w:rFonts w:ascii="Times New Roman" w:hAnsi="Times New Roman" w:cs="Times New Roman"/>
+          <w:rFonts w:ascii="Cantarell" w:hAnsi="Cantarell" w:cs="Cantarell"/>
+          <w:sz w:val="24"/>
+          <w:szCs w:val="24"/>
           <w:highlight w:val="none"/>
         </w:rPr>
       </w:r>
-      <w:r/>
+      <w:r>
+        <w:rPr>
+          <w:rFonts w:ascii="Cantarell" w:hAnsi="Cantarell" w:cs="Cantarell"/>
+          <w:sz w:val="24"/>
+          <w:szCs w:val="24"/>
+        </w:rPr>
+      </w:r>
     </w:p>
     <w:p>
       <w:pPr>
-        <w:pStyle w:val="823"/>
+        <w:pStyle w:val="835"/>
         <w:numPr>
           <w:ilvl w:val="0"/>
           <w:numId w:val="1"/>
         </w:numPr>
         <w:jc w:val="both"/>
         <w:rPr>
-          <w:rFonts w:ascii="Times New Roman" w:hAnsi="Times New Roman" w:cs="Times New Roman"/>
-        </w:rPr>
-      </w:pPr>
-      <w:r>
-        <w:rPr>
-          <w:rFonts w:ascii="Times New Roman" w:hAnsi="Times New Roman" w:cs="Times New Roman"/>
+          <w:rFonts w:ascii="Cantarell" w:hAnsi="Cantarell" w:cs="Cantarell"/>
+          <w:sz w:val="24"/>
+          <w:szCs w:val="24"/>
+        </w:rPr>
+      </w:pPr>
+      <w:r>
+        <w:rPr>
+          <w:rFonts w:ascii="Cantarell" w:hAnsi="Cantarell" w:cs="Cantarell"/>
+          <w:sz w:val="24"/>
+          <w:szCs w:val="24"/>
           <w:highlight w:val="none"/>
         </w:rPr>
       </w:r>
       <w:r>
         <w:rPr>
-          <w:rFonts w:ascii="Times New Roman" w:hAnsi="Times New Roman" w:cs="Times New Roman"/>
+          <w:rFonts w:ascii="Cantarell" w:hAnsi="Cantarell" w:cs="Cantarell"/>
+          <w:sz w:val="24"/>
+          <w:szCs w:val="24"/>
         </w:rPr>
         <w:t xml:space="preserve">Ha mai utilizzato dei siti o delle applicazioni con funzioni simili al sistema in esame?</w:t>
       </w:r>
       <w:r>
         <w:rPr>
-          <w:rFonts w:ascii="Times New Roman" w:hAnsi="Times New Roman" w:cs="Times New Roman"/>
+          <w:rFonts w:ascii="Cantarell" w:hAnsi="Cantarell" w:cs="Cantarell"/>
           <w:b/>
           <w:bCs/>
-        </w:rPr>
-      </w:r>
-      <w:r/>
+          <w:sz w:val="24"/>
+          <w:szCs w:val="24"/>
+        </w:rPr>
+      </w:r>
+      <w:r>
+        <w:rPr>
+          <w:rFonts w:ascii="Cantarell" w:hAnsi="Cantarell" w:cs="Cantarell"/>
+          <w:sz w:val="24"/>
+          <w:szCs w:val="24"/>
+        </w:rPr>
+      </w:r>
     </w:p>
     <w:p>
       <w:pPr>
-        <w:pStyle w:val="823"/>
+        <w:pStyle w:val="835"/>
         <w:numPr>
           <w:ilvl w:val="1"/>
           <w:numId w:val="1"/>
         </w:numPr>
         <w:jc w:val="both"/>
         <w:rPr>
-          <w:rFonts w:ascii="Times New Roman" w:hAnsi="Times New Roman" w:cs="Times New Roman"/>
+          <w:rFonts w:ascii="Cantarell" w:hAnsi="Cantarell" w:cs="Cantarell"/>
           <w:b/>
           <w:bCs/>
-        </w:rPr>
-      </w:pPr>
-      <w:r>
-        <w:rPr>
-          <w:rFonts w:ascii="Times New Roman" w:hAnsi="Times New Roman" w:cs="Times New Roman"/>
-        </w:rPr>
-      </w:r>
-      <w:r>
-        <w:rPr>
-          <w:rFonts w:ascii="Times New Roman" w:hAnsi="Times New Roman" w:cs="Times New Roman"/>
+          <w:sz w:val="24"/>
+          <w:szCs w:val="24"/>
+        </w:rPr>
+      </w:pPr>
+      <w:r>
+        <w:rPr>
+          <w:rFonts w:ascii="Cantarell" w:hAnsi="Cantarell" w:cs="Cantarell"/>
+          <w:sz w:val="24"/>
+          <w:szCs w:val="24"/>
+        </w:rPr>
+      </w:r>
+      <w:r>
+        <w:rPr>
+          <w:rFonts w:ascii="Cantarell" w:hAnsi="Cantarell" w:cs="Cantarell"/>
+          <w:sz w:val="24"/>
+          <w:szCs w:val="24"/>
         </w:rPr>
         <w:t xml:space="preserve">Se sì, quali operazioni ha effettuato? </w:t>
       </w:r>
       <w:r>
         <w:rPr>
-          <w:rFonts w:ascii="Times New Roman" w:hAnsi="Times New Roman" w:cs="Times New Roman"/>
+          <w:rFonts w:ascii="Cantarell" w:hAnsi="Cantarell" w:cs="Cantarell"/>
           <w:b w:val="0"/>
           <w:bCs w:val="0"/>
+          <w:sz w:val="24"/>
+          <w:szCs w:val="24"/>
           <w:highlight w:val="none"/>
         </w:rPr>
         <w:t xml:space="preserve">E come si è trovato utilizzando tale sistema/i?</w:t>
       </w:r>
       <w:r>
         <w:rPr>
-          <w:rFonts w:ascii="Times New Roman" w:hAnsi="Times New Roman" w:cs="Times New Roman"/>
+          <w:rFonts w:ascii="Cantarell" w:hAnsi="Cantarell" w:cs="Cantarell"/>
           <w:b/>
           <w:bCs/>
-        </w:rPr>
-      </w:r>
-      <w:r/>
+          <w:sz w:val="24"/>
+          <w:szCs w:val="24"/>
+        </w:rPr>
+      </w:r>
+      <w:r>
+        <w:rPr>
+          <w:rFonts w:ascii="Cantarell" w:hAnsi="Cantarell" w:cs="Cantarell"/>
+          <w:sz w:val="24"/>
+          <w:szCs w:val="24"/>
+        </w:rPr>
+      </w:r>
     </w:p>
     <w:p>
       <w:pPr>
-        <w:pStyle w:val="823"/>
+        <w:pStyle w:val="835"/>
         <w:ind w:left="0"/>
-        <w:rPr>
-          <w:rFonts w:ascii="Times New Roman" w:hAnsi="Times New Roman" w:cs="Times New Roman"/>
-        </w:rPr>
-      </w:pPr>
-      <w:r>
-        <w:rPr>
-          <w:rFonts w:ascii="Times New Roman" w:hAnsi="Times New Roman" w:cs="Times New Roman"/>
-        </w:rPr>
-      </w:r>
-      <w:r>
-        <w:rPr>
-          <w:rFonts w:ascii="Times New Roman" w:hAnsi="Times New Roman" w:cs="Times New Roman"/>
-        </w:rPr>
-      </w:r>
-      <w:r/>
+        <w:jc w:val="both"/>
+        <w:rPr>
+          <w:rFonts w:ascii="Cantarell" w:hAnsi="Cantarell" w:cs="Cantarell"/>
+          <w:sz w:val="24"/>
+          <w:szCs w:val="24"/>
+        </w:rPr>
+      </w:pPr>
+      <w:r>
+        <w:rPr>
+          <w:rFonts w:ascii="Cantarell" w:hAnsi="Cantarell" w:cs="Cantarell"/>
+          <w:sz w:val="24"/>
+          <w:szCs w:val="24"/>
+        </w:rPr>
+      </w:r>
+      <w:r>
+        <w:rPr>
+          <w:rFonts w:ascii="Cantarell" w:hAnsi="Cantarell" w:cs="Cantarell"/>
+          <w:sz w:val="24"/>
+          <w:szCs w:val="24"/>
+        </w:rPr>
+      </w:r>
+      <w:r>
+        <w:rPr>
+          <w:rFonts w:ascii="Cantarell" w:hAnsi="Cantarell" w:cs="Cantarell"/>
+          <w:sz w:val="24"/>
+          <w:szCs w:val="24"/>
+        </w:rPr>
+      </w:r>
     </w:p>
     <w:p>
       <w:pPr>
-        <w:pStyle w:val="823"/>
+        <w:pStyle w:val="835"/>
         <w:ind w:left="0"/>
-        <w:rPr>
-          <w:rFonts w:ascii="Times New Roman" w:hAnsi="Times New Roman" w:cs="Times New Roman"/>
-        </w:rPr>
-      </w:pPr>
-      <w:r>
-        <w:rPr>
-          <w:rFonts w:ascii="Times New Roman" w:hAnsi="Times New Roman" w:cs="Times New Roman"/>
-        </w:rPr>
-      </w:r>
-      <w:r>
-        <w:rPr>
-          <w:rFonts w:ascii="Times New Roman" w:hAnsi="Times New Roman" w:cs="Times New Roman"/>
-        </w:rPr>
-      </w:r>
-      <w:r/>
+        <w:jc w:val="both"/>
+        <w:rPr>
+          <w:rFonts w:ascii="Cantarell" w:hAnsi="Cantarell" w:cs="Cantarell"/>
+          <w:sz w:val="24"/>
+          <w:szCs w:val="24"/>
+        </w:rPr>
+      </w:pPr>
+      <w:r>
+        <w:rPr>
+          <w:rFonts w:ascii="Cantarell" w:hAnsi="Cantarell" w:cs="Cantarell"/>
+          <w:sz w:val="24"/>
+          <w:szCs w:val="24"/>
+        </w:rPr>
+      </w:r>
+      <w:r>
+        <w:rPr>
+          <w:rFonts w:ascii="Cantarell" w:hAnsi="Cantarell" w:cs="Cantarell"/>
+          <w:sz w:val="24"/>
+          <w:szCs w:val="24"/>
+        </w:rPr>
+      </w:r>
+      <w:r>
+        <w:rPr>
+          <w:rFonts w:ascii="Cantarell" w:hAnsi="Cantarell" w:cs="Cantarell"/>
+          <w:sz w:val="24"/>
+          <w:szCs w:val="24"/>
+        </w:rPr>
+      </w:r>
     </w:p>
     <w:p>
       <w:pPr>
-        <w:pStyle w:val="823"/>
+        <w:pStyle w:val="835"/>
         <w:ind w:left="0"/>
-        <w:rPr>
-          <w:rFonts w:ascii="Times New Roman" w:hAnsi="Times New Roman" w:cs="Times New Roman"/>
-        </w:rPr>
-      </w:pPr>
-      <w:r>
-        <w:rPr>
-          <w:rFonts w:ascii="Times New Roman" w:hAnsi="Times New Roman" w:cs="Times New Roman"/>
-        </w:rPr>
-      </w:r>
-      <w:r>
-        <w:rPr>
-          <w:rFonts w:ascii="Times New Roman" w:hAnsi="Times New Roman" w:cs="Times New Roman"/>
-        </w:rPr>
-      </w:r>
-      <w:r/>
+        <w:jc w:val="both"/>
+        <w:rPr>
+          <w:rFonts w:ascii="Cantarell" w:hAnsi="Cantarell" w:cs="Cantarell"/>
+          <w:sz w:val="24"/>
+          <w:szCs w:val="24"/>
+        </w:rPr>
+      </w:pPr>
+      <w:r>
+        <w:rPr>
+          <w:rFonts w:ascii="Cantarell" w:hAnsi="Cantarell" w:cs="Cantarell"/>
+          <w:sz w:val="24"/>
+          <w:szCs w:val="24"/>
+        </w:rPr>
+      </w:r>
+      <w:r>
+        <w:rPr>
+          <w:rFonts w:ascii="Cantarell" w:hAnsi="Cantarell" w:cs="Cantarell"/>
+          <w:sz w:val="24"/>
+          <w:szCs w:val="24"/>
+        </w:rPr>
+      </w:r>
+      <w:r>
+        <w:rPr>
+          <w:rFonts w:ascii="Cantarell" w:hAnsi="Cantarell" w:cs="Cantarell"/>
+          <w:sz w:val="24"/>
+          <w:szCs w:val="24"/>
+        </w:rPr>
+      </w:r>
     </w:p>
     <w:p>
       <w:pPr>
-        <w:pStyle w:val="823"/>
+        <w:pStyle w:val="835"/>
         <w:ind w:left="0"/>
-        <w:rPr>
-          <w:rFonts w:ascii="Times New Roman" w:hAnsi="Times New Roman" w:cs="Times New Roman"/>
-        </w:rPr>
-      </w:pPr>
-      <w:r>
-        <w:rPr>
-          <w:rFonts w:ascii="Times New Roman" w:hAnsi="Times New Roman" w:cs="Times New Roman"/>
-        </w:rPr>
-      </w:r>
-      <w:r>
-        <w:rPr>
-          <w:rFonts w:ascii="Times New Roman" w:hAnsi="Times New Roman" w:cs="Times New Roman"/>
-        </w:rPr>
-      </w:r>
-      <w:r/>
+        <w:jc w:val="left"/>
+        <w:rPr>
+          <w:rFonts w:ascii="Cantarell" w:hAnsi="Cantarell" w:cs="Cantarell"/>
+        </w:rPr>
+      </w:pPr>
+      <w:r>
+        <w:rPr>
+          <w:rFonts w:ascii="Cantarell" w:hAnsi="Cantarell" w:cs="Cantarell"/>
+        </w:rPr>
+      </w:r>
+      <w:r>
+        <w:rPr>
+          <w:rFonts w:ascii="Cantarell" w:hAnsi="Cantarell" w:cs="Cantarell"/>
+        </w:rPr>
+      </w:r>
+      <w:r>
+        <w:rPr>
+          <w:rFonts w:ascii="Cantarell" w:hAnsi="Cantarell" w:cs="Cantarell"/>
+        </w:rPr>
+      </w:r>
     </w:p>
     <w:p>
       <w:pPr>
-        <w:pStyle w:val="823"/>
+        <w:pStyle w:val="835"/>
         <w:ind w:left="0"/>
-        <w:rPr>
-          <w:rFonts w:ascii="Times New Roman" w:hAnsi="Times New Roman" w:cs="Times New Roman"/>
-        </w:rPr>
-      </w:pPr>
-      <w:r>
-        <w:rPr>
-          <w:rFonts w:ascii="Times New Roman" w:hAnsi="Times New Roman" w:cs="Times New Roman"/>
-        </w:rPr>
-      </w:r>
-      <w:r>
-        <w:rPr>
-          <w:rFonts w:ascii="Times New Roman" w:hAnsi="Times New Roman" w:cs="Times New Roman"/>
-        </w:rPr>
-      </w:r>
-      <w:r/>
+        <w:jc w:val="left"/>
+        <w:rPr>
+          <w:rFonts w:ascii="Cantarell" w:hAnsi="Cantarell" w:cs="Cantarell"/>
+        </w:rPr>
+      </w:pPr>
+      <w:r>
+        <w:rPr>
+          <w:rFonts w:ascii="Cantarell" w:hAnsi="Cantarell" w:cs="Cantarell"/>
+        </w:rPr>
+      </w:r>
+      <w:r>
+        <w:rPr>
+          <w:rFonts w:ascii="Cantarell" w:hAnsi="Cantarell" w:cs="Cantarell"/>
+        </w:rPr>
+      </w:r>
+      <w:r>
+        <w:rPr>
+          <w:rFonts w:ascii="Cantarell" w:hAnsi="Cantarell" w:cs="Cantarell"/>
+        </w:rPr>
+      </w:r>
     </w:p>
     <w:p>
       <w:pPr>
-        <w:pStyle w:val="823"/>
+        <w:pStyle w:val="835"/>
         <w:ind w:left="0"/>
-        <w:rPr>
-          <w:rFonts w:ascii="Times New Roman" w:hAnsi="Times New Roman" w:cs="Times New Roman"/>
-        </w:rPr>
-      </w:pPr>
-      <w:r>
-        <w:rPr>
-          <w:rFonts w:ascii="Times New Roman" w:hAnsi="Times New Roman" w:cs="Times New Roman"/>
-        </w:rPr>
-      </w:r>
-      <w:r>
-        <w:rPr>
-          <w:rFonts w:ascii="Times New Roman" w:hAnsi="Times New Roman" w:cs="Times New Roman"/>
-        </w:rPr>
-      </w:r>
-      <w:r/>
+        <w:jc w:val="left"/>
+        <w:rPr>
+          <w:rFonts w:ascii="Cantarell" w:hAnsi="Cantarell" w:cs="Cantarell"/>
+        </w:rPr>
+      </w:pPr>
+      <w:r>
+        <w:rPr>
+          <w:rFonts w:ascii="Cantarell" w:hAnsi="Cantarell" w:cs="Cantarell"/>
+        </w:rPr>
+      </w:r>
+      <w:r>
+        <w:rPr>
+          <w:rFonts w:ascii="Cantarell" w:hAnsi="Cantarell" w:cs="Cantarell"/>
+        </w:rPr>
+      </w:r>
+      <w:r>
+        <w:rPr>
+          <w:rFonts w:ascii="Cantarell" w:hAnsi="Cantarell" w:cs="Cantarell"/>
+        </w:rPr>
+      </w:r>
     </w:p>
     <w:p>
       <w:pPr>
-        <w:pStyle w:val="823"/>
+        <w:pStyle w:val="835"/>
         <w:ind w:left="0"/>
-        <w:rPr>
-          <w:rFonts w:ascii="Times New Roman" w:hAnsi="Times New Roman" w:cs="Times New Roman"/>
-        </w:rPr>
-      </w:pPr>
-      <w:r>
-        <w:rPr>
-          <w:rFonts w:ascii="Times New Roman" w:hAnsi="Times New Roman" w:cs="Times New Roman"/>
-        </w:rPr>
-      </w:r>
-      <w:r>
-        <w:rPr>
-          <w:rFonts w:ascii="Times New Roman" w:hAnsi="Times New Roman" w:cs="Times New Roman"/>
-        </w:rPr>
-      </w:r>
-      <w:r/>
+        <w:jc w:val="left"/>
+        <w:rPr>
+          <w:rFonts w:ascii="Cantarell" w:hAnsi="Cantarell" w:cs="Cantarell"/>
+        </w:rPr>
+      </w:pPr>
+      <w:r>
+        <w:rPr>
+          <w:rFonts w:ascii="Cantarell" w:hAnsi="Cantarell" w:cs="Cantarell"/>
+        </w:rPr>
+      </w:r>
+      <w:r>
+        <w:rPr>
+          <w:rFonts w:ascii="Cantarell" w:hAnsi="Cantarell" w:cs="Cantarell"/>
+        </w:rPr>
+      </w:r>
+      <w:r>
+        <w:rPr>
+          <w:rFonts w:ascii="Cantarell" w:hAnsi="Cantarell" w:cs="Cantarell"/>
+        </w:rPr>
+      </w:r>
     </w:p>
     <w:p>
       <w:pPr>
-        <w:pStyle w:val="823"/>
+        <w:pStyle w:val="835"/>
         <w:ind w:left="0"/>
-        <w:rPr>
-          <w:rFonts w:ascii="Times New Roman" w:hAnsi="Times New Roman" w:cs="Times New Roman"/>
-        </w:rPr>
-      </w:pPr>
-      <w:r>
-        <w:rPr>
-          <w:rFonts w:ascii="Times New Roman" w:hAnsi="Times New Roman" w:cs="Times New Roman"/>
-        </w:rPr>
-      </w:r>
-      <w:r>
-        <w:rPr>
-          <w:rFonts w:ascii="Times New Roman" w:hAnsi="Times New Roman" w:cs="Times New Roman"/>
-        </w:rPr>
-      </w:r>
-      <w:r/>
+        <w:jc w:val="left"/>
+        <w:rPr>
+          <w:rFonts w:ascii="Cantarell" w:hAnsi="Cantarell" w:cs="Cantarell"/>
+        </w:rPr>
+      </w:pPr>
+      <w:r>
+        <w:rPr>
+          <w:rFonts w:ascii="Cantarell" w:hAnsi="Cantarell" w:cs="Cantarell"/>
+        </w:rPr>
+      </w:r>
+      <w:r>
+        <w:rPr>
+          <w:rFonts w:ascii="Cantarell" w:hAnsi="Cantarell" w:cs="Cantarell"/>
+        </w:rPr>
+      </w:r>
+      <w:r>
+        <w:rPr>
+          <w:rFonts w:ascii="Cantarell" w:hAnsi="Cantarell" w:cs="Cantarell"/>
+        </w:rPr>
+      </w:r>
     </w:p>
     <w:p>
       <w:pPr>
-        <w:pStyle w:val="823"/>
+        <w:pStyle w:val="835"/>
         <w:ind w:left="0"/>
-        <w:rPr>
-          <w:rFonts w:ascii="Times New Roman" w:hAnsi="Times New Roman" w:cs="Times New Roman"/>
-        </w:rPr>
-      </w:pPr>
-      <w:r>
-        <w:rPr>
-          <w:rFonts w:ascii="Times New Roman" w:hAnsi="Times New Roman" w:cs="Times New Roman"/>
-        </w:rPr>
-      </w:r>
-      <w:r>
-        <w:rPr>
-          <w:rFonts w:ascii="Times New Roman" w:hAnsi="Times New Roman" w:cs="Times New Roman"/>
-        </w:rPr>
-      </w:r>
-      <w:r/>
+        <w:jc w:val="left"/>
+        <w:rPr>
+          <w:rFonts w:ascii="Cantarell" w:hAnsi="Cantarell" w:cs="Cantarell"/>
+        </w:rPr>
+      </w:pPr>
+      <w:r>
+        <w:rPr>
+          <w:rFonts w:ascii="Cantarell" w:hAnsi="Cantarell" w:cs="Cantarell"/>
+        </w:rPr>
+      </w:r>
+      <w:r>
+        <w:rPr>
+          <w:rFonts w:ascii="Cantarell" w:hAnsi="Cantarell" w:cs="Cantarell"/>
+        </w:rPr>
+      </w:r>
+      <w:r>
+        <w:rPr>
+          <w:rFonts w:ascii="Cantarell" w:hAnsi="Cantarell" w:cs="Cantarell"/>
+        </w:rPr>
+      </w:r>
     </w:p>
     <w:p>
       <w:pPr>
-        <w:pStyle w:val="823"/>
+        <w:pStyle w:val="835"/>
         <w:ind w:left="0"/>
-        <w:rPr>
-          <w:rFonts w:ascii="Times New Roman" w:hAnsi="Times New Roman" w:cs="Times New Roman"/>
-        </w:rPr>
-      </w:pPr>
-      <w:r>
-        <w:rPr>
-          <w:rFonts w:ascii="Times New Roman" w:hAnsi="Times New Roman" w:cs="Times New Roman"/>
-        </w:rPr>
-      </w:r>
-      <w:r>
-        <w:rPr>
-          <w:rFonts w:ascii="Times New Roman" w:hAnsi="Times New Roman" w:cs="Times New Roman"/>
-        </w:rPr>
-      </w:r>
-      <w:r/>
+        <w:jc w:val="left"/>
+        <w:rPr>
+          <w:rFonts w:ascii="Cantarell" w:hAnsi="Cantarell" w:cs="Cantarell"/>
+        </w:rPr>
+      </w:pPr>
+      <w:r>
+        <w:rPr>
+          <w:rFonts w:ascii="Cantarell" w:hAnsi="Cantarell" w:cs="Cantarell"/>
+        </w:rPr>
+      </w:r>
+      <w:r>
+        <w:rPr>
+          <w:rFonts w:ascii="Cantarell" w:hAnsi="Cantarell" w:cs="Cantarell"/>
+        </w:rPr>
+      </w:r>
+      <w:r>
+        <w:rPr>
+          <w:rFonts w:ascii="Cantarell" w:hAnsi="Cantarell" w:cs="Cantarell"/>
+        </w:rPr>
+      </w:r>
     </w:p>
     <w:p>
       <w:pPr>
-        <w:pStyle w:val="823"/>
+        <w:pStyle w:val="835"/>
         <w:ind w:left="0"/>
-        <w:rPr>
-          <w:rFonts w:ascii="Times New Roman" w:hAnsi="Times New Roman" w:cs="Times New Roman"/>
-        </w:rPr>
-      </w:pPr>
-      <w:r>
-        <w:rPr>
-          <w:rFonts w:ascii="Times New Roman" w:hAnsi="Times New Roman" w:cs="Times New Roman"/>
-        </w:rPr>
-      </w:r>
-      <w:r>
-        <w:rPr>
-          <w:rFonts w:ascii="Times New Roman" w:hAnsi="Times New Roman" w:cs="Times New Roman"/>
-        </w:rPr>
-      </w:r>
-      <w:r/>
+        <w:jc w:val="left"/>
+        <w:rPr>
+          <w:rFonts w:ascii="Cantarell" w:hAnsi="Cantarell" w:cs="Cantarell"/>
+        </w:rPr>
+      </w:pPr>
+      <w:r>
+        <w:rPr>
+          <w:rFonts w:ascii="Cantarell" w:hAnsi="Cantarell" w:cs="Cantarell"/>
+        </w:rPr>
+      </w:r>
+      <w:r>
+        <w:rPr>
+          <w:rFonts w:ascii="Cantarell" w:hAnsi="Cantarell" w:cs="Cantarell"/>
+        </w:rPr>
+      </w:r>
+      <w:r>
+        <w:rPr>
+          <w:rFonts w:ascii="Cantarell" w:hAnsi="Cantarell" w:cs="Cantarell"/>
+        </w:rPr>
+      </w:r>
     </w:p>
     <w:p>
       <w:pPr>
-        <w:pStyle w:val="823"/>
+        <w:pStyle w:val="835"/>
         <w:ind w:left="0"/>
-        <w:rPr>
-          <w:rFonts w:ascii="Times New Roman" w:hAnsi="Times New Roman" w:cs="Times New Roman"/>
-        </w:rPr>
-      </w:pPr>
-      <w:r>
-        <w:rPr>
-          <w:rFonts w:ascii="Times New Roman" w:hAnsi="Times New Roman" w:cs="Times New Roman"/>
-        </w:rPr>
-      </w:r>
-      <w:r>
-        <w:rPr>
-          <w:rFonts w:ascii="Times New Roman" w:hAnsi="Times New Roman" w:cs="Times New Roman"/>
-        </w:rPr>
-      </w:r>
-      <w:r/>
+        <w:jc w:val="left"/>
+        <w:rPr>
+          <w:rFonts w:ascii="Cantarell" w:hAnsi="Cantarell" w:cs="Cantarell"/>
+        </w:rPr>
+      </w:pPr>
+      <w:r>
+        <w:rPr>
+          <w:rFonts w:ascii="Cantarell" w:hAnsi="Cantarell" w:cs="Cantarell"/>
+        </w:rPr>
+      </w:r>
+      <w:r>
+        <w:rPr>
+          <w:rFonts w:ascii="Cantarell" w:hAnsi="Cantarell" w:cs="Cantarell"/>
+        </w:rPr>
+      </w:r>
+      <w:r>
+        <w:rPr>
+          <w:rFonts w:ascii="Cantarell" w:hAnsi="Cantarell" w:cs="Cantarell"/>
+        </w:rPr>
+      </w:r>
     </w:p>
     <w:p>
       <w:pPr>
-        <w:pStyle w:val="823"/>
+        <w:pStyle w:val="835"/>
         <w:ind w:left="0"/>
-        <w:rPr>
-          <w:rFonts w:ascii="Times New Roman" w:hAnsi="Times New Roman" w:cs="Times New Roman"/>
-        </w:rPr>
-      </w:pPr>
-      <w:r>
-        <w:rPr>
-          <w:rFonts w:ascii="Times New Roman" w:hAnsi="Times New Roman" w:cs="Times New Roman"/>
-        </w:rPr>
-      </w:r>
-      <w:r>
-        <w:rPr>
-          <w:rFonts w:ascii="Times New Roman" w:hAnsi="Times New Roman" w:cs="Times New Roman"/>
-        </w:rPr>
-      </w:r>
-      <w:r/>
+        <w:jc w:val="left"/>
+        <w:rPr>
+          <w:rFonts w:ascii="Cantarell" w:hAnsi="Cantarell" w:cs="Cantarell"/>
+        </w:rPr>
+      </w:pPr>
+      <w:r>
+        <w:rPr>
+          <w:rFonts w:ascii="Cantarell" w:hAnsi="Cantarell" w:cs="Cantarell"/>
+        </w:rPr>
+      </w:r>
+      <w:r>
+        <w:rPr>
+          <w:rFonts w:ascii="Cantarell" w:hAnsi="Cantarell" w:cs="Cantarell"/>
+        </w:rPr>
+      </w:r>
+      <w:r>
+        <w:rPr>
+          <w:rFonts w:ascii="Cantarell" w:hAnsi="Cantarell" w:cs="Cantarell"/>
+        </w:rPr>
+      </w:r>
     </w:p>
     <w:p>
       <w:pPr>
-        <w:pStyle w:val="823"/>
+        <w:pStyle w:val="835"/>
         <w:ind w:left="0"/>
-        <w:rPr>
-          <w:rFonts w:ascii="Times New Roman" w:hAnsi="Times New Roman" w:cs="Times New Roman"/>
-        </w:rPr>
-      </w:pPr>
-      <w:r>
-        <w:rPr>
-          <w:rFonts w:ascii="Times New Roman" w:hAnsi="Times New Roman" w:cs="Times New Roman"/>
-        </w:rPr>
-      </w:r>
-      <w:r>
-        <w:rPr>
-          <w:rFonts w:ascii="Times New Roman" w:hAnsi="Times New Roman" w:cs="Times New Roman"/>
-        </w:rPr>
-      </w:r>
-      <w:r/>
+        <w:jc w:val="left"/>
+        <w:rPr>
+          <w:rFonts w:ascii="Cantarell" w:hAnsi="Cantarell" w:cs="Cantarell"/>
+        </w:rPr>
+      </w:pPr>
+      <w:r>
+        <w:rPr>
+          <w:rFonts w:ascii="Cantarell" w:hAnsi="Cantarell" w:cs="Cantarell"/>
+        </w:rPr>
+      </w:r>
+      <w:r>
+        <w:rPr>
+          <w:rFonts w:ascii="Cantarell" w:hAnsi="Cantarell" w:cs="Cantarell"/>
+        </w:rPr>
+      </w:r>
+      <w:r>
+        <w:rPr>
+          <w:rFonts w:ascii="Cantarell" w:hAnsi="Cantarell" w:cs="Cantarell"/>
+        </w:rPr>
+      </w:r>
     </w:p>
     <w:p>
       <w:pPr>
-        <w:pStyle w:val="823"/>
+        <w:pStyle w:val="835"/>
         <w:ind w:left="0"/>
-        <w:rPr>
-          <w:rFonts w:ascii="Times New Roman" w:hAnsi="Times New Roman" w:cs="Times New Roman"/>
-        </w:rPr>
-      </w:pPr>
-      <w:r>
-        <w:rPr>
-          <w:rFonts w:ascii="Times New Roman" w:hAnsi="Times New Roman" w:cs="Times New Roman"/>
-        </w:rPr>
-      </w:r>
-      <w:r>
-        <w:rPr>
-          <w:rFonts w:ascii="Times New Roman" w:hAnsi="Times New Roman" w:cs="Times New Roman"/>
-        </w:rPr>
-      </w:r>
-      <w:r/>
+        <w:jc w:val="left"/>
+        <w:rPr>
+          <w:rFonts w:ascii="Cantarell" w:hAnsi="Cantarell" w:cs="Cantarell"/>
+        </w:rPr>
+      </w:pPr>
+      <w:r>
+        <w:rPr>
+          <w:rFonts w:ascii="Cantarell" w:hAnsi="Cantarell" w:cs="Cantarell"/>
+        </w:rPr>
+      </w:r>
+      <w:r>
+        <w:rPr>
+          <w:rFonts w:ascii="Cantarell" w:hAnsi="Cantarell" w:cs="Cantarell"/>
+        </w:rPr>
+      </w:r>
+      <w:r>
+        <w:rPr>
+          <w:rFonts w:ascii="Cantarell" w:hAnsi="Cantarell" w:cs="Cantarell"/>
+        </w:rPr>
+      </w:r>
     </w:p>
     <w:p>
       <w:pPr>
-        <w:pStyle w:val="823"/>
+        <w:pStyle w:val="835"/>
         <w:ind w:left="0"/>
-        <w:rPr>
-          <w:rFonts w:ascii="Times New Roman" w:hAnsi="Times New Roman" w:cs="Times New Roman"/>
-        </w:rPr>
-      </w:pPr>
-      <w:r>
-        <w:rPr>
-          <w:rFonts w:ascii="Times New Roman" w:hAnsi="Times New Roman" w:cs="Times New Roman"/>
-        </w:rPr>
-      </w:r>
-      <w:r>
-        <w:rPr>
-          <w:rFonts w:ascii="Times New Roman" w:hAnsi="Times New Roman" w:cs="Times New Roman"/>
-        </w:rPr>
-      </w:r>
-      <w:r/>
+        <w:jc w:val="left"/>
+        <w:rPr>
+          <w:rFonts w:ascii="Cantarell" w:hAnsi="Cantarell" w:cs="Cantarell"/>
+        </w:rPr>
+      </w:pPr>
+      <w:r>
+        <w:rPr>
+          <w:rFonts w:ascii="Cantarell" w:hAnsi="Cantarell" w:cs="Cantarell"/>
+        </w:rPr>
+      </w:r>
+      <w:r>
+        <w:rPr>
+          <w:rFonts w:ascii="Cantarell" w:hAnsi="Cantarell" w:cs="Cantarell"/>
+        </w:rPr>
+      </w:r>
+      <w:r>
+        <w:rPr>
+          <w:rFonts w:ascii="Cantarell" w:hAnsi="Cantarell" w:cs="Cantarell"/>
+        </w:rPr>
+      </w:r>
     </w:p>
     <w:p>
       <w:pPr>
-        <w:pStyle w:val="823"/>
+        <w:pStyle w:val="835"/>
         <w:ind w:left="0"/>
-        <w:rPr>
-          <w:rFonts w:ascii="Times New Roman" w:hAnsi="Times New Roman" w:cs="Times New Roman"/>
-        </w:rPr>
-      </w:pPr>
-      <w:r>
-        <w:rPr>
-          <w:rFonts w:ascii="Times New Roman" w:hAnsi="Times New Roman" w:cs="Times New Roman"/>
-        </w:rPr>
-      </w:r>
-      <w:r>
-        <w:rPr>
-          <w:rFonts w:ascii="Times New Roman" w:hAnsi="Times New Roman" w:cs="Times New Roman"/>
-        </w:rPr>
-      </w:r>
-      <w:r/>
+        <w:jc w:val="left"/>
+        <w:rPr>
+          <w:rFonts w:ascii="Cantarell" w:hAnsi="Cantarell" w:cs="Cantarell"/>
+        </w:rPr>
+      </w:pPr>
+      <w:r>
+        <w:rPr>
+          <w:rFonts w:ascii="Cantarell" w:hAnsi="Cantarell" w:cs="Cantarell"/>
+        </w:rPr>
+      </w:r>
+      <w:r>
+        <w:rPr>
+          <w:rFonts w:ascii="Cantarell" w:hAnsi="Cantarell" w:cs="Cantarell"/>
+        </w:rPr>
+      </w:r>
+      <w:r>
+        <w:rPr>
+          <w:rFonts w:ascii="Cantarell" w:hAnsi="Cantarell" w:cs="Cantarell"/>
+        </w:rPr>
+      </w:r>
     </w:p>
     <w:p>
       <w:pPr>
-        <w:pStyle w:val="823"/>
+        <w:pStyle w:val="835"/>
         <w:ind w:left="0"/>
-        <w:rPr>
-          <w:rFonts w:ascii="Times New Roman" w:hAnsi="Times New Roman" w:cs="Times New Roman"/>
-        </w:rPr>
-      </w:pPr>
-      <w:r>
-        <w:rPr>
-          <w:rFonts w:ascii="Times New Roman" w:hAnsi="Times New Roman" w:cs="Times New Roman"/>
-        </w:rPr>
-      </w:r>
-      <w:r>
-        <w:rPr>
-          <w:rFonts w:ascii="Times New Roman" w:hAnsi="Times New Roman" w:cs="Times New Roman"/>
-        </w:rPr>
-      </w:r>
-      <w:r/>
+        <w:jc w:val="left"/>
+        <w:rPr>
+          <w:rFonts w:ascii="Cantarell" w:hAnsi="Cantarell" w:cs="Cantarell"/>
+        </w:rPr>
+      </w:pPr>
+      <w:r>
+        <w:rPr>
+          <w:rFonts w:ascii="Cantarell" w:hAnsi="Cantarell" w:cs="Cantarell"/>
+        </w:rPr>
+      </w:r>
+      <w:r>
+        <w:rPr>
+          <w:rFonts w:ascii="Cantarell" w:hAnsi="Cantarell" w:cs="Cantarell"/>
+        </w:rPr>
+      </w:r>
+      <w:r>
+        <w:rPr>
+          <w:rFonts w:ascii="Cantarell" w:hAnsi="Cantarell" w:cs="Cantarell"/>
+        </w:rPr>
+      </w:r>
     </w:p>
     <w:p>
       <w:pPr>
-        <w:pStyle w:val="823"/>
+        <w:pStyle w:val="835"/>
         <w:ind w:left="0"/>
-        <w:rPr>
-          <w:rFonts w:ascii="Times New Roman" w:hAnsi="Times New Roman" w:cs="Times New Roman"/>
-        </w:rPr>
-      </w:pPr>
-      <w:r>
-        <w:rPr>
-          <w:rFonts w:ascii="Times New Roman" w:hAnsi="Times New Roman" w:cs="Times New Roman"/>
-        </w:rPr>
-      </w:r>
-      <w:r>
-        <w:rPr>
-          <w:rFonts w:ascii="Times New Roman" w:hAnsi="Times New Roman" w:cs="Times New Roman"/>
-        </w:rPr>
-      </w:r>
-      <w:r/>
+        <w:jc w:val="left"/>
+        <w:rPr>
+          <w:rFonts w:ascii="Cantarell" w:hAnsi="Cantarell" w:cs="Cantarell"/>
+        </w:rPr>
+      </w:pPr>
+      <w:r>
+        <w:rPr>
+          <w:rFonts w:ascii="Cantarell" w:hAnsi="Cantarell" w:cs="Cantarell"/>
+        </w:rPr>
+      </w:r>
+      <w:r>
+        <w:rPr>
+          <w:rFonts w:ascii="Cantarell" w:hAnsi="Cantarell" w:cs="Cantarell"/>
+        </w:rPr>
+      </w:r>
+      <w:r>
+        <w:rPr>
+          <w:rFonts w:ascii="Cantarell" w:hAnsi="Cantarell" w:cs="Cantarell"/>
+        </w:rPr>
+      </w:r>
     </w:p>
     <w:p>
       <w:pPr>
-        <w:pStyle w:val="823"/>
+        <w:pStyle w:val="835"/>
         <w:ind w:left="0"/>
-        <w:rPr>
-          <w:rFonts w:ascii="Times New Roman" w:hAnsi="Times New Roman" w:cs="Times New Roman"/>
-        </w:rPr>
-      </w:pPr>
-      <w:r>
-        <w:rPr>
-          <w:rFonts w:ascii="Times New Roman" w:hAnsi="Times New Roman" w:cs="Times New Roman"/>
-        </w:rPr>
-      </w:r>
-      <w:r>
-        <w:rPr>
-          <w:rFonts w:ascii="Times New Roman" w:hAnsi="Times New Roman" w:cs="Times New Roman"/>
-        </w:rPr>
-      </w:r>
-      <w:r/>
+        <w:jc w:val="left"/>
+        <w:rPr>
+          <w:rFonts w:ascii="Cantarell" w:hAnsi="Cantarell" w:cs="Cantarell"/>
+        </w:rPr>
+      </w:pPr>
+      <w:r>
+        <w:rPr>
+          <w:rFonts w:ascii="Cantarell" w:hAnsi="Cantarell" w:cs="Cantarell"/>
+        </w:rPr>
+      </w:r>
+      <w:r>
+        <w:rPr>
+          <w:rFonts w:ascii="Cantarell" w:hAnsi="Cantarell" w:cs="Cantarell"/>
+        </w:rPr>
+      </w:r>
+      <w:r>
+        <w:rPr>
+          <w:rFonts w:ascii="Cantarell" w:hAnsi="Cantarell" w:cs="Cantarell"/>
+        </w:rPr>
+      </w:r>
     </w:p>
     <w:p>
       <w:pPr>
-        <w:pStyle w:val="823"/>
+        <w:pStyle w:val="835"/>
         <w:ind w:left="0"/>
-        <w:rPr>
-          <w:rFonts w:ascii="Times New Roman" w:hAnsi="Times New Roman" w:cs="Times New Roman"/>
-        </w:rPr>
-      </w:pPr>
-      <w:r>
-        <w:rPr>
-          <w:rFonts w:ascii="Times New Roman" w:hAnsi="Times New Roman" w:cs="Times New Roman"/>
-        </w:rPr>
-      </w:r>
-      <w:r>
-        <w:rPr>
-          <w:rFonts w:ascii="Times New Roman" w:hAnsi="Times New Roman" w:cs="Times New Roman"/>
-        </w:rPr>
-      </w:r>
-      <w:r/>
+        <w:jc w:val="left"/>
+        <w:rPr>
+          <w:rFonts w:ascii="Cantarell" w:hAnsi="Cantarell" w:cs="Cantarell"/>
+        </w:rPr>
+      </w:pPr>
+      <w:r>
+        <w:rPr>
+          <w:rFonts w:ascii="Cantarell" w:hAnsi="Cantarell" w:cs="Cantarell"/>
+        </w:rPr>
+      </w:r>
+      <w:r>
+        <w:rPr>
+          <w:rFonts w:ascii="Cantarell" w:hAnsi="Cantarell" w:cs="Cantarell"/>
+        </w:rPr>
+      </w:r>
+      <w:r>
+        <w:rPr>
+          <w:rFonts w:ascii="Cantarell" w:hAnsi="Cantarell" w:cs="Cantarell"/>
+        </w:rPr>
+      </w:r>
     </w:p>
     <w:p>
       <w:pPr>
-        <w:pStyle w:val="823"/>
+        <w:pStyle w:val="835"/>
         <w:ind w:left="0"/>
-        <w:rPr>
-          <w:rFonts w:ascii="Times New Roman" w:hAnsi="Times New Roman" w:cs="Times New Roman"/>
-        </w:rPr>
-      </w:pPr>
-      <w:r>
-        <w:rPr>
-          <w:rFonts w:ascii="Times New Roman" w:hAnsi="Times New Roman" w:cs="Times New Roman"/>
-        </w:rPr>
-      </w:r>
-      <w:r>
-        <w:rPr>
-          <w:rFonts w:ascii="Times New Roman" w:hAnsi="Times New Roman" w:cs="Times New Roman"/>
-        </w:rPr>
-      </w:r>
-      <w:r/>
+        <w:jc w:val="left"/>
+        <w:rPr>
+          <w:rFonts w:ascii="Cantarell" w:hAnsi="Cantarell" w:cs="Cantarell"/>
+        </w:rPr>
+      </w:pPr>
+      <w:r>
+        <w:rPr>
+          <w:rFonts w:ascii="Cantarell" w:hAnsi="Cantarell" w:cs="Cantarell"/>
+        </w:rPr>
+      </w:r>
+      <w:r>
+        <w:rPr>
+          <w:rFonts w:ascii="Cantarell" w:hAnsi="Cantarell" w:cs="Cantarell"/>
+        </w:rPr>
+      </w:r>
+      <w:r>
+        <w:rPr>
+          <w:rFonts w:ascii="Cantarell" w:hAnsi="Cantarell" w:cs="Cantarell"/>
+        </w:rPr>
+      </w:r>
     </w:p>
     <w:p>
       <w:pPr>
-        <w:pStyle w:val="823"/>
+        <w:pStyle w:val="835"/>
         <w:ind w:left="0"/>
-        <w:rPr>
-          <w:rFonts w:ascii="Times New Roman" w:hAnsi="Times New Roman" w:cs="Times New Roman"/>
-        </w:rPr>
-      </w:pPr>
-      <w:r>
-        <w:rPr>
-          <w:rFonts w:ascii="Times New Roman" w:hAnsi="Times New Roman" w:cs="Times New Roman"/>
-        </w:rPr>
-      </w:r>
-      <w:r>
-        <w:rPr>
-          <w:rFonts w:ascii="Times New Roman" w:hAnsi="Times New Roman" w:cs="Times New Roman"/>
-        </w:rPr>
-      </w:r>
-      <w:r/>
+        <w:jc w:val="left"/>
+        <w:rPr>
+          <w:rFonts w:ascii="Cantarell" w:hAnsi="Cantarell" w:cs="Cantarell"/>
+        </w:rPr>
+      </w:pPr>
+      <w:r>
+        <w:rPr>
+          <w:rFonts w:ascii="Cantarell" w:hAnsi="Cantarell" w:cs="Cantarell"/>
+        </w:rPr>
+      </w:r>
+      <w:r>
+        <w:rPr>
+          <w:rFonts w:ascii="Cantarell" w:hAnsi="Cantarell" w:cs="Cantarell"/>
+        </w:rPr>
+      </w:r>
+      <w:r>
+        <w:rPr>
+          <w:rFonts w:ascii="Cantarell" w:hAnsi="Cantarell" w:cs="Cantarell"/>
+        </w:rPr>
+      </w:r>
     </w:p>
     <w:p>
       <w:pPr>
-        <w:pStyle w:val="823"/>
+        <w:pStyle w:val="835"/>
         <w:ind w:left="0"/>
-        <w:rPr>
-          <w:rFonts w:ascii="Times New Roman" w:hAnsi="Times New Roman" w:cs="Times New Roman"/>
-        </w:rPr>
-      </w:pPr>
-      <w:r>
-        <w:rPr>
-          <w:rFonts w:ascii="Times New Roman" w:hAnsi="Times New Roman" w:cs="Times New Roman"/>
-        </w:rPr>
-      </w:r>
-      <w:r>
-        <w:rPr>
-          <w:rFonts w:ascii="Times New Roman" w:hAnsi="Times New Roman" w:cs="Times New Roman"/>
-        </w:rPr>
-      </w:r>
-      <w:r/>
+        <w:jc w:val="left"/>
+        <w:rPr>
+          <w:rFonts w:ascii="Cantarell" w:hAnsi="Cantarell" w:cs="Cantarell"/>
+        </w:rPr>
+      </w:pPr>
+      <w:r>
+        <w:rPr>
+          <w:rFonts w:ascii="Cantarell" w:hAnsi="Cantarell" w:cs="Cantarell"/>
+        </w:rPr>
+      </w:r>
+      <w:r>
+        <w:rPr>
+          <w:rFonts w:ascii="Cantarell" w:hAnsi="Cantarell" w:cs="Cantarell"/>
+        </w:rPr>
+      </w:r>
+      <w:r>
+        <w:rPr>
+          <w:rFonts w:ascii="Cantarell" w:hAnsi="Cantarell" w:cs="Cantarell"/>
+        </w:rPr>
+      </w:r>
     </w:p>
     <w:p>
       <w:pPr>
-        <w:pStyle w:val="823"/>
+        <w:pStyle w:val="835"/>
         <w:ind w:left="0"/>
-        <w:rPr>
-          <w:rFonts w:ascii="Times New Roman" w:hAnsi="Times New Roman" w:cs="Times New Roman"/>
-        </w:rPr>
-      </w:pPr>
-      <w:r>
-        <w:rPr>
-          <w:rFonts w:ascii="Times New Roman" w:hAnsi="Times New Roman" w:cs="Times New Roman"/>
-        </w:rPr>
-      </w:r>
-      <w:r>
-        <w:rPr>
-          <w:rFonts w:ascii="Times New Roman" w:hAnsi="Times New Roman" w:cs="Times New Roman"/>
-        </w:rPr>
-      </w:r>
-      <w:r/>
+        <w:jc w:val="left"/>
+        <w:rPr>
+          <w:rFonts w:ascii="Cantarell" w:hAnsi="Cantarell" w:cs="Cantarell"/>
+        </w:rPr>
+      </w:pPr>
+      <w:r>
+        <w:rPr>
+          <w:rFonts w:ascii="Cantarell" w:hAnsi="Cantarell" w:cs="Cantarell"/>
+        </w:rPr>
+      </w:r>
+      <w:r>
+        <w:rPr>
+          <w:rFonts w:ascii="Cantarell" w:hAnsi="Cantarell" w:cs="Cantarell"/>
+        </w:rPr>
+      </w:r>
+      <w:r>
+        <w:rPr>
+          <w:rFonts w:ascii="Cantarell" w:hAnsi="Cantarell" w:cs="Cantarell"/>
+        </w:rPr>
+      </w:r>
     </w:p>
     <w:p>
       <w:pPr>
-        <w:pStyle w:val="823"/>
+        <w:pStyle w:val="835"/>
         <w:ind w:left="0"/>
-        <w:rPr>
-          <w:rFonts w:ascii="Times New Roman" w:hAnsi="Times New Roman" w:cs="Times New Roman"/>
-        </w:rPr>
-      </w:pPr>
-      <w:r>
-        <w:rPr>
-          <w:rFonts w:ascii="Times New Roman" w:hAnsi="Times New Roman" w:cs="Times New Roman"/>
-        </w:rPr>
-      </w:r>
-      <w:r>
-        <w:rPr>
-          <w:rFonts w:ascii="Times New Roman" w:hAnsi="Times New Roman" w:cs="Times New Roman"/>
-        </w:rPr>
-      </w:r>
-      <w:r/>
+        <w:jc w:val="left"/>
+        <w:rPr>
+          <w:rFonts w:ascii="Cantarell" w:hAnsi="Cantarell" w:cs="Cantarell"/>
+        </w:rPr>
+      </w:pPr>
+      <w:r>
+        <w:rPr>
+          <w:rFonts w:ascii="Cantarell" w:hAnsi="Cantarell" w:cs="Cantarell"/>
+        </w:rPr>
+      </w:r>
+      <w:r>
+        <w:rPr>
+          <w:rFonts w:ascii="Cantarell" w:hAnsi="Cantarell" w:cs="Cantarell"/>
+        </w:rPr>
+      </w:r>
+      <w:r>
+        <w:rPr>
+          <w:rFonts w:ascii="Cantarell" w:hAnsi="Cantarell" w:cs="Cantarell"/>
+        </w:rPr>
+      </w:r>
     </w:p>
     <w:p>
       <w:pPr>
-        <w:pStyle w:val="823"/>
-        <w:ind w:left="0"/>
-        <w:rPr>
-          <w:rFonts w:ascii="Times New Roman" w:hAnsi="Times New Roman" w:cs="Times New Roman"/>
-        </w:rPr>
-      </w:pPr>
-      <w:r>
-        <w:rPr>
-          <w:rFonts w:ascii="Times New Roman" w:hAnsi="Times New Roman" w:cs="Times New Roman"/>
-        </w:rPr>
-      </w:r>
-      <w:r>
-        <w:rPr>
-          <w:rFonts w:ascii="Times New Roman" w:hAnsi="Times New Roman" w:cs="Times New Roman"/>
-        </w:rPr>
-      </w:r>
-      <w:r/>
-    </w:p>
-    <w:p>
-      <w:pPr>
-        <w:pStyle w:val="823"/>
-        <w:ind w:left="0"/>
-        <w:rPr>
-          <w:rFonts w:ascii="Times New Roman" w:hAnsi="Times New Roman" w:cs="Times New Roman"/>
-        </w:rPr>
-      </w:pPr>
-      <w:r>
-        <w:rPr>
-          <w:rFonts w:ascii="Times New Roman" w:hAnsi="Times New Roman" w:cs="Times New Roman"/>
-        </w:rPr>
-      </w:r>
-      <w:r>
-        <w:rPr>
-          <w:rFonts w:ascii="Times New Roman" w:hAnsi="Times New Roman" w:cs="Times New Roman"/>
-        </w:rPr>
-      </w:r>
-      <w:r/>
-    </w:p>
-    <w:p>
-      <w:pPr>
-        <w:pStyle w:val="823"/>
-        <w:ind w:left="0"/>
-        <w:rPr>
-          <w:rFonts w:ascii="Times New Roman" w:hAnsi="Times New Roman" w:cs="Times New Roman"/>
-        </w:rPr>
-      </w:pPr>
-      <w:r>
-        <w:rPr>
-          <w:rFonts w:ascii="Times New Roman" w:hAnsi="Times New Roman" w:cs="Times New Roman"/>
-        </w:rPr>
-      </w:r>
-      <w:r>
-        <w:rPr>
-          <w:rFonts w:ascii="Times New Roman" w:hAnsi="Times New Roman" w:cs="Times New Roman"/>
-        </w:rPr>
-      </w:r>
-      <w:r/>
-    </w:p>
-    <w:p>
-      <w:pPr>
-        <w:pStyle w:val="823"/>
-        <w:ind w:left="0"/>
-        <w:rPr>
-          <w:rFonts w:ascii="Times New Roman" w:hAnsi="Times New Roman" w:cs="Times New Roman"/>
-        </w:rPr>
-      </w:pPr>
-      <w:r>
-        <w:rPr>
-          <w:rFonts w:ascii="Times New Roman" w:hAnsi="Times New Roman" w:cs="Times New Roman"/>
-        </w:rPr>
-      </w:r>
-      <w:r>
-        <w:rPr>
-          <w:rFonts w:ascii="Times New Roman" w:hAnsi="Times New Roman" w:cs="Times New Roman"/>
-        </w:rPr>
-      </w:r>
-      <w:r/>
-    </w:p>
-    <w:p>
-      <w:pPr>
-        <w:pStyle w:val="823"/>
-        <w:ind w:left="0"/>
-        <w:rPr>
-          <w:rFonts w:ascii="Times New Roman" w:hAnsi="Times New Roman" w:cs="Times New Roman"/>
-        </w:rPr>
-      </w:pPr>
-      <w:r>
-        <w:rPr>
-          <w:rFonts w:ascii="Times New Roman" w:hAnsi="Times New Roman" w:cs="Times New Roman"/>
-        </w:rPr>
-      </w:r>
-      <w:r>
-        <w:rPr>
-          <w:rFonts w:ascii="Times New Roman" w:hAnsi="Times New Roman" w:cs="Times New Roman"/>
-        </w:rPr>
-      </w:r>
-      <w:r/>
-    </w:p>
-    <w:p>
-      <w:pPr>
-        <w:pStyle w:val="823"/>
-        <w:ind w:left="0"/>
-        <w:rPr>
-          <w:rFonts w:ascii="Times New Roman" w:hAnsi="Times New Roman" w:cs="Times New Roman"/>
-        </w:rPr>
-      </w:pPr>
-      <w:r>
-        <w:rPr>
-          <w:rFonts w:ascii="Times New Roman" w:hAnsi="Times New Roman" w:cs="Times New Roman"/>
-        </w:rPr>
-      </w:r>
-      <w:r>
-        <w:rPr>
-          <w:rFonts w:ascii="Times New Roman" w:hAnsi="Times New Roman" w:cs="Times New Roman"/>
-        </w:rPr>
-      </w:r>
-      <w:r/>
-    </w:p>
-    <w:p>
-      <w:pPr>
-        <w:pStyle w:val="823"/>
-        <w:ind w:left="0"/>
-        <w:rPr>
-          <w:rFonts w:ascii="Times New Roman" w:hAnsi="Times New Roman" w:cs="Times New Roman"/>
-        </w:rPr>
-      </w:pPr>
-      <w:r>
-        <w:rPr>
-          <w:rFonts w:ascii="Times New Roman" w:hAnsi="Times New Roman" w:cs="Times New Roman"/>
-        </w:rPr>
-      </w:r>
-      <w:r>
-        <w:rPr>
-          <w:rFonts w:ascii="Times New Roman" w:hAnsi="Times New Roman" w:cs="Times New Roman"/>
-        </w:rPr>
-      </w:r>
-      <w:r/>
-    </w:p>
-    <w:p>
-      <w:pPr>
-        <w:pStyle w:val="823"/>
-        <w:ind w:left="0"/>
-        <w:rPr>
-          <w:rFonts w:ascii="Times New Roman" w:hAnsi="Times New Roman" w:cs="Times New Roman"/>
-        </w:rPr>
-      </w:pPr>
-      <w:r>
-        <w:rPr>
-          <w:rFonts w:ascii="Times New Roman" w:hAnsi="Times New Roman" w:cs="Times New Roman"/>
-        </w:rPr>
-      </w:r>
-      <w:r>
-        <w:rPr>
-          <w:rFonts w:ascii="Times New Roman" w:hAnsi="Times New Roman" w:cs="Times New Roman"/>
-        </w:rPr>
-      </w:r>
-      <w:r/>
-    </w:p>
-    <w:p>
-      <w:pPr>
-        <w:pStyle w:val="823"/>
-        <w:ind w:left="0"/>
-        <w:rPr>
-          <w:rFonts w:ascii="Times New Roman" w:hAnsi="Times New Roman" w:cs="Times New Roman"/>
-        </w:rPr>
-      </w:pPr>
-      <w:r>
-        <w:rPr>
-          <w:rFonts w:ascii="Times New Roman" w:hAnsi="Times New Roman" w:cs="Times New Roman"/>
-        </w:rPr>
-      </w:r>
-      <w:r>
-        <w:rPr>
-          <w:rFonts w:ascii="Times New Roman" w:hAnsi="Times New Roman" w:cs="Times New Roman"/>
-        </w:rPr>
-      </w:r>
-      <w:r/>
-    </w:p>
-    <w:p>
-      <w:pPr>
-        <w:pStyle w:val="823"/>
-        <w:ind w:left="0"/>
-        <w:rPr>
-          <w:rFonts w:ascii="Times New Roman" w:hAnsi="Times New Roman" w:cs="Times New Roman"/>
-        </w:rPr>
-      </w:pPr>
-      <w:r>
-        <w:rPr>
-          <w:rFonts w:ascii="Times New Roman" w:hAnsi="Times New Roman" w:cs="Times New Roman"/>
-        </w:rPr>
-      </w:r>
-      <w:r>
-        <w:rPr>
-          <w:rFonts w:ascii="Times New Roman" w:hAnsi="Times New Roman" w:cs="Times New Roman"/>
-        </w:rPr>
-      </w:r>
-      <w:r/>
-    </w:p>
-    <w:p>
-      <w:pPr>
-        <w:pStyle w:val="823"/>
-        <w:ind w:left="0"/>
-        <w:rPr>
-          <w:rFonts w:ascii="Times New Roman" w:hAnsi="Times New Roman" w:cs="Times New Roman"/>
-        </w:rPr>
-      </w:pPr>
-      <w:r>
-        <w:rPr>
-          <w:rFonts w:ascii="Times New Roman" w:hAnsi="Times New Roman" w:cs="Times New Roman"/>
-        </w:rPr>
-      </w:r>
-      <w:r>
-        <w:rPr>
-          <w:rFonts w:ascii="Times New Roman" w:hAnsi="Times New Roman" w:cs="Times New Roman"/>
-        </w:rPr>
-      </w:r>
-      <w:r/>
-    </w:p>
-    <w:p>
-      <w:pPr>
-        <w:pStyle w:val="823"/>
-        <w:ind w:left="0"/>
-        <w:rPr>
-          <w:rFonts w:ascii="Times New Roman" w:hAnsi="Times New Roman" w:cs="Times New Roman"/>
-        </w:rPr>
-      </w:pPr>
-      <w:r>
-        <w:rPr>
-          <w:rFonts w:ascii="Times New Roman" w:hAnsi="Times New Roman" w:cs="Times New Roman"/>
-        </w:rPr>
-      </w:r>
-      <w:r>
-        <w:rPr>
-          <w:rFonts w:ascii="Times New Roman" w:hAnsi="Times New Roman" w:cs="Times New Roman"/>
-        </w:rPr>
-      </w:r>
-      <w:r/>
-    </w:p>
-    <w:p>
-      <w:pPr>
-        <w:pStyle w:val="823"/>
-        <w:ind w:left="0"/>
-        <w:rPr>
-          <w:rFonts w:ascii="Times New Roman" w:hAnsi="Times New Roman" w:cs="Times New Roman"/>
-        </w:rPr>
-      </w:pPr>
-      <w:r>
-        <w:rPr>
-          <w:rFonts w:ascii="Times New Roman" w:hAnsi="Times New Roman" w:cs="Times New Roman"/>
-        </w:rPr>
-      </w:r>
-      <w:r>
-        <w:rPr>
-          <w:rFonts w:ascii="Times New Roman" w:hAnsi="Times New Roman" w:cs="Times New Roman"/>
-        </w:rPr>
-      </w:r>
-      <w:r/>
-    </w:p>
-    <w:p>
-      <w:pPr>
-        <w:pStyle w:val="823"/>
-        <w:ind w:left="0"/>
-        <w:rPr>
-          <w:rFonts w:ascii="Times New Roman" w:hAnsi="Times New Roman" w:cs="Times New Roman"/>
-        </w:rPr>
-      </w:pPr>
-      <w:r>
-        <w:rPr>
-          <w:rFonts w:ascii="Times New Roman" w:hAnsi="Times New Roman" w:cs="Times New Roman"/>
-        </w:rPr>
-      </w:r>
-      <w:r>
-        <w:rPr>
-          <w:rFonts w:ascii="Times New Roman" w:hAnsi="Times New Roman" w:cs="Times New Roman"/>
-        </w:rPr>
-      </w:r>
-      <w:r/>
-    </w:p>
-    <w:p>
-      <w:pPr>
-        <w:rPr>
-          <w:rFonts w:ascii="Times New Roman" w:hAnsi="Times New Roman" w:cs="Times New Roman"/>
+        <w:jc w:val="left"/>
+        <w:rPr>
+          <w:rFonts w:ascii="Cantarell" w:hAnsi="Cantarell" w:cs="Cantarell"/>
           <w:b/>
           <w:bCs/>
           <w:sz w:val="32"/>
@@ -1249,7 +1295,7 @@
       </w:pPr>
       <w:r>
         <w:rPr>
-          <w:rFonts w:ascii="Times New Roman" w:hAnsi="Times New Roman" w:cs="Times New Roman"/>
+          <w:rFonts w:ascii="Cantarell" w:hAnsi="Cantarell" w:cs="Cantarell"/>
           <w:b/>
           <w:bCs/>
           <w:sz w:val="32"/>
@@ -1259,7 +1305,7 @@
       </w:r>
       <w:r>
         <w:rPr>
-          <w:rFonts w:ascii="Times New Roman" w:hAnsi="Times New Roman" w:cs="Times New Roman"/>
+          <w:rFonts w:ascii="Cantarell" w:hAnsi="Cantarell" w:cs="Cantarell"/>
           <w:b/>
           <w:bCs/>
           <w:sz w:val="32"/>
@@ -1267,13 +1313,840 @@
           <w:highlight w:val="none"/>
         </w:rPr>
       </w:r>
+      <w:r>
+        <w:rPr>
+          <w:rFonts w:ascii="Cantarell" w:hAnsi="Cantarell" w:cs="Cantarell"/>
+        </w:rPr>
+      </w:r>
+    </w:p>
+    <w:p>
+      <w:pPr>
+        <w:jc w:val="center"/>
+        <w:rPr>
+          <w:rFonts w:ascii="Cantarell" w:hAnsi="Cantarell" w:cs="Cantarell"/>
+          <w:b/>
+          <w:bCs/>
+          <w:color w:val="ff0000"/>
+          <w:sz w:val="24"/>
+          <w:szCs w:val="24"/>
+          <w:highlight w:val="none"/>
+        </w:rPr>
+      </w:pPr>
+      <w:r>
+        <w:rPr>
+          <w:rFonts w:ascii="Cantarell" w:hAnsi="Cantarell" w:cs="Cantarell"/>
+          <w:b/>
+          <w:bCs/>
+          <w:color w:val="ff0000"/>
+          <w:sz w:val="32"/>
+          <w:szCs w:val="32"/>
+        </w:rPr>
+        <w:t xml:space="preserve">Interazione con il prototipo</w:t>
+      </w:r>
+      <w:r>
+        <w:rPr>
+          <w:rFonts w:ascii="Cantarell" w:hAnsi="Cantarell" w:cs="Cantarell"/>
+          <w:color w:val="ff0000"/>
+          <w:sz w:val="24"/>
+          <w:szCs w:val="24"/>
+        </w:rPr>
+      </w:r>
+    </w:p>
+    <w:p>
+      <w:pPr>
+        <w:jc w:val="both"/>
+        <w:rPr>
+          <w:rFonts w:ascii="Cantarell" w:hAnsi="Cantarell" w:cs="Cantarell"/>
+          <w:b w:val="0"/>
+          <w:bCs w:val="0"/>
+          <w:sz w:val="24"/>
+          <w:szCs w:val="24"/>
+          <w:highlight w:val="none"/>
+        </w:rPr>
+      </w:pPr>
+      <w:r>
+        <w:rPr>
+          <w:rFonts w:ascii="Cantarell" w:hAnsi="Cantarell" w:cs="Cantarell"/>
+          <w:b w:val="0"/>
+          <w:bCs w:val="0"/>
+          <w:sz w:val="24"/>
+          <w:szCs w:val="24"/>
+          <w:highlight w:val="none"/>
+        </w:rPr>
+        <w:t xml:space="preserve">Adesso, come ti abbiamo accennato, ti mostreremo il nostro prototipo e il tuo obiettivo è quello di risolvere alcuni task che ti proponiamo.</w:t>
+      </w:r>
+      <w:r>
+        <w:rPr>
+          <w:rFonts w:ascii="Cantarell" w:hAnsi="Cantarell" w:cs="Cantarell"/>
+          <w:b w:val="0"/>
+          <w:bCs w:val="0"/>
+          <w:sz w:val="24"/>
+          <w:szCs w:val="24"/>
+          <w:highlight w:val="none"/>
+        </w:rPr>
+        <w:t xml:space="preserve"> Alcune delle funzionalità potrebbero non funzionare, e in tale caso ti chiediamo di darci subito un riscontro.  Chiediamo anche il tuo parare rispetto al design da noi progettato.</w:t>
+      </w:r>
+      <w:r>
+        <w:rPr>
+          <w:rFonts w:ascii="Cantarell" w:hAnsi="Cantarell" w:cs="Cantarell"/>
+          <w:sz w:val="24"/>
+          <w:szCs w:val="24"/>
+        </w:rPr>
+      </w:r>
+    </w:p>
+    <w:p>
+      <w:pPr>
+        <w:jc w:val="both"/>
+        <w:rPr>
+          <w:rFonts w:ascii="Cantarell" w:hAnsi="Cantarell" w:cs="Cantarell"/>
+          <w:b w:val="0"/>
+          <w:bCs w:val="0"/>
+          <w:sz w:val="24"/>
+          <w:szCs w:val="24"/>
+          <w:highlight w:val="none"/>
+        </w:rPr>
+      </w:pPr>
+      <w:r>
+        <w:rPr>
+          <w:rFonts w:ascii="Cantarell" w:hAnsi="Cantarell" w:cs="Cantarell"/>
+          <w:b w:val="0"/>
+          <w:bCs w:val="0"/>
+          <w:sz w:val="24"/>
+          <w:szCs w:val="24"/>
+          <w:highlight w:val="none"/>
+        </w:rPr>
+        <w:t xml:space="preserve">Qualsiasi rispo</w:t>
+      </w:r>
+      <w:r>
+        <w:rPr>
+          <w:rFonts w:ascii="Cantarell" w:hAnsi="Cantarell" w:cs="Cantarell"/>
+          <w:b w:val="0"/>
+          <w:bCs w:val="0"/>
+          <w:sz w:val="24"/>
+          <w:szCs w:val="24"/>
+          <w:highlight w:val="none"/>
+        </w:rPr>
+        <w:t xml:space="preserve">sta o azione da parte tua è considerata come parte integrante del test al quale ti stiamo sottoponendo. Non ci sono risposte corrette o errate, e non preoccuparti nel caso di esprimere opinioni negative. Se noti anche qualcosa di tuo gusto, faccelo sapere.</w:t>
+      </w:r>
+      <w:r>
+        <w:rPr>
+          <w:rFonts w:ascii="Cantarell" w:hAnsi="Cantarell" w:cs="Cantarell"/>
+          <w:b w:val="0"/>
+          <w:bCs w:val="0"/>
+          <w:sz w:val="24"/>
+          <w:szCs w:val="24"/>
+          <w:highlight w:val="none"/>
+        </w:rPr>
+      </w:r>
+      <w:r>
+        <w:rPr>
+          <w:rFonts w:ascii="Cantarell" w:hAnsi="Cantarell" w:cs="Cantarell"/>
+          <w:sz w:val="24"/>
+          <w:szCs w:val="24"/>
+        </w:rPr>
+      </w:r>
+    </w:p>
+    <w:p>
+      <w:pPr>
+        <w:jc w:val="both"/>
+        <w:rPr>
+          <w:rFonts w:ascii="Cantarell" w:hAnsi="Cantarell" w:cs="Cantarell"/>
+          <w:sz w:val="24"/>
+          <w:szCs w:val="24"/>
+          <w:highlight w:val="none"/>
+        </w:rPr>
+      </w:pPr>
+      <w:r>
+        <w:rPr>
+          <w:rFonts w:ascii="Cantarell" w:hAnsi="Cantarell" w:cs="Cantarell"/>
+          <w:sz w:val="24"/>
+          <w:szCs w:val="24"/>
+        </w:rPr>
+        <w:t xml:space="preserve">Durante la sessione sarà nece</w:t>
+      </w:r>
+      <w:r>
+        <w:rPr>
+          <w:rFonts w:ascii="Cantarell" w:hAnsi="Cantarell" w:cs="Cantarell"/>
+          <w:sz w:val="24"/>
+          <w:szCs w:val="24"/>
+        </w:rPr>
+        <w:t xml:space="preserve">ssario che, per quanto possibile, tu esprima a voce alta ciò che pensi In questo modo gli osservatori possono ottenere preziose informazioni utili a migliorare il prototipo e modificare opportunamente i punti critici che portano a confusione.</w:t>
+      </w:r>
+      <w:r>
+        <w:rPr>
+          <w:rFonts w:ascii="Cantarell" w:hAnsi="Cantarell" w:cs="Cantarell"/>
+          <w:sz w:val="24"/>
+          <w:szCs w:val="24"/>
+        </w:rPr>
+      </w:r>
+      <w:r>
+        <w:rPr>
+          <w:rFonts w:ascii="Cantarell" w:hAnsi="Cantarell" w:cs="Cantarell"/>
+          <w:sz w:val="24"/>
+          <w:szCs w:val="24"/>
+        </w:rPr>
+      </w:r>
+    </w:p>
+    <w:p>
+      <w:pPr>
+        <w:jc w:val="both"/>
+        <w:rPr>
+          <w:rFonts w:ascii="Cantarell" w:hAnsi="Cantarell" w:cs="Cantarell"/>
+          <w:sz w:val="24"/>
+          <w:szCs w:val="24"/>
+          <w:highlight w:val="none"/>
+        </w:rPr>
+      </w:pPr>
+      <w:r>
+        <w:rPr>
+          <w:rFonts w:ascii="Cantarell" w:hAnsi="Cantarell" w:cs="Cantarell"/>
+          <w:sz w:val="24"/>
+          <w:szCs w:val="24"/>
+          <w:highlight w:val="none"/>
+        </w:rPr>
+        <w:t xml:space="preserve">Detto ciò, ti elenchiamo i task e li eseguirai sequenzialmente.</w:t>
+      </w:r>
+      <w:r>
+        <w:rPr>
+          <w:rFonts w:ascii="Cantarell" w:hAnsi="Cantarell" w:cs="Cantarell"/>
+          <w:sz w:val="24"/>
+          <w:szCs w:val="24"/>
+          <w:highlight w:val="none"/>
+        </w:rPr>
+      </w:r>
+      <w:r>
+        <w:rPr>
+          <w:rFonts w:ascii="Cantarell" w:hAnsi="Cantarell" w:cs="Cantarell"/>
+          <w:sz w:val="24"/>
+          <w:szCs w:val="24"/>
+        </w:rPr>
+      </w:r>
+    </w:p>
+    <w:p>
+      <w:pPr>
+        <w:pStyle w:val="835"/>
+        <w:numPr>
+          <w:ilvl w:val="0"/>
+          <w:numId w:val="5"/>
+        </w:numPr>
+        <w:jc w:val="left"/>
+        <w:rPr>
+          <w:rFonts w:ascii="Cantarell" w:hAnsi="Cantarell" w:cs="Cantarell"/>
+          <w:sz w:val="24"/>
+          <w:szCs w:val="24"/>
+        </w:rPr>
+      </w:pPr>
+      <w:r>
+        <w:rPr>
+          <w:rFonts w:ascii="Cantarell" w:hAnsi="Cantarell" w:cs="Cantarell"/>
+          <w:b/>
+          <w:bCs/>
+          <w:color w:val="ff0000"/>
+          <w:sz w:val="24"/>
+          <w:szCs w:val="24"/>
+        </w:rPr>
+        <w:t xml:space="preserve">Task </w:t>
+      </w:r>
+      <w:r>
+        <w:rPr>
+          <w:rFonts w:ascii="Cantarell" w:hAnsi="Cantarell" w:cs="Cantarell"/>
+          <w:b/>
+          <w:bCs/>
+          <w:color w:val="ff0000"/>
+          <w:sz w:val="24"/>
+          <w:szCs w:val="24"/>
+        </w:rPr>
+        <w:t xml:space="preserve">1</w:t>
+      </w:r>
+      <w:r>
+        <w:rPr>
+          <w:rFonts w:ascii="Cantarell" w:hAnsi="Cantarell" w:cs="Cantarell"/>
+          <w:b/>
+          <w:bCs/>
+          <w:color w:val="ff0000"/>
+          <w:sz w:val="24"/>
+          <w:szCs w:val="24"/>
+        </w:rPr>
+        <w:t xml:space="preserve">. </w:t>
+      </w:r>
+      <w:r>
+        <w:rPr>
+          <w:rFonts w:ascii="Cantarell" w:hAnsi="Cantarell" w:cs="Cantarell"/>
+          <w:sz w:val="24"/>
+          <w:szCs w:val="24"/>
+        </w:rPr>
+        <w:t xml:space="preserve">Registrati al sistema.</w:t>
+      </w:r>
+      <w:r>
+        <w:rPr>
+          <w:rFonts w:ascii="Cantarell" w:hAnsi="Cantarell" w:cs="Cantarell"/>
+          <w:sz w:val="24"/>
+          <w:szCs w:val="24"/>
+        </w:rPr>
+      </w:r>
+      <w:r>
+        <w:rPr>
+          <w:rFonts w:ascii="Cantarell" w:hAnsi="Cantarell" w:cs="Cantarell"/>
+          <w:sz w:val="24"/>
+          <w:szCs w:val="24"/>
+        </w:rPr>
+      </w:r>
+    </w:p>
+    <w:p>
+      <w:pPr>
+        <w:pStyle w:val="835"/>
+        <w:numPr>
+          <w:ilvl w:val="0"/>
+          <w:numId w:val="5"/>
+        </w:numPr>
+        <w:jc w:val="left"/>
+        <w:rPr>
+          <w:rFonts w:ascii="Cantarell" w:hAnsi="Cantarell" w:cs="Cantarell"/>
+          <w:sz w:val="24"/>
+          <w:szCs w:val="24"/>
+        </w:rPr>
+      </w:pPr>
+      <w:r>
+        <w:rPr>
+          <w:rFonts w:ascii="Cantarell" w:hAnsi="Cantarell" w:cs="Cantarell"/>
+          <w:sz w:val="24"/>
+          <w:szCs w:val="24"/>
+        </w:rPr>
+      </w:r>
+      <w:r>
+        <w:rPr>
+          <w:rFonts w:ascii="Cantarell" w:hAnsi="Cantarell" w:cs="Cantarell"/>
+          <w:b/>
+          <w:bCs/>
+          <w:color w:val="ff0000"/>
+          <w:sz w:val="24"/>
+          <w:szCs w:val="24"/>
+        </w:rPr>
+        <w:t xml:space="preserve">Task</w:t>
+      </w:r>
+      <w:r>
+        <w:rPr>
+          <w:rFonts w:ascii="Cantarell" w:hAnsi="Cantarell" w:cs="Cantarell"/>
+          <w:b/>
+          <w:bCs/>
+          <w:color w:val="ff0000"/>
+          <w:sz w:val="24"/>
+          <w:szCs w:val="24"/>
+        </w:rPr>
+        <w:t xml:space="preserve"> 2</w:t>
+      </w:r>
+      <w:r>
+        <w:rPr>
+          <w:rFonts w:ascii="Cantarell" w:hAnsi="Cantarell" w:cs="Cantarell"/>
+          <w:b/>
+          <w:bCs/>
+          <w:color w:val="ff0000"/>
+          <w:sz w:val="24"/>
+          <w:szCs w:val="24"/>
+        </w:rPr>
+        <w:t xml:space="preserve">. </w:t>
+      </w:r>
+      <w:r>
+        <w:rPr>
+          <w:rFonts w:ascii="Cantarell" w:hAnsi="Cantarell" w:cs="Cantarell"/>
+          <w:sz w:val="24"/>
+          <w:szCs w:val="24"/>
+        </w:rPr>
+        <w:t xml:space="preserve">Entra nel sistema con i dati inseriti in precedenza.</w:t>
+      </w:r>
+      <w:r>
+        <w:rPr>
+          <w:rFonts w:ascii="Cantarell" w:hAnsi="Cantarell" w:cs="Cantarell"/>
+          <w:sz w:val="24"/>
+          <w:szCs w:val="24"/>
+        </w:rPr>
+      </w:r>
+    </w:p>
+    <w:p>
+      <w:pPr>
+        <w:pStyle w:val="835"/>
+        <w:numPr>
+          <w:ilvl w:val="0"/>
+          <w:numId w:val="5"/>
+        </w:numPr>
+        <w:jc w:val="left"/>
+        <w:rPr>
+          <w:rFonts w:ascii="Cantarell" w:hAnsi="Cantarell" w:cs="Cantarell"/>
+          <w:sz w:val="24"/>
+          <w:szCs w:val="24"/>
+        </w:rPr>
+      </w:pPr>
+      <w:r>
+        <w:rPr>
+          <w:rFonts w:ascii="Cantarell" w:hAnsi="Cantarell" w:cs="Cantarell"/>
+          <w:sz w:val="24"/>
+          <w:szCs w:val="24"/>
+        </w:rPr>
+      </w:r>
+      <w:r>
+        <w:rPr>
+          <w:rFonts w:ascii="Cantarell" w:hAnsi="Cantarell" w:cs="Cantarell"/>
+          <w:b/>
+          <w:bCs/>
+          <w:color w:val="ff0000"/>
+          <w:sz w:val="24"/>
+          <w:szCs w:val="24"/>
+        </w:rPr>
+        <w:t xml:space="preserve">Task </w:t>
+      </w:r>
+      <w:r>
+        <w:rPr>
+          <w:rFonts w:ascii="Cantarell" w:hAnsi="Cantarell" w:cs="Cantarell"/>
+          <w:b/>
+          <w:bCs/>
+          <w:color w:val="ff0000"/>
+          <w:sz w:val="24"/>
+          <w:szCs w:val="24"/>
+        </w:rPr>
+        <w:t xml:space="preserve">3</w:t>
+      </w:r>
+      <w:r>
+        <w:rPr>
+          <w:rFonts w:ascii="Cantarell" w:hAnsi="Cantarell" w:cs="Cantarell"/>
+          <w:b/>
+          <w:bCs/>
+          <w:color w:val="ff0000"/>
+          <w:sz w:val="24"/>
+          <w:szCs w:val="24"/>
+        </w:rPr>
+        <w:t xml:space="preserve">.</w:t>
+      </w:r>
+      <w:r>
+        <w:rPr>
+          <w:rFonts w:ascii="Cantarell" w:hAnsi="Cantarell" w:cs="Cantarell"/>
+          <w:sz w:val="24"/>
+          <w:szCs w:val="24"/>
+        </w:rPr>
+        <w:t xml:space="preserve"> Seleziona come medico curante un medico specializzato in </w:t>
+      </w:r>
+      <w:r>
+        <w:rPr>
+          <w:rFonts w:ascii="Cantarell" w:hAnsi="Cantarell" w:cs="Cantarell"/>
+          <w:sz w:val="24"/>
+          <w:szCs w:val="24"/>
+        </w:rPr>
+        <w:t xml:space="preserve">Dermatomiosite</w:t>
+      </w:r>
+      <w:r>
+        <w:rPr>
+          <w:rFonts w:ascii="Cantarell" w:hAnsi="Cantarell" w:cs="Cantarell"/>
+          <w:sz w:val="24"/>
+          <w:szCs w:val="24"/>
+        </w:rPr>
+        <w:t xml:space="preserve"> nella tua zona.</w:t>
+      </w:r>
+      <w:r>
+        <w:rPr>
+          <w:rFonts w:ascii="Cantarell" w:hAnsi="Cantarell" w:cs="Cantarell"/>
+          <w:sz w:val="24"/>
+          <w:szCs w:val="24"/>
+        </w:rPr>
+      </w:r>
       <w:r/>
     </w:p>
     <w:p>
       <w:pPr>
-        <w:jc w:val="center"/>
-        <w:rPr>
-          <w:rFonts w:ascii="Times New Roman" w:hAnsi="Times New Roman" w:cs="Times New Roman"/>
+        <w:pStyle w:val="835"/>
+        <w:numPr>
+          <w:ilvl w:val="0"/>
+          <w:numId w:val="5"/>
+        </w:numPr>
+        <w:jc w:val="left"/>
+        <w:rPr>
+          <w:rFonts w:ascii="Cantarell" w:hAnsi="Cantarell" w:cs="Cantarell"/>
+          <w:sz w:val="24"/>
+          <w:szCs w:val="24"/>
+        </w:rPr>
+      </w:pPr>
+      <w:r>
+        <w:rPr>
+          <w:rFonts w:ascii="Cantarell" w:hAnsi="Cantarell" w:cs="Cantarell"/>
+          <w:sz w:val="24"/>
+          <w:szCs w:val="24"/>
+        </w:rPr>
+      </w:r>
+      <w:r>
+        <w:rPr>
+          <w:rFonts w:ascii="Cantarell" w:hAnsi="Cantarell" w:cs="Cantarell"/>
+          <w:b/>
+          <w:bCs/>
+          <w:color w:val="ff0000"/>
+          <w:sz w:val="24"/>
+          <w:szCs w:val="24"/>
+        </w:rPr>
+        <w:t xml:space="preserve">Task</w:t>
+      </w:r>
+      <w:r>
+        <w:rPr>
+          <w:rFonts w:ascii="Cantarell" w:hAnsi="Cantarell" w:cs="Cantarell"/>
+          <w:b/>
+          <w:bCs/>
+          <w:color w:val="ff0000"/>
+          <w:sz w:val="24"/>
+          <w:szCs w:val="24"/>
+        </w:rPr>
+        <w:t xml:space="preserve"> 4.</w:t>
+      </w:r>
+      <w:r>
+        <w:rPr>
+          <w:rFonts w:ascii="Cantarell" w:hAnsi="Cantarell" w:cs="Cantarell"/>
+          <w:sz w:val="24"/>
+          <w:szCs w:val="24"/>
+        </w:rPr>
+        <w:t xml:space="preserve"> Prenota una visita con il medico curante scelto per domani alle 14.30.</w:t>
+      </w:r>
+      <w:r>
+        <w:rPr>
+          <w:rFonts w:ascii="Cantarell" w:hAnsi="Cantarell" w:cs="Cantarell"/>
+          <w:sz w:val="24"/>
+          <w:szCs w:val="24"/>
+        </w:rPr>
+      </w:r>
+      <w:r>
+        <w:rPr>
+          <w:rFonts w:ascii="Cantarell" w:hAnsi="Cantarell" w:cs="Cantarell"/>
+          <w:sz w:val="24"/>
+          <w:szCs w:val="24"/>
+        </w:rPr>
+      </w:r>
+    </w:p>
+    <w:p>
+      <w:pPr>
+        <w:pStyle w:val="835"/>
+        <w:numPr>
+          <w:ilvl w:val="0"/>
+          <w:numId w:val="5"/>
+        </w:numPr>
+        <w:jc w:val="left"/>
+        <w:rPr>
+          <w:rFonts w:ascii="Cantarell" w:hAnsi="Cantarell" w:cs="Cantarell"/>
+          <w:sz w:val="24"/>
+          <w:szCs w:val="24"/>
+        </w:rPr>
+      </w:pPr>
+      <w:r>
+        <w:rPr>
+          <w:rFonts w:ascii="Cantarell" w:hAnsi="Cantarell" w:cs="Cantarell"/>
+          <w:sz w:val="24"/>
+          <w:szCs w:val="24"/>
+        </w:rPr>
+      </w:r>
+      <w:r>
+        <w:rPr>
+          <w:rFonts w:ascii="Cantarell" w:hAnsi="Cantarell" w:cs="Cantarell"/>
+          <w:b/>
+          <w:bCs/>
+          <w:color w:val="ff0000"/>
+          <w:sz w:val="24"/>
+          <w:szCs w:val="24"/>
+        </w:rPr>
+        <w:t xml:space="preserve">Task</w:t>
+      </w:r>
+      <w:r>
+        <w:rPr>
+          <w:rFonts w:ascii="Cantarell" w:hAnsi="Cantarell" w:cs="Cantarell"/>
+          <w:b/>
+          <w:bCs/>
+          <w:color w:val="ff0000"/>
+          <w:sz w:val="24"/>
+          <w:szCs w:val="24"/>
+        </w:rPr>
+        <w:t xml:space="preserve"> 5.</w:t>
+      </w:r>
+      <w:r>
+        <w:rPr>
+          <w:rFonts w:ascii="Cantarell" w:hAnsi="Cantarell" w:cs="Cantarell"/>
+          <w:sz w:val="24"/>
+          <w:szCs w:val="24"/>
+        </w:rPr>
+        <w:t xml:space="preserve"> Scrivi al medico per chiedergli se è necessario acquistare dei medicinali specifici per la tua condizione.</w:t>
+      </w:r>
+      <w:r>
+        <w:rPr>
+          <w:rFonts w:ascii="Cantarell" w:hAnsi="Cantarell" w:cs="Cantarell"/>
+          <w:sz w:val="24"/>
+          <w:szCs w:val="24"/>
+        </w:rPr>
+      </w:r>
+      <w:r>
+        <w:rPr>
+          <w:rFonts w:ascii="Cantarell" w:hAnsi="Cantarell" w:cs="Cantarell"/>
+          <w:sz w:val="24"/>
+          <w:szCs w:val="24"/>
+        </w:rPr>
+      </w:r>
+    </w:p>
+    <w:p>
+      <w:pPr>
+        <w:ind w:left="0" w:firstLine="0"/>
+        <w:jc w:val="left"/>
+        <w:rPr>
+          <w:rFonts w:ascii="Cantarell" w:hAnsi="Cantarell" w:cs="Cantarell"/>
+          <w:sz w:val="22"/>
+          <w:szCs w:val="22"/>
+        </w:rPr>
+      </w:pPr>
+      <w:r>
+        <w:rPr>
+          <w:rFonts w:ascii="Cantarell" w:hAnsi="Cantarell" w:cs="Cantarell"/>
+          <w:sz w:val="22"/>
+          <w:szCs w:val="22"/>
+        </w:rPr>
+      </w:r>
+      <w:r>
+        <w:rPr>
+          <w:rFonts w:ascii="Cantarell" w:hAnsi="Cantarell" w:cs="Cantarell"/>
+          <w:sz w:val="22"/>
+          <w:szCs w:val="22"/>
+        </w:rPr>
+      </w:r>
+      <w:r>
+        <w:rPr>
+          <w:rFonts w:ascii="Cantarell" w:hAnsi="Cantarell" w:cs="Cantarell"/>
+        </w:rPr>
+      </w:r>
+    </w:p>
+    <w:p>
+      <w:pPr>
+        <w:ind w:left="0" w:firstLine="0"/>
+        <w:jc w:val="left"/>
+        <w:rPr>
+          <w:rFonts w:ascii="Cantarell" w:hAnsi="Cantarell" w:cs="Cantarell"/>
+          <w:sz w:val="22"/>
+          <w:szCs w:val="22"/>
+        </w:rPr>
+      </w:pPr>
+      <w:r>
+        <w:rPr>
+          <w:rFonts w:ascii="Cantarell" w:hAnsi="Cantarell" w:cs="Cantarell"/>
+          <w:sz w:val="22"/>
+          <w:szCs w:val="22"/>
+        </w:rPr>
+      </w:r>
+      <w:r>
+        <w:rPr>
+          <w:rFonts w:ascii="Cantarell" w:hAnsi="Cantarell" w:cs="Cantarell"/>
+          <w:sz w:val="22"/>
+          <w:szCs w:val="22"/>
+        </w:rPr>
+      </w:r>
+    </w:p>
+    <w:p>
+      <w:pPr>
+        <w:ind w:left="0" w:firstLine="0"/>
+        <w:jc w:val="left"/>
+        <w:rPr>
+          <w:rFonts w:ascii="Cantarell" w:hAnsi="Cantarell" w:cs="Cantarell"/>
+          <w:sz w:val="22"/>
+          <w:szCs w:val="22"/>
+        </w:rPr>
+      </w:pPr>
+      <w:r>
+        <w:rPr>
+          <w:rFonts w:ascii="Cantarell" w:hAnsi="Cantarell" w:cs="Cantarell"/>
+          <w:sz w:val="22"/>
+          <w:szCs w:val="22"/>
+        </w:rPr>
+      </w:r>
+      <w:r>
+        <w:rPr>
+          <w:rFonts w:ascii="Cantarell" w:hAnsi="Cantarell" w:cs="Cantarell"/>
+          <w:sz w:val="22"/>
+          <w:szCs w:val="22"/>
+        </w:rPr>
+      </w:r>
+    </w:p>
+    <w:p>
+      <w:pPr>
+        <w:ind w:left="0" w:firstLine="0"/>
+        <w:jc w:val="left"/>
+        <w:rPr>
+          <w:rFonts w:ascii="Cantarell" w:hAnsi="Cantarell" w:cs="Cantarell"/>
+          <w:sz w:val="22"/>
+          <w:szCs w:val="22"/>
+        </w:rPr>
+      </w:pPr>
+      <w:r>
+        <w:rPr>
+          <w:rFonts w:ascii="Cantarell" w:hAnsi="Cantarell" w:cs="Cantarell"/>
+          <w:sz w:val="22"/>
+          <w:szCs w:val="22"/>
+        </w:rPr>
+      </w:r>
+      <w:r>
+        <w:rPr>
+          <w:rFonts w:ascii="Cantarell" w:hAnsi="Cantarell" w:cs="Cantarell"/>
+          <w:sz w:val="22"/>
+          <w:szCs w:val="22"/>
+        </w:rPr>
+      </w:r>
+    </w:p>
+    <w:p>
+      <w:pPr>
+        <w:ind w:left="0" w:firstLine="0"/>
+        <w:jc w:val="left"/>
+        <w:rPr>
+          <w:rFonts w:ascii="Cantarell" w:hAnsi="Cantarell" w:cs="Cantarell"/>
+          <w:sz w:val="22"/>
+          <w:szCs w:val="22"/>
+        </w:rPr>
+      </w:pPr>
+      <w:r>
+        <w:rPr>
+          <w:rFonts w:ascii="Cantarell" w:hAnsi="Cantarell" w:cs="Cantarell"/>
+          <w:sz w:val="22"/>
+          <w:szCs w:val="22"/>
+        </w:rPr>
+      </w:r>
+      <w:r>
+        <w:rPr>
+          <w:rFonts w:ascii="Cantarell" w:hAnsi="Cantarell" w:cs="Cantarell"/>
+          <w:sz w:val="22"/>
+          <w:szCs w:val="22"/>
+        </w:rPr>
+      </w:r>
+    </w:p>
+    <w:p>
+      <w:pPr>
+        <w:ind w:left="0" w:firstLine="0"/>
+        <w:jc w:val="left"/>
+        <w:rPr>
+          <w:rFonts w:ascii="Cantarell" w:hAnsi="Cantarell" w:cs="Cantarell"/>
+          <w:sz w:val="22"/>
+          <w:szCs w:val="22"/>
+        </w:rPr>
+      </w:pPr>
+      <w:r>
+        <w:rPr>
+          <w:rFonts w:ascii="Cantarell" w:hAnsi="Cantarell" w:cs="Cantarell"/>
+          <w:sz w:val="22"/>
+          <w:szCs w:val="22"/>
+        </w:rPr>
+      </w:r>
+      <w:r>
+        <w:rPr>
+          <w:rFonts w:ascii="Cantarell" w:hAnsi="Cantarell" w:cs="Cantarell"/>
+          <w:sz w:val="22"/>
+          <w:szCs w:val="22"/>
+        </w:rPr>
+      </w:r>
+    </w:p>
+    <w:p>
+      <w:pPr>
+        <w:ind w:left="0" w:firstLine="0"/>
+        <w:jc w:val="left"/>
+        <w:rPr>
+          <w:rFonts w:ascii="Cantarell" w:hAnsi="Cantarell" w:cs="Cantarell"/>
+          <w:sz w:val="22"/>
+          <w:szCs w:val="22"/>
+        </w:rPr>
+      </w:pPr>
+      <w:r>
+        <w:rPr>
+          <w:rFonts w:ascii="Cantarell" w:hAnsi="Cantarell" w:cs="Cantarell"/>
+          <w:sz w:val="22"/>
+          <w:szCs w:val="22"/>
+        </w:rPr>
+      </w:r>
+      <w:r>
+        <w:rPr>
+          <w:rFonts w:ascii="Cantarell" w:hAnsi="Cantarell" w:cs="Cantarell"/>
+          <w:sz w:val="22"/>
+          <w:szCs w:val="22"/>
+        </w:rPr>
+      </w:r>
+    </w:p>
+    <w:p>
+      <w:pPr>
+        <w:ind w:left="0" w:firstLine="0"/>
+        <w:jc w:val="left"/>
+        <w:rPr>
+          <w:rFonts w:ascii="Cantarell" w:hAnsi="Cantarell" w:cs="Cantarell"/>
+          <w:sz w:val="22"/>
+          <w:szCs w:val="22"/>
+        </w:rPr>
+      </w:pPr>
+      <w:r>
+        <w:rPr>
+          <w:rFonts w:ascii="Cantarell" w:hAnsi="Cantarell" w:cs="Cantarell"/>
+          <w:sz w:val="22"/>
+          <w:szCs w:val="22"/>
+        </w:rPr>
+      </w:r>
+      <w:r>
+        <w:rPr>
+          <w:rFonts w:ascii="Cantarell" w:hAnsi="Cantarell" w:cs="Cantarell"/>
+          <w:sz w:val="22"/>
+          <w:szCs w:val="22"/>
+        </w:rPr>
+      </w:r>
+    </w:p>
+    <w:p>
+      <w:pPr>
+        <w:ind w:left="0" w:firstLine="0"/>
+        <w:jc w:val="left"/>
+        <w:rPr>
+          <w:rFonts w:ascii="Cantarell" w:hAnsi="Cantarell" w:cs="Cantarell"/>
+          <w:sz w:val="22"/>
+          <w:szCs w:val="22"/>
+        </w:rPr>
+      </w:pPr>
+      <w:r>
+        <w:rPr>
+          <w:rFonts w:ascii="Cantarell" w:hAnsi="Cantarell" w:cs="Cantarell"/>
+          <w:sz w:val="22"/>
+          <w:szCs w:val="22"/>
+        </w:rPr>
+      </w:r>
+      <w:r>
+        <w:rPr>
+          <w:rFonts w:ascii="Cantarell" w:hAnsi="Cantarell" w:cs="Cantarell"/>
+          <w:sz w:val="22"/>
+          <w:szCs w:val="22"/>
+        </w:rPr>
+      </w:r>
+    </w:p>
+    <w:p>
+      <w:pPr>
+        <w:ind w:left="0" w:firstLine="0"/>
+        <w:jc w:val="left"/>
+        <w:rPr>
+          <w:rFonts w:ascii="Cantarell" w:hAnsi="Cantarell" w:cs="Cantarell"/>
+          <w:sz w:val="22"/>
+          <w:szCs w:val="22"/>
+        </w:rPr>
+      </w:pPr>
+      <w:r>
+        <w:rPr>
+          <w:rFonts w:ascii="Cantarell" w:hAnsi="Cantarell" w:cs="Cantarell"/>
+          <w:sz w:val="22"/>
+          <w:szCs w:val="22"/>
+        </w:rPr>
+      </w:r>
+      <w:r>
+        <w:rPr>
+          <w:rFonts w:ascii="Cantarell" w:hAnsi="Cantarell" w:cs="Cantarell"/>
+          <w:sz w:val="22"/>
+          <w:szCs w:val="22"/>
+        </w:rPr>
+      </w:r>
+      <w:r>
+        <w:rPr>
+          <w:rFonts w:ascii="Cantarell" w:hAnsi="Cantarell" w:cs="Cantarell"/>
+        </w:rPr>
+      </w:r>
+    </w:p>
+    <w:p>
+      <w:pPr>
+        <w:ind w:left="0" w:firstLine="0"/>
+        <w:jc w:val="left"/>
+        <w:rPr>
+          <w:rFonts w:ascii="Cantarell" w:hAnsi="Cantarell" w:cs="Cantarell"/>
           <w:b/>
           <w:bCs/>
           <w:sz w:val="32"/>
@@ -1283,1272 +2156,285 @@
       </w:pPr>
       <w:r>
         <w:rPr>
-          <w:rFonts w:ascii="Times New Roman" w:hAnsi="Times New Roman" w:cs="Times New Roman"/>
+          <w:rFonts w:ascii="Cantarell" w:hAnsi="Cantarell" w:cs="Cantarell"/>
           <w:b/>
           <w:bCs/>
+          <w:color w:val="c00000"/>
           <w:sz w:val="32"/>
           <w:szCs w:val="32"/>
-        </w:rPr>
-        <w:t xml:space="preserve">Interazione con il prototipo</w:t>
-      </w:r>
-      <w:r/>
+          <w:highlight w:val="none"/>
+        </w:rPr>
+      </w:r>
+      <w:r>
+        <w:rPr>
+          <w:rFonts w:ascii="Cantarell" w:hAnsi="Cantarell" w:cs="Cantarell"/>
+          <w:b/>
+          <w:bCs/>
+          <w:color w:val="c00000"/>
+          <w:sz w:val="32"/>
+          <w:szCs w:val="32"/>
+          <w:highlight w:val="none"/>
+        </w:rPr>
+      </w:r>
     </w:p>
     <w:p>
       <w:pPr>
+        <w:jc w:val="center"/>
+        <w:rPr>
+          <w:rFonts w:ascii="Cantarell" w:hAnsi="Cantarell" w:cs="Cantarell"/>
+          <w:b/>
+          <w:bCs/>
+          <w:color w:val="ff0000"/>
+          <w:sz w:val="32"/>
+          <w:szCs w:val="32"/>
+          <w14:ligatures w14:val="none"/>
+        </w:rPr>
+      </w:pPr>
+      <w:r>
+        <w:rPr>
+          <w:rFonts w:ascii="Cantarell" w:hAnsi="Cantarell" w:cs="Cantarell"/>
+          <w:b/>
+          <w:bCs/>
+          <w:color w:val="ff0000"/>
+          <w:sz w:val="32"/>
+          <w:szCs w:val="32"/>
+        </w:rPr>
+        <w:t xml:space="preserve">Domande di debriefing</w:t>
+      </w:r>
+      <w:r>
+        <w:rPr>
+          <w:rFonts w:ascii="Cantarell" w:hAnsi="Cantarell" w:cs="Cantarell"/>
+          <w:b/>
+          <w:bCs/>
+          <w:color w:val="ff0000"/>
+          <w:sz w:val="32"/>
+          <w:szCs w:val="32"/>
+        </w:rPr>
+      </w:r>
+      <w:r>
+        <w:rPr>
+          <w:rFonts w:ascii="Cantarell" w:hAnsi="Cantarell" w:cs="Cantarell"/>
+          <w:b/>
+          <w:bCs/>
+          <w:color w:val="ff0000"/>
+          <w:sz w:val="32"/>
+          <w:szCs w:val="32"/>
+        </w:rPr>
+      </w:r>
+    </w:p>
+    <w:p>
+      <w:pPr>
+        <w:pStyle w:val="835"/>
+        <w:numPr>
+          <w:ilvl w:val="0"/>
+          <w:numId w:val="10"/>
+        </w:numPr>
         <w:jc w:val="both"/>
         <w:rPr>
-          <w:rFonts w:ascii="Times New Roman" w:hAnsi="Times New Roman" w:cs="Times New Roman"/>
+          <w:rFonts w:ascii="Cantarell" w:hAnsi="Cantarell" w:cs="Cantarell"/>
+          <w:b w:val="0"/>
+          <w:bCs w:val="0"/>
+          <w:sz w:val="24"/>
+          <w:szCs w:val="24"/>
+        </w:rPr>
+      </w:pPr>
+      <w:r>
+        <w:rPr>
+          <w:rFonts w:ascii="Cantarell" w:hAnsi="Cantarell" w:cs="Cantarell"/>
+          <w:b w:val="0"/>
+          <w:bCs w:val="0"/>
+          <w:sz w:val="24"/>
+          <w:szCs w:val="24"/>
+          <w:highlight w:val="none"/>
+        </w:rPr>
+        <w:t xml:space="preserve">(Opzionale – se l’utente ha già utilizzato altri sistemi di questo tipo) Rispetto agli altri sistemi da te utilizzati, come valuti quello che hai appena provato?</w:t>
+      </w:r>
+      <w:r>
+        <w:rPr>
+          <w:rFonts w:ascii="Cantarell" w:hAnsi="Cantarell" w:cs="Cantarell"/>
+          <w:b w:val="0"/>
+          <w:bCs w:val="0"/>
+          <w:sz w:val="24"/>
+          <w:szCs w:val="24"/>
+        </w:rPr>
+      </w:r>
+      <w:r>
+        <w:rPr>
+          <w:rFonts w:ascii="Cantarell" w:hAnsi="Cantarell" w:cs="Cantarell"/>
+          <w:sz w:val="24"/>
+          <w:szCs w:val="24"/>
+        </w:rPr>
+      </w:r>
+    </w:p>
+    <w:p>
+      <w:pPr>
+        <w:pStyle w:val="835"/>
+        <w:numPr>
+          <w:ilvl w:val="0"/>
+          <w:numId w:val="10"/>
+        </w:numPr>
+        <w:jc w:val="both"/>
+        <w:rPr>
+          <w:rFonts w:ascii="Cantarell" w:hAnsi="Cantarell" w:cs="Cantarell"/>
+          <w:b w:val="0"/>
+          <w:bCs w:val="0"/>
+          <w:sz w:val="24"/>
+          <w:szCs w:val="24"/>
+        </w:rPr>
+      </w:pPr>
+      <w:r>
+        <w:rPr>
+          <w:rFonts w:ascii="Cantarell" w:hAnsi="Cantarell" w:cs="Cantarell"/>
+          <w:b w:val="0"/>
+          <w:bCs w:val="0"/>
+          <w:sz w:val="24"/>
+          <w:szCs w:val="24"/>
+          <w:highlight w:val="none"/>
+        </w:rPr>
+        <w:t xml:space="preserve">Cosa ti piace del sistema? E cosa non ti piace?</w:t>
+      </w:r>
+      <w:r>
+        <w:rPr>
+          <w:rFonts w:ascii="Cantarell" w:hAnsi="Cantarell" w:cs="Cantarell"/>
+          <w:b w:val="0"/>
+          <w:bCs w:val="0"/>
+          <w:sz w:val="24"/>
+          <w:szCs w:val="24"/>
+        </w:rPr>
+      </w:r>
+      <w:r>
+        <w:rPr>
+          <w:rFonts w:ascii="Cantarell" w:hAnsi="Cantarell" w:cs="Cantarell"/>
+          <w:sz w:val="24"/>
+          <w:szCs w:val="24"/>
+        </w:rPr>
+      </w:r>
+    </w:p>
+    <w:p>
+      <w:pPr>
+        <w:pStyle w:val="835"/>
+        <w:numPr>
+          <w:ilvl w:val="0"/>
+          <w:numId w:val="10"/>
+        </w:numPr>
+        <w:jc w:val="both"/>
+        <w:rPr>
+          <w:rFonts w:ascii="Cantarell" w:hAnsi="Cantarell" w:cs="Cantarell"/>
+          <w:b w:val="0"/>
+          <w:bCs w:val="0"/>
+          <w:sz w:val="24"/>
+          <w:szCs w:val="24"/>
+        </w:rPr>
+      </w:pPr>
+      <w:r>
+        <w:rPr>
+          <w:rFonts w:ascii="Cantarell" w:hAnsi="Cantarell" w:cs="Cantarell"/>
+          <w:b w:val="0"/>
+          <w:bCs w:val="0"/>
+          <w:sz w:val="24"/>
+          <w:szCs w:val="24"/>
+          <w:highlight w:val="none"/>
+        </w:rPr>
+        <w:t xml:space="preserve">Come descriveresti il sistema ad altre persone?</w:t>
+      </w:r>
+      <w:r>
+        <w:rPr>
+          <w:rFonts w:ascii="Cantarell" w:hAnsi="Cantarell" w:cs="Cantarell"/>
+          <w:b w:val="0"/>
+          <w:bCs w:val="0"/>
+          <w:sz w:val="24"/>
+          <w:szCs w:val="24"/>
+          <w:highlight w:val="none"/>
+        </w:rPr>
+      </w:r>
+      <w:r>
+        <w:rPr>
+          <w:rFonts w:ascii="Cantarell" w:hAnsi="Cantarell" w:cs="Cantarell"/>
+          <w:sz w:val="24"/>
+          <w:szCs w:val="24"/>
+        </w:rPr>
+      </w:r>
+    </w:p>
+    <w:p>
+      <w:pPr>
+        <w:pStyle w:val="835"/>
+        <w:numPr>
+          <w:ilvl w:val="0"/>
+          <w:numId w:val="10"/>
+        </w:numPr>
+        <w:jc w:val="both"/>
+        <w:rPr>
+          <w:rFonts w:ascii="Cantarell" w:hAnsi="Cantarell" w:cs="Cantarell"/>
+          <w:b w:val="0"/>
+          <w:bCs w:val="0"/>
+          <w:sz w:val="24"/>
+          <w:szCs w:val="24"/>
+        </w:rPr>
+      </w:pPr>
+      <w:r>
+        <w:rPr>
+          <w:rFonts w:ascii="Cantarell" w:hAnsi="Cantarell" w:cs="Cantarell"/>
+          <w:b w:val="0"/>
+          <w:bCs w:val="0"/>
+          <w:sz w:val="24"/>
+          <w:szCs w:val="24"/>
+          <w:highlight w:val="none"/>
+        </w:rPr>
+        <w:t xml:space="preserve">Se potessi migliorare il sistema, che modifiche apporteresti?</w:t>
+      </w:r>
+      <w:r>
+        <w:rPr>
+          <w:rFonts w:ascii="Cantarell" w:hAnsi="Cantarell" w:cs="Cantarell"/>
+          <w:b w:val="0"/>
+          <w:bCs w:val="0"/>
+          <w:sz w:val="24"/>
+          <w:szCs w:val="24"/>
+          <w:highlight w:val="none"/>
+        </w:rPr>
+      </w:r>
+      <w:r>
+        <w:rPr>
+          <w:rFonts w:ascii="Cantarell" w:hAnsi="Cantarell" w:cs="Cantarell"/>
+          <w:sz w:val="24"/>
+          <w:szCs w:val="24"/>
+        </w:rPr>
+      </w:r>
+    </w:p>
+    <w:p>
+      <w:pPr>
+        <w:ind w:left="0" w:firstLine="0"/>
+        <w:jc w:val="both"/>
+        <w:rPr>
+          <w:rFonts w:ascii="Cantarell" w:hAnsi="Cantarell" w:cs="Cantarell"/>
+          <w:b w:val="0"/>
+          <w:bCs w:val="0"/>
+          <w:sz w:val="22"/>
+          <w:szCs w:val="22"/>
+        </w:rPr>
+      </w:pPr>
+      <w:r>
+        <w:rPr>
+          <w:rFonts w:ascii="Cantarell" w:hAnsi="Cantarell" w:cs="Cantarell"/>
           <w:b w:val="0"/>
           <w:bCs w:val="0"/>
           <w:sz w:val="22"/>
           <w:szCs w:val="22"/>
           <w:highlight w:val="none"/>
         </w:rPr>
-      </w:pPr>
-      <w:r>
-        <w:rPr>
-          <w:rFonts w:ascii="Times New Roman" w:hAnsi="Times New Roman" w:cs="Times New Roman"/>
+      </w:r>
+      <w:r>
+        <w:rPr>
+          <w:rFonts w:ascii="Cantarell" w:hAnsi="Cantarell" w:cs="Cantarell"/>
           <w:b w:val="0"/>
           <w:bCs w:val="0"/>
           <w:sz w:val="22"/>
           <w:szCs w:val="22"/>
           <w:highlight w:val="none"/>
         </w:rPr>
-        <w:t xml:space="preserve">Adesso, come ti abbiamo accennato, ti mostreremo il nostro prototipo e il tuo obiettivo è quello di risolvere alcuni task che ti proponiamo.</w:t>
-      </w:r>
-      <w:r>
-        <w:rPr>
-          <w:rFonts w:ascii="Times New Roman" w:hAnsi="Times New Roman" w:cs="Times New Roman"/>
-          <w:b w:val="0"/>
-          <w:bCs w:val="0"/>
-          <w:sz w:val="22"/>
-          <w:szCs w:val="22"/>
-          <w:highlight w:val="none"/>
-        </w:rPr>
-        <w:t xml:space="preserve"> Alcune delle funzionalità potrebbero non funzionare, e in tale caso ti chiediamo di darci subito un riscontro.  Chiediamo anche il tuo parare rispetto al design da noi progettato.</w:t>
-      </w:r>
-      <w:r/>
-    </w:p>
-    <w:p>
-      <w:pPr>
-        <w:jc w:val="both"/>
-        <w:rPr>
-          <w:rFonts w:ascii="Times New Roman" w:hAnsi="Times New Roman" w:cs="Times New Roman"/>
-          <w:b w:val="0"/>
-          <w:bCs w:val="0"/>
-          <w:sz w:val="22"/>
-          <w:szCs w:val="22"/>
-          <w:highlight w:val="none"/>
-        </w:rPr>
-      </w:pPr>
-      <w:r>
-        <w:rPr>
-          <w:rFonts w:ascii="Times New Roman" w:hAnsi="Times New Roman" w:cs="Times New Roman"/>
-          <w:b w:val="0"/>
-          <w:bCs w:val="0"/>
-          <w:sz w:val="22"/>
-          <w:szCs w:val="22"/>
-          <w:highlight w:val="none"/>
-        </w:rPr>
-        <w:t xml:space="preserve">Qualsiasi risposta o azione da parte tua è considerata come parte integrante del test al quale ti stiamo sottoponendo. Non ci sono risposte corrette o errate, e non preoccuparti nel caso di esprimere opinioni negative. Se noti anche qualcosa di tuo gusto, faccelo sapere.</w:t>
-      </w:r>
-      <w:r>
-        <w:rPr>
-          <w:rFonts w:ascii="Times New Roman" w:hAnsi="Times New Roman" w:cs="Times New Roman"/>
-          <w:b w:val="0"/>
-          <w:bCs w:val="0"/>
-          <w:sz w:val="22"/>
-          <w:szCs w:val="22"/>
-          <w:highlight w:val="none"/>
-        </w:rPr>
-      </w:r>
-    </w:p>
-    <w:p>
-      <w:pPr>
-        <w:jc w:val="both"/>
-        <w:rPr>
-          <w:rFonts w:ascii="Times New Roman" w:hAnsi="Times New Roman" w:cs="Times New Roman"/>
-          <w:highlight w:val="none"/>
-        </w:rPr>
-      </w:pPr>
-      <w:r>
-        <w:rPr>
-          <w:rFonts w:ascii="Times New Roman" w:hAnsi="Times New Roman" w:cs="Times New Roman"/>
-        </w:rPr>
-        <w:t xml:space="preserve">Durante la sessione sarà nece</w:t>
-      </w:r>
-      <w:r>
-        <w:rPr>
-          <w:rFonts w:ascii="Times New Roman" w:hAnsi="Times New Roman" w:cs="Times New Roman"/>
-        </w:rPr>
-        <w:t xml:space="preserve">ssario che, per quanto possibile, tu esprima a voce alta ciò che pensi In questo modo gli osservatori possono ottenere preziose informazioni utili a migliorare il prototipo e modificare opportunamente i punti critici che portano a confusione.</w:t>
-      </w:r>
-      <w:r>
-        <w:rPr>
-          <w:rFonts w:ascii="Times New Roman" w:hAnsi="Times New Roman" w:cs="Times New Roman"/>
-          <w:b w:val="0"/>
-          <w:bCs w:val="0"/>
-          <w:sz w:val="22"/>
-          <w:szCs w:val="22"/>
-          <w:highlight w:val="none"/>
-        </w:rPr>
-      </w:r>
-      <w:r>
-        <w:rPr>
-          <w:rFonts w:ascii="Times New Roman" w:hAnsi="Times New Roman" w:cs="Times New Roman"/>
-        </w:rPr>
-      </w:r>
-    </w:p>
-    <w:p>
-      <w:pPr>
-        <w:jc w:val="both"/>
-        <w:rPr>
-          <w:rFonts w:ascii="Times New Roman" w:hAnsi="Times New Roman" w:cs="Times New Roman"/>
-          <w:highlight w:val="none"/>
-        </w:rPr>
-      </w:pPr>
-      <w:r>
-        <w:rPr>
-          <w:rFonts w:ascii="Times New Roman" w:hAnsi="Times New Roman" w:cs="Times New Roman"/>
-          <w:highlight w:val="none"/>
-        </w:rPr>
-        <w:t xml:space="preserve">Detto ciò, ti elenchiamo i task e li eseguirai sequenzialmente.</w:t>
-      </w:r>
-      <w:r>
-        <w:rPr>
-          <w:rFonts w:ascii="Times New Roman" w:hAnsi="Times New Roman" w:cs="Times New Roman"/>
-          <w:highlight w:val="none"/>
-        </w:rPr>
-      </w:r>
-    </w:p>
-    <w:p>
-      <w:pPr>
-        <w:pStyle w:val="823"/>
-        <w:numPr>
-          <w:ilvl w:val="0"/>
-          <w:numId w:val="5"/>
-        </w:numPr>
-        <w:jc w:val="both"/>
-        <w:rPr>
-          <w:sz w:val="22"/>
-          <w:szCs w:val="22"/>
-        </w:rPr>
-      </w:pPr>
-      <w:r>
-        <w:rPr>
-          <w:rFonts w:ascii="Times New Roman" w:hAnsi="Times New Roman" w:cs="Times New Roman"/>
-          <w:b/>
-          <w:bCs/>
-          <w:color w:val="ff0000"/>
-          <w:sz w:val="22"/>
-          <w:szCs w:val="22"/>
-        </w:rPr>
-        <w:t xml:space="preserve">Task </w:t>
-      </w:r>
-      <w:r>
-        <w:rPr>
-          <w:rFonts w:ascii="Times New Roman" w:hAnsi="Times New Roman" w:cs="Times New Roman"/>
-          <w:b/>
-          <w:bCs/>
-          <w:color w:val="ff0000"/>
-          <w:sz w:val="22"/>
-          <w:szCs w:val="22"/>
-        </w:rPr>
-        <w:t xml:space="preserve">1</w:t>
-      </w:r>
-      <w:r>
-        <w:rPr>
-          <w:rFonts w:ascii="Times New Roman" w:hAnsi="Times New Roman" w:cs="Times New Roman"/>
-          <w:b/>
-          <w:bCs/>
-          <w:color w:val="ff0000"/>
-          <w:sz w:val="22"/>
-          <w:szCs w:val="22"/>
-        </w:rPr>
-        <w:t xml:space="preserve">. </w:t>
-      </w:r>
-      <w:r>
-        <w:rPr>
-          <w:rFonts w:ascii="Times New Roman" w:hAnsi="Times New Roman" w:cs="Times New Roman"/>
-          <w:sz w:val="22"/>
-          <w:szCs w:val="22"/>
-        </w:rPr>
-        <w:t xml:space="preserve">Registrati al sistema.</w:t>
-      </w:r>
-      <w:r>
-        <w:rPr>
-          <w:rFonts w:ascii="Times New Roman" w:hAnsi="Times New Roman" w:cs="Times New Roman"/>
-          <w:sz w:val="22"/>
-          <w:szCs w:val="22"/>
-        </w:rPr>
-      </w:r>
-      <w:r>
-        <w:rPr>
-          <w:sz w:val="20"/>
-          <w:szCs w:val="20"/>
-        </w:rPr>
-      </w:r>
-    </w:p>
-    <w:p>
-      <w:pPr>
-        <w:pStyle w:val="823"/>
-        <w:numPr>
-          <w:ilvl w:val="0"/>
-          <w:numId w:val="5"/>
-        </w:numPr>
-        <w:jc w:val="both"/>
-        <w:rPr>
-          <w:sz w:val="22"/>
-          <w:szCs w:val="22"/>
-        </w:rPr>
-      </w:pPr>
-      <w:r>
-        <w:rPr>
-          <w:rFonts w:ascii="Times New Roman" w:hAnsi="Times New Roman" w:cs="Times New Roman"/>
-          <w:sz w:val="22"/>
-          <w:szCs w:val="22"/>
-        </w:rPr>
-      </w:r>
-      <w:r>
-        <w:rPr>
-          <w:rFonts w:ascii="Times New Roman" w:hAnsi="Times New Roman" w:cs="Times New Roman"/>
-          <w:b/>
-          <w:bCs/>
-          <w:color w:val="ff0000"/>
-          <w:sz w:val="22"/>
-          <w:szCs w:val="22"/>
-        </w:rPr>
-        <w:t xml:space="preserve">Task</w:t>
-      </w:r>
-      <w:r>
-        <w:rPr>
-          <w:rFonts w:ascii="Times New Roman" w:hAnsi="Times New Roman" w:cs="Times New Roman"/>
-          <w:b/>
-          <w:bCs/>
-          <w:color w:val="ff0000"/>
-          <w:sz w:val="22"/>
-          <w:szCs w:val="22"/>
-        </w:rPr>
-        <w:t xml:space="preserve"> 2</w:t>
-      </w:r>
-      <w:r>
-        <w:rPr>
-          <w:rFonts w:ascii="Times New Roman" w:hAnsi="Times New Roman" w:cs="Times New Roman"/>
-          <w:b/>
-          <w:bCs/>
-          <w:color w:val="ff0000"/>
-          <w:sz w:val="22"/>
-          <w:szCs w:val="22"/>
-        </w:rPr>
-        <w:t xml:space="preserve">. </w:t>
-      </w:r>
-      <w:r>
-        <w:rPr>
-          <w:rFonts w:ascii="Times New Roman" w:hAnsi="Times New Roman" w:cs="Times New Roman"/>
-          <w:sz w:val="22"/>
-          <w:szCs w:val="22"/>
-        </w:rPr>
-        <w:t xml:space="preserve">Entra nel sistema con i dati inseriti in precedenza.</w:t>
-      </w:r>
-      <w:r>
-        <w:rPr>
-          <w:rFonts w:ascii="Times New Roman" w:hAnsi="Times New Roman" w:cs="Times New Roman"/>
-          <w:sz w:val="22"/>
-          <w:szCs w:val="22"/>
-        </w:rPr>
-      </w:r>
-      <w:r>
-        <w:rPr>
-          <w:sz w:val="20"/>
-          <w:szCs w:val="20"/>
-        </w:rPr>
-      </w:r>
-    </w:p>
-    <w:p>
-      <w:pPr>
-        <w:pStyle w:val="823"/>
-        <w:numPr>
-          <w:ilvl w:val="0"/>
-          <w:numId w:val="5"/>
-        </w:numPr>
-        <w:jc w:val="both"/>
-        <w:rPr>
-          <w:sz w:val="22"/>
-          <w:szCs w:val="22"/>
-        </w:rPr>
-      </w:pPr>
-      <w:r>
-        <w:rPr>
-          <w:rFonts w:ascii="Times New Roman" w:hAnsi="Times New Roman" w:cs="Times New Roman"/>
-          <w:sz w:val="22"/>
-          <w:szCs w:val="22"/>
-        </w:rPr>
-      </w:r>
-      <w:r>
-        <w:rPr>
-          <w:rFonts w:ascii="Times New Roman" w:hAnsi="Times New Roman" w:cs="Times New Roman"/>
-          <w:b/>
-          <w:bCs/>
-          <w:color w:val="ff0000"/>
-          <w:sz w:val="22"/>
-          <w:szCs w:val="22"/>
-        </w:rPr>
-        <w:t xml:space="preserve">Task</w:t>
-      </w:r>
-      <w:r>
-        <w:rPr>
-          <w:rFonts w:ascii="Times New Roman" w:hAnsi="Times New Roman" w:cs="Times New Roman"/>
-          <w:b/>
-          <w:bCs/>
-          <w:color w:val="ff0000"/>
-          <w:sz w:val="22"/>
-          <w:szCs w:val="22"/>
-        </w:rPr>
-        <w:t xml:space="preserve"> </w:t>
-      </w:r>
-      <w:r>
-        <w:rPr>
-          <w:rFonts w:ascii="Times New Roman" w:hAnsi="Times New Roman" w:cs="Times New Roman"/>
-          <w:b/>
-          <w:bCs/>
-          <w:color w:val="ff0000"/>
-          <w:sz w:val="22"/>
-          <w:szCs w:val="22"/>
-        </w:rPr>
-        <w:t xml:space="preserve">3</w:t>
-      </w:r>
-      <w:r>
-        <w:rPr>
-          <w:rFonts w:ascii="Times New Roman" w:hAnsi="Times New Roman" w:cs="Times New Roman"/>
-          <w:b/>
-          <w:bCs/>
-          <w:color w:val="ff0000"/>
-          <w:sz w:val="22"/>
-          <w:szCs w:val="22"/>
-        </w:rPr>
-        <w:t xml:space="preserve">.</w:t>
-      </w:r>
-      <w:r>
-        <w:rPr>
-          <w:rFonts w:ascii="Times New Roman" w:hAnsi="Times New Roman" w:cs="Times New Roman"/>
-          <w:sz w:val="22"/>
-          <w:szCs w:val="22"/>
-        </w:rPr>
-        <w:t xml:space="preserve"> Seleziona come medico curante un medico specializzato in </w:t>
-      </w:r>
-      <w:r>
-        <w:rPr>
-          <w:rFonts w:ascii="Times New Roman" w:hAnsi="Times New Roman" w:cs="Times New Roman"/>
-          <w:sz w:val="22"/>
-          <w:szCs w:val="22"/>
-        </w:rPr>
-        <w:t xml:space="preserve">Dermatomiosite</w:t>
-      </w:r>
-      <w:r>
-        <w:rPr>
-          <w:rFonts w:ascii="Times New Roman" w:hAnsi="Times New Roman" w:cs="Times New Roman"/>
-          <w:sz w:val="22"/>
-          <w:szCs w:val="22"/>
-        </w:rPr>
-        <w:t xml:space="preserve"> nella tua zona.</w:t>
-      </w:r>
-      <w:r>
-        <w:rPr>
-          <w:rFonts w:ascii="Times New Roman" w:hAnsi="Times New Roman" w:cs="Times New Roman"/>
-          <w:sz w:val="22"/>
-          <w:szCs w:val="22"/>
-        </w:rPr>
-      </w:r>
-      <w:r>
-        <w:rPr>
-          <w:sz w:val="20"/>
-          <w:szCs w:val="20"/>
-        </w:rPr>
-      </w:r>
-    </w:p>
-    <w:p>
-      <w:pPr>
-        <w:pStyle w:val="823"/>
-        <w:numPr>
-          <w:ilvl w:val="0"/>
-          <w:numId w:val="5"/>
-        </w:numPr>
-        <w:jc w:val="both"/>
-        <w:rPr>
-          <w:sz w:val="22"/>
-          <w:szCs w:val="22"/>
-        </w:rPr>
-      </w:pPr>
-      <w:r>
-        <w:rPr>
-          <w:rFonts w:ascii="Times New Roman" w:hAnsi="Times New Roman" w:cs="Times New Roman"/>
-          <w:sz w:val="22"/>
-          <w:szCs w:val="22"/>
-        </w:rPr>
-      </w:r>
-      <w:r>
-        <w:rPr>
-          <w:rFonts w:ascii="Times New Roman" w:hAnsi="Times New Roman" w:cs="Times New Roman"/>
-          <w:b/>
-          <w:bCs/>
-          <w:color w:val="ff0000"/>
-          <w:sz w:val="22"/>
-          <w:szCs w:val="22"/>
-        </w:rPr>
-        <w:t xml:space="preserve">Task</w:t>
-      </w:r>
-      <w:r>
-        <w:rPr>
-          <w:rFonts w:ascii="Times New Roman" w:hAnsi="Times New Roman" w:cs="Times New Roman"/>
-          <w:b/>
-          <w:bCs/>
-          <w:color w:val="ff0000"/>
-          <w:sz w:val="22"/>
-          <w:szCs w:val="22"/>
-        </w:rPr>
-        <w:t xml:space="preserve"> 4.</w:t>
-      </w:r>
-      <w:r>
-        <w:rPr>
-          <w:rFonts w:ascii="Times New Roman" w:hAnsi="Times New Roman" w:cs="Times New Roman"/>
-          <w:sz w:val="22"/>
-          <w:szCs w:val="22"/>
-        </w:rPr>
-        <w:t xml:space="preserve"> Prenota una visita con il medico curante scelto per domani alle 14.30.</w:t>
-      </w:r>
-      <w:r>
-        <w:rPr>
-          <w:rFonts w:ascii="Times New Roman" w:hAnsi="Times New Roman" w:cs="Times New Roman"/>
-          <w:sz w:val="22"/>
-          <w:szCs w:val="22"/>
-        </w:rPr>
-      </w:r>
-      <w:r>
-        <w:rPr>
-          <w:sz w:val="20"/>
-          <w:szCs w:val="20"/>
-        </w:rPr>
-      </w:r>
-    </w:p>
-    <w:p>
-      <w:pPr>
-        <w:pStyle w:val="823"/>
-        <w:numPr>
-          <w:ilvl w:val="0"/>
-          <w:numId w:val="5"/>
-        </w:numPr>
-        <w:jc w:val="both"/>
-        <w:rPr>
-          <w:rFonts w:ascii="Times New Roman" w:hAnsi="Times New Roman" w:cs="Times New Roman"/>
-          <w:sz w:val="22"/>
-          <w:szCs w:val="22"/>
-        </w:rPr>
-      </w:pPr>
-      <w:r>
-        <w:rPr>
-          <w:rFonts w:ascii="Times New Roman" w:hAnsi="Times New Roman" w:cs="Times New Roman"/>
-          <w:sz w:val="22"/>
-          <w:szCs w:val="22"/>
-        </w:rPr>
-      </w:r>
-      <w:r>
-        <w:rPr>
-          <w:rFonts w:ascii="Times New Roman" w:hAnsi="Times New Roman" w:cs="Times New Roman"/>
-          <w:b/>
-          <w:bCs/>
-          <w:color w:val="ff0000"/>
-          <w:sz w:val="22"/>
-          <w:szCs w:val="22"/>
-        </w:rPr>
-        <w:t xml:space="preserve">Task</w:t>
-      </w:r>
-      <w:r>
-        <w:rPr>
-          <w:rFonts w:ascii="Times New Roman" w:hAnsi="Times New Roman" w:cs="Times New Roman"/>
-          <w:b/>
-          <w:bCs/>
-          <w:color w:val="ff0000"/>
-          <w:sz w:val="22"/>
-          <w:szCs w:val="22"/>
-        </w:rPr>
-        <w:t xml:space="preserve"> 5.</w:t>
-      </w:r>
-      <w:r>
-        <w:rPr>
-          <w:rFonts w:ascii="Times New Roman" w:hAnsi="Times New Roman" w:cs="Times New Roman"/>
-          <w:sz w:val="22"/>
-          <w:szCs w:val="22"/>
-        </w:rPr>
-        <w:t xml:space="preserve"> Scrivi al medico per chiedergli se è necessario acquistare dei medicinali specifici per la tua condizione.</w:t>
-      </w:r>
-      <w:r>
-        <w:rPr>
-          <w:rFonts w:ascii="Times New Roman" w:hAnsi="Times New Roman" w:cs="Times New Roman"/>
-          <w:sz w:val="22"/>
-          <w:szCs w:val="22"/>
-        </w:rPr>
-      </w:r>
-      <w:r>
-        <w:rPr>
-          <w:sz w:val="20"/>
-          <w:szCs w:val="20"/>
-        </w:rPr>
-      </w:r>
-    </w:p>
-    <w:p>
-      <w:pPr>
-        <w:ind w:left="0" w:firstLine="0"/>
-        <w:jc w:val="both"/>
-        <w:rPr>
-          <w:rFonts w:ascii="Times New Roman" w:hAnsi="Times New Roman" w:cs="Times New Roman"/>
-          <w:sz w:val="22"/>
-          <w:szCs w:val="22"/>
-        </w:rPr>
-      </w:pPr>
-      <w:r>
-        <w:rPr>
-          <w:rFonts w:ascii="Times New Roman" w:hAnsi="Times New Roman" w:cs="Times New Roman"/>
-          <w:sz w:val="22"/>
-          <w:szCs w:val="22"/>
-        </w:rPr>
-      </w:r>
-      <w:r>
-        <w:rPr>
-          <w:rFonts w:ascii="Times New Roman" w:hAnsi="Times New Roman" w:cs="Times New Roman"/>
-          <w:sz w:val="22"/>
-          <w:szCs w:val="22"/>
-        </w:rPr>
-      </w:r>
-    </w:p>
-    <w:p>
-      <w:pPr>
-        <w:ind w:left="0" w:firstLine="0"/>
-        <w:jc w:val="both"/>
-        <w:rPr>
-          <w:rFonts w:ascii="Times New Roman" w:hAnsi="Times New Roman" w:cs="Times New Roman"/>
-          <w:sz w:val="22"/>
-          <w:szCs w:val="22"/>
-        </w:rPr>
-      </w:pPr>
-      <w:r>
-        <w:rPr>
-          <w:rFonts w:ascii="Times New Roman" w:hAnsi="Times New Roman" w:cs="Times New Roman"/>
-          <w:sz w:val="22"/>
-          <w:szCs w:val="22"/>
-        </w:rPr>
-      </w:r>
-      <w:r>
-        <w:rPr>
-          <w:rFonts w:ascii="Times New Roman" w:hAnsi="Times New Roman" w:cs="Times New Roman"/>
-          <w:sz w:val="22"/>
-          <w:szCs w:val="22"/>
-        </w:rPr>
-      </w:r>
-    </w:p>
-    <w:p>
-      <w:pPr>
-        <w:ind w:left="0" w:firstLine="0"/>
-        <w:jc w:val="both"/>
-        <w:rPr>
-          <w:rFonts w:ascii="Times New Roman" w:hAnsi="Times New Roman" w:cs="Times New Roman"/>
-          <w:sz w:val="22"/>
-          <w:szCs w:val="22"/>
-        </w:rPr>
-      </w:pPr>
-      <w:r>
-        <w:rPr>
-          <w:rFonts w:ascii="Times New Roman" w:hAnsi="Times New Roman" w:cs="Times New Roman"/>
-          <w:sz w:val="22"/>
-          <w:szCs w:val="22"/>
-        </w:rPr>
-      </w:r>
-      <w:r>
-        <w:rPr>
-          <w:rFonts w:ascii="Times New Roman" w:hAnsi="Times New Roman" w:cs="Times New Roman"/>
-          <w:sz w:val="22"/>
-          <w:szCs w:val="22"/>
-        </w:rPr>
-      </w:r>
-    </w:p>
-    <w:p>
-      <w:pPr>
-        <w:ind w:left="0" w:firstLine="0"/>
-        <w:jc w:val="both"/>
-        <w:rPr>
-          <w:rFonts w:ascii="Times New Roman" w:hAnsi="Times New Roman" w:cs="Times New Roman"/>
-          <w:sz w:val="22"/>
-          <w:szCs w:val="22"/>
-        </w:rPr>
-      </w:pPr>
-      <w:r>
-        <w:rPr>
-          <w:rFonts w:ascii="Times New Roman" w:hAnsi="Times New Roman" w:cs="Times New Roman"/>
-          <w:sz w:val="22"/>
-          <w:szCs w:val="22"/>
-        </w:rPr>
-      </w:r>
-      <w:r>
-        <w:rPr>
-          <w:rFonts w:ascii="Times New Roman" w:hAnsi="Times New Roman" w:cs="Times New Roman"/>
-          <w:sz w:val="22"/>
-          <w:szCs w:val="22"/>
-        </w:rPr>
-      </w:r>
-    </w:p>
-    <w:p>
-      <w:pPr>
-        <w:ind w:left="0" w:firstLine="0"/>
-        <w:jc w:val="both"/>
-        <w:rPr>
-          <w:rFonts w:ascii="Times New Roman" w:hAnsi="Times New Roman" w:cs="Times New Roman"/>
-          <w:sz w:val="22"/>
-          <w:szCs w:val="22"/>
-        </w:rPr>
-      </w:pPr>
-      <w:r>
-        <w:rPr>
-          <w:rFonts w:ascii="Times New Roman" w:hAnsi="Times New Roman" w:cs="Times New Roman"/>
-          <w:sz w:val="22"/>
-          <w:szCs w:val="22"/>
-        </w:rPr>
-      </w:r>
-      <w:r>
-        <w:rPr>
-          <w:rFonts w:ascii="Times New Roman" w:hAnsi="Times New Roman" w:cs="Times New Roman"/>
-          <w:sz w:val="22"/>
-          <w:szCs w:val="22"/>
-        </w:rPr>
-      </w:r>
-    </w:p>
-    <w:p>
-      <w:pPr>
-        <w:ind w:left="0" w:firstLine="0"/>
-        <w:jc w:val="both"/>
-        <w:rPr>
-          <w:rFonts w:ascii="Times New Roman" w:hAnsi="Times New Roman" w:cs="Times New Roman"/>
-          <w:sz w:val="22"/>
-          <w:szCs w:val="22"/>
-        </w:rPr>
-      </w:pPr>
-      <w:r>
-        <w:rPr>
-          <w:rFonts w:ascii="Times New Roman" w:hAnsi="Times New Roman" w:cs="Times New Roman"/>
-          <w:sz w:val="22"/>
-          <w:szCs w:val="22"/>
-        </w:rPr>
-      </w:r>
-      <w:r>
-        <w:rPr>
-          <w:rFonts w:ascii="Times New Roman" w:hAnsi="Times New Roman" w:cs="Times New Roman"/>
-          <w:sz w:val="22"/>
-          <w:szCs w:val="22"/>
-        </w:rPr>
-      </w:r>
-    </w:p>
-    <w:p>
-      <w:pPr>
-        <w:ind w:left="0" w:firstLine="0"/>
-        <w:jc w:val="both"/>
-        <w:rPr>
-          <w:rFonts w:ascii="Times New Roman" w:hAnsi="Times New Roman" w:cs="Times New Roman"/>
-          <w:sz w:val="22"/>
-          <w:szCs w:val="22"/>
-        </w:rPr>
-      </w:pPr>
-      <w:r>
-        <w:rPr>
-          <w:rFonts w:ascii="Times New Roman" w:hAnsi="Times New Roman" w:cs="Times New Roman"/>
-          <w:sz w:val="22"/>
-          <w:szCs w:val="22"/>
-        </w:rPr>
-      </w:r>
-      <w:r>
-        <w:rPr>
-          <w:rFonts w:ascii="Times New Roman" w:hAnsi="Times New Roman" w:cs="Times New Roman"/>
-          <w:sz w:val="22"/>
-          <w:szCs w:val="22"/>
-        </w:rPr>
-      </w:r>
-    </w:p>
-    <w:p>
-      <w:pPr>
-        <w:ind w:left="0" w:firstLine="0"/>
-        <w:jc w:val="both"/>
-        <w:rPr>
-          <w:rFonts w:ascii="Times New Roman" w:hAnsi="Times New Roman" w:cs="Times New Roman"/>
-          <w:sz w:val="22"/>
-          <w:szCs w:val="22"/>
-        </w:rPr>
-      </w:pPr>
-      <w:r>
-        <w:rPr>
-          <w:rFonts w:ascii="Times New Roman" w:hAnsi="Times New Roman" w:cs="Times New Roman"/>
-          <w:sz w:val="22"/>
-          <w:szCs w:val="22"/>
-        </w:rPr>
-      </w:r>
-      <w:r>
-        <w:rPr>
-          <w:rFonts w:ascii="Times New Roman" w:hAnsi="Times New Roman" w:cs="Times New Roman"/>
-          <w:sz w:val="22"/>
-          <w:szCs w:val="22"/>
-        </w:rPr>
-      </w:r>
-    </w:p>
-    <w:p>
-      <w:pPr>
-        <w:ind w:left="0" w:firstLine="0"/>
-        <w:jc w:val="both"/>
-        <w:rPr>
-          <w:rFonts w:ascii="Times New Roman" w:hAnsi="Times New Roman" w:cs="Times New Roman"/>
-          <w:sz w:val="22"/>
-          <w:szCs w:val="22"/>
-        </w:rPr>
-      </w:pPr>
-      <w:r>
-        <w:rPr>
-          <w:rFonts w:ascii="Times New Roman" w:hAnsi="Times New Roman" w:cs="Times New Roman"/>
-          <w:sz w:val="22"/>
-          <w:szCs w:val="22"/>
-        </w:rPr>
-      </w:r>
-      <w:r>
-        <w:rPr>
-          <w:rFonts w:ascii="Times New Roman" w:hAnsi="Times New Roman" w:cs="Times New Roman"/>
-          <w:sz w:val="22"/>
-          <w:szCs w:val="22"/>
-        </w:rPr>
-      </w:r>
-    </w:p>
-    <w:p>
-      <w:pPr>
-        <w:ind w:left="0" w:firstLine="0"/>
-        <w:jc w:val="both"/>
-        <w:rPr>
-          <w:rFonts w:ascii="Times New Roman" w:hAnsi="Times New Roman" w:cs="Times New Roman"/>
-          <w:sz w:val="22"/>
-          <w:szCs w:val="22"/>
-        </w:rPr>
-      </w:pPr>
-      <w:r>
-        <w:rPr>
-          <w:rFonts w:ascii="Times New Roman" w:hAnsi="Times New Roman" w:cs="Times New Roman"/>
-          <w:sz w:val="22"/>
-          <w:szCs w:val="22"/>
-        </w:rPr>
-      </w:r>
-      <w:r>
-        <w:rPr>
-          <w:rFonts w:ascii="Times New Roman" w:hAnsi="Times New Roman" w:cs="Times New Roman"/>
-          <w:sz w:val="22"/>
-          <w:szCs w:val="22"/>
-        </w:rPr>
-      </w:r>
-    </w:p>
-    <w:p>
-      <w:pPr>
-        <w:ind w:left="0" w:firstLine="0"/>
-        <w:jc w:val="both"/>
-        <w:rPr>
-          <w:rFonts w:ascii="Times New Roman" w:hAnsi="Times New Roman" w:cs="Times New Roman"/>
-          <w:sz w:val="22"/>
-          <w:szCs w:val="22"/>
-        </w:rPr>
-      </w:pPr>
-      <w:r>
-        <w:rPr>
-          <w:rFonts w:ascii="Times New Roman" w:hAnsi="Times New Roman" w:cs="Times New Roman"/>
-          <w:sz w:val="22"/>
-          <w:szCs w:val="22"/>
-        </w:rPr>
-      </w:r>
-      <w:r>
-        <w:rPr>
-          <w:rFonts w:ascii="Times New Roman" w:hAnsi="Times New Roman" w:cs="Times New Roman"/>
-          <w:sz w:val="22"/>
-          <w:szCs w:val="22"/>
-        </w:rPr>
-      </w:r>
-    </w:p>
-    <w:p>
-      <w:pPr>
-        <w:ind w:left="0" w:firstLine="0"/>
-        <w:jc w:val="both"/>
-        <w:rPr>
-          <w:rFonts w:ascii="Times New Roman" w:hAnsi="Times New Roman" w:cs="Times New Roman"/>
-          <w:sz w:val="22"/>
-          <w:szCs w:val="22"/>
-        </w:rPr>
-      </w:pPr>
-      <w:r>
-        <w:rPr>
-          <w:rFonts w:ascii="Times New Roman" w:hAnsi="Times New Roman" w:cs="Times New Roman"/>
-          <w:sz w:val="22"/>
-          <w:szCs w:val="22"/>
-        </w:rPr>
-      </w:r>
-      <w:r>
-        <w:rPr>
-          <w:rFonts w:ascii="Times New Roman" w:hAnsi="Times New Roman" w:cs="Times New Roman"/>
-          <w:sz w:val="22"/>
-          <w:szCs w:val="22"/>
-        </w:rPr>
-      </w:r>
-    </w:p>
-    <w:p>
-      <w:pPr>
-        <w:ind w:left="0" w:firstLine="0"/>
-        <w:jc w:val="both"/>
-        <w:rPr>
-          <w:rFonts w:ascii="Times New Roman" w:hAnsi="Times New Roman" w:cs="Times New Roman"/>
-          <w:sz w:val="22"/>
-          <w:szCs w:val="22"/>
-        </w:rPr>
-      </w:pPr>
-      <w:r>
-        <w:rPr>
-          <w:rFonts w:ascii="Times New Roman" w:hAnsi="Times New Roman" w:cs="Times New Roman"/>
-          <w:sz w:val="22"/>
-          <w:szCs w:val="22"/>
-        </w:rPr>
-      </w:r>
-      <w:r>
-        <w:rPr>
-          <w:rFonts w:ascii="Times New Roman" w:hAnsi="Times New Roman" w:cs="Times New Roman"/>
-          <w:sz w:val="22"/>
-          <w:szCs w:val="22"/>
-        </w:rPr>
-      </w:r>
-    </w:p>
-    <w:p>
-      <w:pPr>
-        <w:ind w:left="0" w:firstLine="0"/>
-        <w:jc w:val="both"/>
-        <w:rPr>
-          <w:rFonts w:ascii="Times New Roman" w:hAnsi="Times New Roman" w:cs="Times New Roman"/>
-          <w:sz w:val="22"/>
-          <w:szCs w:val="22"/>
-        </w:rPr>
-      </w:pPr>
-      <w:r>
-        <w:rPr>
-          <w:rFonts w:ascii="Times New Roman" w:hAnsi="Times New Roman" w:cs="Times New Roman"/>
-          <w:sz w:val="22"/>
-          <w:szCs w:val="22"/>
-        </w:rPr>
-      </w:r>
-      <w:r>
-        <w:rPr>
-          <w:rFonts w:ascii="Times New Roman" w:hAnsi="Times New Roman" w:cs="Times New Roman"/>
-          <w:sz w:val="22"/>
-          <w:szCs w:val="22"/>
-        </w:rPr>
-      </w:r>
-    </w:p>
-    <w:p>
-      <w:pPr>
-        <w:ind w:left="0" w:firstLine="0"/>
-        <w:jc w:val="both"/>
-        <w:rPr>
-          <w:rFonts w:ascii="Times New Roman" w:hAnsi="Times New Roman" w:cs="Times New Roman"/>
-          <w:sz w:val="22"/>
-          <w:szCs w:val="22"/>
-        </w:rPr>
-      </w:pPr>
-      <w:r>
-        <w:rPr>
-          <w:rFonts w:ascii="Times New Roman" w:hAnsi="Times New Roman" w:cs="Times New Roman"/>
-          <w:sz w:val="22"/>
-          <w:szCs w:val="22"/>
-        </w:rPr>
-      </w:r>
-      <w:r>
-        <w:rPr>
-          <w:rFonts w:ascii="Times New Roman" w:hAnsi="Times New Roman" w:cs="Times New Roman"/>
-          <w:sz w:val="22"/>
-          <w:szCs w:val="22"/>
-        </w:rPr>
-      </w:r>
-    </w:p>
-    <w:p>
-      <w:pPr>
-        <w:ind w:left="0" w:firstLine="0"/>
-        <w:jc w:val="both"/>
-        <w:rPr>
-          <w:rFonts w:ascii="Times New Roman" w:hAnsi="Times New Roman" w:cs="Times New Roman"/>
-          <w:sz w:val="22"/>
-          <w:szCs w:val="22"/>
-        </w:rPr>
-      </w:pPr>
-      <w:r>
-        <w:rPr>
-          <w:rFonts w:ascii="Times New Roman" w:hAnsi="Times New Roman" w:cs="Times New Roman"/>
-          <w:sz w:val="22"/>
-          <w:szCs w:val="22"/>
-        </w:rPr>
-      </w:r>
-      <w:r>
-        <w:rPr>
-          <w:rFonts w:ascii="Times New Roman" w:hAnsi="Times New Roman" w:cs="Times New Roman"/>
-          <w:sz w:val="22"/>
-          <w:szCs w:val="22"/>
-        </w:rPr>
-      </w:r>
-    </w:p>
-    <w:p>
-      <w:pPr>
-        <w:ind w:left="0" w:firstLine="0"/>
-        <w:jc w:val="both"/>
-        <w:rPr>
-          <w:rFonts w:ascii="Times New Roman" w:hAnsi="Times New Roman" w:cs="Times New Roman"/>
-          <w:sz w:val="22"/>
-          <w:szCs w:val="22"/>
-        </w:rPr>
-      </w:pPr>
-      <w:r>
-        <w:rPr>
-          <w:rFonts w:ascii="Times New Roman" w:hAnsi="Times New Roman" w:cs="Times New Roman"/>
-          <w:sz w:val="22"/>
-          <w:szCs w:val="22"/>
-        </w:rPr>
-      </w:r>
-      <w:r>
-        <w:rPr>
-          <w:rFonts w:ascii="Times New Roman" w:hAnsi="Times New Roman" w:cs="Times New Roman"/>
-          <w:sz w:val="22"/>
-          <w:szCs w:val="22"/>
-        </w:rPr>
-      </w:r>
-    </w:p>
-    <w:p>
-      <w:pPr>
-        <w:ind w:left="0" w:firstLine="0"/>
-        <w:jc w:val="both"/>
-        <w:rPr>
-          <w:rFonts w:ascii="Times New Roman" w:hAnsi="Times New Roman" w:cs="Times New Roman"/>
-          <w:sz w:val="22"/>
-          <w:szCs w:val="22"/>
-        </w:rPr>
-      </w:pPr>
-      <w:r>
-        <w:rPr>
-          <w:rFonts w:ascii="Times New Roman" w:hAnsi="Times New Roman" w:cs="Times New Roman"/>
-          <w:sz w:val="22"/>
-          <w:szCs w:val="22"/>
-        </w:rPr>
-      </w:r>
-      <w:r>
-        <w:rPr>
-          <w:rFonts w:ascii="Times New Roman" w:hAnsi="Times New Roman" w:cs="Times New Roman"/>
-          <w:sz w:val="22"/>
-          <w:szCs w:val="22"/>
-        </w:rPr>
-      </w:r>
-    </w:p>
-    <w:p>
-      <w:pPr>
-        <w:ind w:left="0" w:firstLine="0"/>
-        <w:jc w:val="both"/>
-        <w:rPr>
-          <w:rFonts w:ascii="Times New Roman" w:hAnsi="Times New Roman" w:cs="Times New Roman"/>
-          <w:sz w:val="22"/>
-          <w:szCs w:val="22"/>
-        </w:rPr>
-      </w:pPr>
-      <w:r>
-        <w:rPr>
-          <w:rFonts w:ascii="Times New Roman" w:hAnsi="Times New Roman" w:cs="Times New Roman"/>
-          <w:sz w:val="22"/>
-          <w:szCs w:val="22"/>
-        </w:rPr>
-      </w:r>
-      <w:r>
-        <w:rPr>
-          <w:rFonts w:ascii="Times New Roman" w:hAnsi="Times New Roman" w:cs="Times New Roman"/>
-          <w:sz w:val="22"/>
-          <w:szCs w:val="22"/>
-        </w:rPr>
-      </w:r>
-    </w:p>
-    <w:p>
-      <w:pPr>
-        <w:ind w:left="0" w:firstLine="0"/>
-        <w:jc w:val="both"/>
-        <w:rPr>
-          <w:rFonts w:ascii="Times New Roman" w:hAnsi="Times New Roman" w:cs="Times New Roman"/>
-          <w:sz w:val="22"/>
-          <w:szCs w:val="22"/>
-        </w:rPr>
-      </w:pPr>
-      <w:r>
-        <w:rPr>
-          <w:rFonts w:ascii="Times New Roman" w:hAnsi="Times New Roman" w:cs="Times New Roman"/>
-          <w:sz w:val="22"/>
-          <w:szCs w:val="22"/>
-        </w:rPr>
-      </w:r>
-      <w:r>
-        <w:rPr>
-          <w:rFonts w:ascii="Times New Roman" w:hAnsi="Times New Roman" w:cs="Times New Roman"/>
-          <w:sz w:val="22"/>
-          <w:szCs w:val="22"/>
-        </w:rPr>
-      </w:r>
-    </w:p>
-    <w:p>
-      <w:pPr>
-        <w:ind w:left="0" w:firstLine="0"/>
-        <w:jc w:val="center"/>
-        <w:rPr>
-          <w:rFonts w:ascii="Times New Roman" w:hAnsi="Times New Roman" w:cs="Times New Roman"/>
-          <w:b/>
-          <w:bCs/>
-          <w:sz w:val="32"/>
-          <w:szCs w:val="32"/>
-          <w:highlight w:val="none"/>
-        </w:rPr>
-      </w:pPr>
-      <w:r>
-        <w:rPr>
-          <w:rFonts w:ascii="Times New Roman" w:hAnsi="Times New Roman" w:cs="Times New Roman"/>
-          <w:b/>
-          <w:bCs/>
-          <w:sz w:val="32"/>
-          <w:szCs w:val="32"/>
-          <w:highlight w:val="none"/>
-        </w:rPr>
-        <w:t xml:space="preserve">Domande di debriefing</w:t>
-      </w:r>
-      <w:r>
-        <w:rPr>
-          <w:rFonts w:ascii="Times New Roman" w:hAnsi="Times New Roman" w:cs="Times New Roman"/>
-          <w:b/>
-          <w:bCs/>
-          <w:sz w:val="32"/>
-          <w:szCs w:val="32"/>
-        </w:rPr>
-      </w:r>
-    </w:p>
-    <w:p>
-      <w:pPr>
-        <w:pStyle w:val="823"/>
-        <w:numPr>
-          <w:ilvl w:val="0"/>
-          <w:numId w:val="10"/>
-        </w:numPr>
-        <w:jc w:val="both"/>
-        <w:rPr>
-          <w:rFonts w:ascii="Times New Roman" w:hAnsi="Times New Roman" w:cs="Times New Roman"/>
-          <w:b w:val="0"/>
-          <w:bCs w:val="0"/>
-          <w:sz w:val="22"/>
-          <w:szCs w:val="22"/>
-        </w:rPr>
-      </w:pPr>
-      <w:r>
-        <w:rPr>
-          <w:rFonts w:ascii="Times New Roman" w:hAnsi="Times New Roman" w:cs="Times New Roman"/>
-          <w:b w:val="0"/>
-          <w:bCs w:val="0"/>
-          <w:sz w:val="22"/>
-          <w:szCs w:val="22"/>
-          <w:highlight w:val="none"/>
-        </w:rPr>
-        <w:t xml:space="preserve">(Opzionale – se l’utente ha già utilizzato altri sistemi di questo tipo) Rispetto agli altri sistemi da te utilizzati, come valuti quello che hai appena provato?</w:t>
-      </w:r>
-      <w:r>
-        <w:rPr>
-          <w:rFonts w:ascii="Times New Roman" w:hAnsi="Times New Roman" w:cs="Times New Roman"/>
-          <w:b w:val="0"/>
-          <w:bCs w:val="0"/>
-          <w:sz w:val="22"/>
-          <w:szCs w:val="22"/>
-          <w:highlight w:val="none"/>
-        </w:rPr>
-      </w:r>
-      <w:r>
-        <w:rPr>
-          <w:rFonts w:ascii="Times New Roman" w:hAnsi="Times New Roman" w:cs="Times New Roman"/>
-          <w:b w:val="0"/>
-          <w:bCs w:val="0"/>
-          <w:sz w:val="22"/>
-          <w:szCs w:val="22"/>
-        </w:rPr>
-      </w:r>
-    </w:p>
-    <w:p>
-      <w:pPr>
-        <w:pStyle w:val="823"/>
-        <w:numPr>
-          <w:ilvl w:val="0"/>
-          <w:numId w:val="10"/>
-        </w:numPr>
-        <w:jc w:val="both"/>
-        <w:rPr>
-          <w:rFonts w:ascii="Times New Roman" w:hAnsi="Times New Roman" w:cs="Times New Roman"/>
-          <w:b w:val="0"/>
-          <w:bCs w:val="0"/>
-          <w:sz w:val="22"/>
-          <w:szCs w:val="22"/>
-        </w:rPr>
-      </w:pPr>
-      <w:r>
-        <w:rPr>
-          <w:rFonts w:ascii="Times New Roman" w:hAnsi="Times New Roman" w:cs="Times New Roman"/>
-          <w:b w:val="0"/>
-          <w:bCs w:val="0"/>
-          <w:sz w:val="22"/>
-          <w:szCs w:val="22"/>
-          <w:highlight w:val="none"/>
-        </w:rPr>
-        <w:t xml:space="preserve">Cosa ti piace del sistema? E cosa non ti piace?</w:t>
-      </w:r>
-      <w:r>
-        <w:rPr>
-          <w:rFonts w:ascii="Times New Roman" w:hAnsi="Times New Roman" w:cs="Times New Roman"/>
-          <w:b w:val="0"/>
-          <w:bCs w:val="0"/>
-          <w:sz w:val="22"/>
-          <w:szCs w:val="22"/>
-          <w:highlight w:val="none"/>
-        </w:rPr>
-      </w:r>
-      <w:r>
-        <w:rPr>
-          <w:rFonts w:ascii="Times New Roman" w:hAnsi="Times New Roman" w:cs="Times New Roman"/>
-          <w:b w:val="0"/>
-          <w:bCs w:val="0"/>
-          <w:sz w:val="22"/>
-          <w:szCs w:val="22"/>
-          <w:highlight w:val="none"/>
-        </w:rPr>
-      </w:r>
-      <w:r>
-        <w:rPr>
-          <w:rFonts w:ascii="Times New Roman" w:hAnsi="Times New Roman" w:cs="Times New Roman"/>
-          <w:b w:val="0"/>
-          <w:bCs w:val="0"/>
-          <w:sz w:val="22"/>
-          <w:szCs w:val="22"/>
-          <w:highlight w:val="none"/>
-        </w:rPr>
-      </w:r>
-      <w:r>
-        <w:rPr>
-          <w:rFonts w:ascii="Times New Roman" w:hAnsi="Times New Roman" w:cs="Times New Roman"/>
-          <w:b w:val="0"/>
-          <w:bCs w:val="0"/>
-          <w:sz w:val="22"/>
-          <w:szCs w:val="22"/>
-        </w:rPr>
-      </w:r>
-    </w:p>
-    <w:p>
-      <w:pPr>
-        <w:pStyle w:val="823"/>
-        <w:numPr>
-          <w:ilvl w:val="0"/>
-          <w:numId w:val="10"/>
-        </w:numPr>
-        <w:jc w:val="both"/>
-        <w:rPr>
-          <w:rFonts w:ascii="Times New Roman" w:hAnsi="Times New Roman" w:cs="Times New Roman"/>
-          <w:b w:val="0"/>
-          <w:bCs w:val="0"/>
-          <w:sz w:val="22"/>
-          <w:szCs w:val="22"/>
-        </w:rPr>
-      </w:pPr>
-      <w:r>
-        <w:rPr>
-          <w:rFonts w:ascii="Times New Roman" w:hAnsi="Times New Roman" w:cs="Times New Roman"/>
-          <w:b w:val="0"/>
-          <w:bCs w:val="0"/>
-          <w:sz w:val="22"/>
-          <w:szCs w:val="22"/>
-          <w:highlight w:val="none"/>
-        </w:rPr>
-        <w:t xml:space="preserve">Come descriveresti il sistema ad altre persone?</w:t>
-      </w:r>
-      <w:r>
-        <w:rPr>
-          <w:rFonts w:ascii="Times New Roman" w:hAnsi="Times New Roman" w:cs="Times New Roman"/>
-          <w:b w:val="0"/>
-          <w:bCs w:val="0"/>
-          <w:sz w:val="22"/>
-          <w:szCs w:val="22"/>
-          <w:highlight w:val="none"/>
-        </w:rPr>
-      </w:r>
-    </w:p>
-    <w:p>
-      <w:pPr>
-        <w:pStyle w:val="823"/>
-        <w:numPr>
-          <w:ilvl w:val="0"/>
-          <w:numId w:val="10"/>
-        </w:numPr>
-        <w:jc w:val="both"/>
-        <w:rPr>
-          <w:rFonts w:ascii="Times New Roman" w:hAnsi="Times New Roman" w:cs="Times New Roman"/>
-          <w:b w:val="0"/>
-          <w:bCs w:val="0"/>
-          <w:sz w:val="22"/>
-          <w:szCs w:val="22"/>
-        </w:rPr>
-      </w:pPr>
-      <w:r>
-        <w:rPr>
-          <w:rFonts w:ascii="Times New Roman" w:hAnsi="Times New Roman" w:cs="Times New Roman"/>
-          <w:b w:val="0"/>
-          <w:bCs w:val="0"/>
-          <w:sz w:val="22"/>
-          <w:szCs w:val="22"/>
-          <w:highlight w:val="none"/>
-        </w:rPr>
-        <w:t xml:space="preserve">Se potessi migliorare il sistema, che modifiche apporteresti?</w:t>
-      </w:r>
-      <w:r>
-        <w:rPr>
-          <w:rFonts w:ascii="Times New Roman" w:hAnsi="Times New Roman" w:cs="Times New Roman"/>
-          <w:b w:val="0"/>
-          <w:bCs w:val="0"/>
-          <w:sz w:val="22"/>
-          <w:szCs w:val="22"/>
-          <w:highlight w:val="none"/>
-        </w:rPr>
-      </w:r>
-    </w:p>
-    <w:p>
-      <w:pPr>
-        <w:ind w:left="0" w:firstLine="0"/>
-        <w:jc w:val="both"/>
-        <w:rPr>
-          <w:rFonts w:ascii="Times New Roman" w:hAnsi="Times New Roman" w:cs="Times New Roman"/>
-          <w:b w:val="0"/>
-          <w:bCs w:val="0"/>
-          <w:sz w:val="22"/>
-          <w:szCs w:val="22"/>
-        </w:rPr>
-      </w:pPr>
-      <w:r>
-        <w:rPr>
-          <w:rFonts w:ascii="Times New Roman" w:hAnsi="Times New Roman" w:cs="Times New Roman"/>
-          <w:b w:val="0"/>
-          <w:bCs w:val="0"/>
-          <w:sz w:val="22"/>
-          <w:szCs w:val="22"/>
-          <w:highlight w:val="none"/>
-        </w:rPr>
-      </w:r>
-      <w:r>
-        <w:rPr>
-          <w:rFonts w:ascii="Times New Roman" w:hAnsi="Times New Roman" w:cs="Times New Roman"/>
-          <w:b w:val="0"/>
-          <w:bCs w:val="0"/>
-          <w:sz w:val="22"/>
-          <w:szCs w:val="22"/>
-          <w:highlight w:val="none"/>
+      </w:r>
+      <w:r>
+        <w:rPr>
+          <w:rFonts w:ascii="Cantarell" w:hAnsi="Cantarell" w:cs="Cantarell"/>
         </w:rPr>
       </w:r>
     </w:p>
@@ -3981,11 +3867,11 @@
     <w:lsdException w:name="Bibliography" w:uiPriority="37"/>
     <w:lsdException w:name="TOC Heading" w:uiPriority="39" w:qFormat="1"/>
   </w:latentStyles>
-  <w:style w:type="paragraph" w:styleId="642">
+  <w:style w:type="paragraph" w:styleId="654">
     <w:name w:val="Heading 1"/>
-    <w:basedOn w:val="819"/>
-    <w:next w:val="819"/>
-    <w:link w:val="643"/>
+    <w:basedOn w:val="831"/>
+    <w:next w:val="831"/>
+    <w:link w:val="655"/>
     <w:uiPriority w:val="9"/>
     <w:qFormat/>
     <w:pPr>
@@ -4000,10 +3886,10 @@
       <w:szCs w:val="40"/>
     </w:rPr>
   </w:style>
-  <w:style w:type="character" w:styleId="643">
+  <w:style w:type="character" w:styleId="655">
     <w:name w:val="Heading 1 Char"/>
-    <w:basedOn w:val="820"/>
-    <w:link w:val="642"/>
+    <w:basedOn w:val="832"/>
+    <w:link w:val="654"/>
     <w:uiPriority w:val="9"/>
     <w:rPr>
       <w:rFonts w:ascii="Arial" w:hAnsi="Arial" w:eastAsia="Arial" w:cs="Arial"/>
@@ -4011,11 +3897,11 @@
       <w:szCs w:val="40"/>
     </w:rPr>
   </w:style>
-  <w:style w:type="paragraph" w:styleId="644">
+  <w:style w:type="paragraph" w:styleId="656">
     <w:name w:val="Heading 2"/>
-    <w:basedOn w:val="819"/>
-    <w:next w:val="819"/>
-    <w:link w:val="645"/>
+    <w:basedOn w:val="831"/>
+    <w:next w:val="831"/>
+    <w:link w:val="657"/>
     <w:uiPriority w:val="9"/>
     <w:unhideWhenUsed/>
     <w:qFormat/>
@@ -4030,21 +3916,21 @@
       <w:sz w:val="34"/>
     </w:rPr>
   </w:style>
-  <w:style w:type="character" w:styleId="645">
+  <w:style w:type="character" w:styleId="657">
     <w:name w:val="Heading 2 Char"/>
-    <w:basedOn w:val="820"/>
-    <w:link w:val="644"/>
+    <w:basedOn w:val="832"/>
+    <w:link w:val="656"/>
     <w:uiPriority w:val="9"/>
     <w:rPr>
       <w:rFonts w:ascii="Arial" w:hAnsi="Arial" w:eastAsia="Arial" w:cs="Arial"/>
       <w:sz w:val="34"/>
     </w:rPr>
   </w:style>
-  <w:style w:type="paragraph" w:styleId="646">
+  <w:style w:type="paragraph" w:styleId="658">
     <w:name w:val="Heading 3"/>
-    <w:basedOn w:val="819"/>
-    <w:next w:val="819"/>
-    <w:link w:val="647"/>
+    <w:basedOn w:val="831"/>
+    <w:next w:val="831"/>
+    <w:link w:val="659"/>
     <w:uiPriority w:val="9"/>
     <w:unhideWhenUsed/>
     <w:qFormat/>
@@ -4060,10 +3946,10 @@
       <w:szCs w:val="30"/>
     </w:rPr>
   </w:style>
-  <w:style w:type="character" w:styleId="647">
+  <w:style w:type="character" w:styleId="659">
     <w:name w:val="Heading 3 Char"/>
-    <w:basedOn w:val="820"/>
-    <w:link w:val="646"/>
+    <w:basedOn w:val="832"/>
+    <w:link w:val="658"/>
     <w:uiPriority w:val="9"/>
     <w:rPr>
       <w:rFonts w:ascii="Arial" w:hAnsi="Arial" w:eastAsia="Arial" w:cs="Arial"/>
@@ -4071,11 +3957,11 @@
       <w:szCs w:val="30"/>
     </w:rPr>
   </w:style>
-  <w:style w:type="paragraph" w:styleId="648">
+  <w:style w:type="paragraph" w:styleId="660">
     <w:name w:val="Heading 4"/>
-    <w:basedOn w:val="819"/>
-    <w:next w:val="819"/>
-    <w:link w:val="649"/>
+    <w:basedOn w:val="831"/>
+    <w:next w:val="831"/>
+    <w:link w:val="661"/>
     <w:uiPriority w:val="9"/>
     <w:unhideWhenUsed/>
     <w:qFormat/>
@@ -4093,10 +3979,10 @@
       <w:szCs w:val="26"/>
     </w:rPr>
   </w:style>
-  <w:style w:type="character" w:styleId="649">
+  <w:style w:type="character" w:styleId="661">
     <w:name w:val="Heading 4 Char"/>
-    <w:basedOn w:val="820"/>
-    <w:link w:val="648"/>
+    <w:basedOn w:val="832"/>
+    <w:link w:val="660"/>
     <w:uiPriority w:val="9"/>
     <w:rPr>
       <w:rFonts w:ascii="Arial" w:hAnsi="Arial" w:eastAsia="Arial" w:cs="Arial"/>
@@ -4106,11 +3992,11 @@
       <w:szCs w:val="26"/>
     </w:rPr>
   </w:style>
-  <w:style w:type="paragraph" w:styleId="650">
+  <w:style w:type="paragraph" w:styleId="662">
     <w:name w:val="Heading 5"/>
-    <w:basedOn w:val="819"/>
-    <w:next w:val="819"/>
-    <w:link w:val="651"/>
+    <w:basedOn w:val="831"/>
+    <w:next w:val="831"/>
+    <w:link w:val="663"/>
     <w:uiPriority w:val="9"/>
     <w:unhideWhenUsed/>
     <w:qFormat/>
@@ -4128,10 +4014,10 @@
       <w:szCs w:val="24"/>
     </w:rPr>
   </w:style>
-  <w:style w:type="character" w:styleId="651">
+  <w:style w:type="character" w:styleId="663">
     <w:name w:val="Heading 5 Char"/>
-    <w:basedOn w:val="820"/>
-    <w:link w:val="650"/>
+    <w:basedOn w:val="832"/>
+    <w:link w:val="662"/>
     <w:uiPriority w:val="9"/>
     <w:rPr>
       <w:rFonts w:ascii="Arial" w:hAnsi="Arial" w:eastAsia="Arial" w:cs="Arial"/>
@@ -4141,11 +4027,11 @@
       <w:szCs w:val="24"/>
     </w:rPr>
   </w:style>
-  <w:style w:type="paragraph" w:styleId="652">
+  <w:style w:type="paragraph" w:styleId="664">
     <w:name w:val="Heading 6"/>
-    <w:basedOn w:val="819"/>
-    <w:next w:val="819"/>
-    <w:link w:val="653"/>
+    <w:basedOn w:val="831"/>
+    <w:next w:val="831"/>
+    <w:link w:val="665"/>
     <w:uiPriority w:val="9"/>
     <w:unhideWhenUsed/>
     <w:qFormat/>
@@ -4163,10 +4049,10 @@
       <w:szCs w:val="22"/>
     </w:rPr>
   </w:style>
-  <w:style w:type="character" w:styleId="653">
+  <w:style w:type="character" w:styleId="665">
     <w:name w:val="Heading 6 Char"/>
-    <w:basedOn w:val="820"/>
-    <w:link w:val="652"/>
+    <w:basedOn w:val="832"/>
+    <w:link w:val="664"/>
     <w:uiPriority w:val="9"/>
     <w:rPr>
       <w:rFonts w:ascii="Arial" w:hAnsi="Arial" w:eastAsia="Arial" w:cs="Arial"/>
@@ -4176,11 +4062,11 @@
       <w:szCs w:val="22"/>
     </w:rPr>
   </w:style>
-  <w:style w:type="paragraph" w:styleId="654">
+  <w:style w:type="paragraph" w:styleId="666">
     <w:name w:val="Heading 7"/>
-    <w:basedOn w:val="819"/>
-    <w:next w:val="819"/>
-    <w:link w:val="655"/>
+    <w:basedOn w:val="831"/>
+    <w:next w:val="831"/>
+    <w:link w:val="667"/>
     <w:uiPriority w:val="9"/>
     <w:unhideWhenUsed/>
     <w:qFormat/>
@@ -4200,10 +4086,10 @@
       <w:szCs w:val="22"/>
     </w:rPr>
   </w:style>
-  <w:style w:type="character" w:styleId="655">
+  <w:style w:type="character" w:styleId="667">
     <w:name w:val="Heading 7 Char"/>
-    <w:basedOn w:val="820"/>
-    <w:link w:val="654"/>
+    <w:basedOn w:val="832"/>
+    <w:link w:val="666"/>
     <w:uiPriority w:val="9"/>
     <w:rPr>
       <w:rFonts w:ascii="Arial" w:hAnsi="Arial" w:eastAsia="Arial" w:cs="Arial"/>
@@ -4215,11 +4101,11 @@
       <w:szCs w:val="22"/>
     </w:rPr>
   </w:style>
-  <w:style w:type="paragraph" w:styleId="656">
+  <w:style w:type="paragraph" w:styleId="668">
     <w:name w:val="Heading 8"/>
-    <w:basedOn w:val="819"/>
-    <w:next w:val="819"/>
-    <w:link w:val="657"/>
+    <w:basedOn w:val="831"/>
+    <w:next w:val="831"/>
+    <w:link w:val="669"/>
     <w:uiPriority w:val="9"/>
     <w:unhideWhenUsed/>
     <w:qFormat/>
@@ -4237,10 +4123,10 @@
       <w:szCs w:val="22"/>
     </w:rPr>
   </w:style>
-  <w:style w:type="character" w:styleId="657">
+  <w:style w:type="character" w:styleId="669">
     <w:name w:val="Heading 8 Char"/>
-    <w:basedOn w:val="820"/>
-    <w:link w:val="656"/>
+    <w:basedOn w:val="832"/>
+    <w:link w:val="668"/>
     <w:uiPriority w:val="9"/>
     <w:rPr>
       <w:rFonts w:ascii="Arial" w:hAnsi="Arial" w:eastAsia="Arial" w:cs="Arial"/>
@@ -4250,11 +4136,11 @@
       <w:szCs w:val="22"/>
     </w:rPr>
   </w:style>
-  <w:style w:type="paragraph" w:styleId="658">
+  <w:style w:type="paragraph" w:styleId="670">
     <w:name w:val="Heading 9"/>
-    <w:basedOn w:val="819"/>
-    <w:next w:val="819"/>
-    <w:link w:val="659"/>
+    <w:basedOn w:val="831"/>
+    <w:next w:val="831"/>
+    <w:link w:val="671"/>
     <w:uiPriority w:val="9"/>
     <w:unhideWhenUsed/>
     <w:qFormat/>
@@ -4272,10 +4158,10 @@
       <w:szCs w:val="21"/>
     </w:rPr>
   </w:style>
-  <w:style w:type="character" w:styleId="659">
+  <w:style w:type="character" w:styleId="671">
     <w:name w:val="Heading 9 Char"/>
-    <w:basedOn w:val="820"/>
-    <w:link w:val="658"/>
+    <w:basedOn w:val="832"/>
+    <w:link w:val="670"/>
     <w:uiPriority w:val="9"/>
     <w:rPr>
       <w:rFonts w:ascii="Arial" w:hAnsi="Arial" w:eastAsia="Arial" w:cs="Arial"/>
@@ -4285,7 +4171,7 @@
       <w:szCs w:val="21"/>
     </w:rPr>
   </w:style>
-  <w:style w:type="paragraph" w:styleId="660">
+  <w:style w:type="paragraph" w:styleId="672">
     <w:name w:val="No Spacing"/>
     <w:uiPriority w:val="1"/>
     <w:qFormat/>
@@ -4293,11 +4179,11 @@
       <w:spacing w:before="0" w:after="0" w:line="240" w:lineRule="auto"/>
     </w:pPr>
   </w:style>
-  <w:style w:type="paragraph" w:styleId="661">
+  <w:style w:type="paragraph" w:styleId="673">
     <w:name w:val="Title"/>
-    <w:basedOn w:val="819"/>
-    <w:next w:val="819"/>
-    <w:link w:val="662"/>
+    <w:basedOn w:val="831"/>
+    <w:next w:val="831"/>
+    <w:link w:val="674"/>
     <w:uiPriority w:val="10"/>
     <w:qFormat/>
     <w:pPr>
@@ -4309,21 +4195,21 @@
       <w:szCs w:val="48"/>
     </w:rPr>
   </w:style>
-  <w:style w:type="character" w:styleId="662">
+  <w:style w:type="character" w:styleId="674">
     <w:name w:val="Title Char"/>
-    <w:basedOn w:val="820"/>
-    <w:link w:val="661"/>
+    <w:basedOn w:val="832"/>
+    <w:link w:val="673"/>
     <w:uiPriority w:val="10"/>
     <w:rPr>
       <w:sz w:val="48"/>
       <w:szCs w:val="48"/>
     </w:rPr>
   </w:style>
-  <w:style w:type="paragraph" w:styleId="663">
+  <w:style w:type="paragraph" w:styleId="675">
     <w:name w:val="Subtitle"/>
-    <w:basedOn w:val="819"/>
-    <w:next w:val="819"/>
-    <w:link w:val="664"/>
+    <w:basedOn w:val="831"/>
+    <w:next w:val="831"/>
+    <w:link w:val="676"/>
     <w:uiPriority w:val="11"/>
     <w:qFormat/>
     <w:pPr>
@@ -4334,21 +4220,21 @@
       <w:szCs w:val="24"/>
     </w:rPr>
   </w:style>
-  <w:style w:type="character" w:styleId="664">
+  <w:style w:type="character" w:styleId="676">
     <w:name w:val="Subtitle Char"/>
-    <w:basedOn w:val="820"/>
-    <w:link w:val="663"/>
+    <w:basedOn w:val="832"/>
+    <w:link w:val="675"/>
     <w:uiPriority w:val="11"/>
     <w:rPr>
       <w:sz w:val="24"/>
       <w:szCs w:val="24"/>
     </w:rPr>
   </w:style>
-  <w:style w:type="paragraph" w:styleId="665">
+  <w:style w:type="paragraph" w:styleId="677">
     <w:name w:val="Quote"/>
-    <w:basedOn w:val="819"/>
-    <w:next w:val="819"/>
-    <w:link w:val="666"/>
+    <w:basedOn w:val="831"/>
+    <w:next w:val="831"/>
+    <w:link w:val="678"/>
     <w:uiPriority w:val="29"/>
     <w:qFormat/>
     <w:pPr>
@@ -4358,19 +4244,19 @@
       <w:i/>
     </w:rPr>
   </w:style>
-  <w:style w:type="character" w:styleId="666">
+  <w:style w:type="character" w:styleId="678">
     <w:name w:val="Quote Char"/>
-    <w:link w:val="665"/>
+    <w:link w:val="677"/>
     <w:uiPriority w:val="29"/>
     <w:rPr>
       <w:i/>
     </w:rPr>
   </w:style>
-  <w:style w:type="paragraph" w:styleId="667">
+  <w:style w:type="paragraph" w:styleId="679">
     <w:name w:val="Intense Quote"/>
-    <w:basedOn w:val="819"/>
-    <w:next w:val="819"/>
-    <w:link w:val="668"/>
+    <w:basedOn w:val="831"/>
+    <w:next w:val="831"/>
+    <w:link w:val="680"/>
     <w:uiPriority w:val="30"/>
     <w:qFormat/>
     <w:pPr>
@@ -4388,18 +4274,18 @@
       <w:i/>
     </w:rPr>
   </w:style>
-  <w:style w:type="character" w:styleId="668">
+  <w:style w:type="character" w:styleId="680">
     <w:name w:val="Intense Quote Char"/>
-    <w:link w:val="667"/>
+    <w:link w:val="679"/>
     <w:uiPriority w:val="30"/>
     <w:rPr>
       <w:i/>
     </w:rPr>
   </w:style>
-  <w:style w:type="paragraph" w:styleId="669">
+  <w:style w:type="paragraph" w:styleId="681">
     <w:name w:val="Header"/>
-    <w:basedOn w:val="819"/>
-    <w:link w:val="670"/>
+    <w:basedOn w:val="831"/>
+    <w:link w:val="682"/>
     <w:uiPriority w:val="99"/>
     <w:unhideWhenUsed/>
     <w:pPr>
@@ -4410,16 +4296,16 @@
       </w:tabs>
     </w:pPr>
   </w:style>
-  <w:style w:type="character" w:styleId="670">
+  <w:style w:type="character" w:styleId="682">
     <w:name w:val="Header Char"/>
-    <w:basedOn w:val="820"/>
-    <w:link w:val="669"/>
+    <w:basedOn w:val="832"/>
+    <w:link w:val="681"/>
     <w:uiPriority w:val="99"/>
   </w:style>
-  <w:style w:type="paragraph" w:styleId="671">
+  <w:style w:type="paragraph" w:styleId="683">
     <w:name w:val="Footer"/>
-    <w:basedOn w:val="819"/>
-    <w:link w:val="674"/>
+    <w:basedOn w:val="831"/>
+    <w:link w:val="686"/>
     <w:uiPriority w:val="99"/>
     <w:unhideWhenUsed/>
     <w:pPr>
@@ -4430,16 +4316,16 @@
       </w:tabs>
     </w:pPr>
   </w:style>
-  <w:style w:type="character" w:styleId="672">
+  <w:style w:type="character" w:styleId="684">
     <w:name w:val="Footer Char"/>
-    <w:basedOn w:val="820"/>
-    <w:link w:val="671"/>
+    <w:basedOn w:val="832"/>
+    <w:link w:val="683"/>
     <w:uiPriority w:val="99"/>
   </w:style>
-  <w:style w:type="paragraph" w:styleId="673">
+  <w:style w:type="paragraph" w:styleId="685">
     <w:name w:val="Caption"/>
-    <w:basedOn w:val="819"/>
-    <w:next w:val="819"/>
+    <w:basedOn w:val="831"/>
+    <w:next w:val="831"/>
     <w:uiPriority w:val="35"/>
     <w:semiHidden/>
     <w:unhideWhenUsed/>
@@ -4455,15 +4341,15 @@
       <w:szCs w:val="18"/>
     </w:rPr>
   </w:style>
-  <w:style w:type="character" w:styleId="674">
+  <w:style w:type="character" w:styleId="686">
     <w:name w:val="Caption Char"/>
-    <w:basedOn w:val="673"/>
-    <w:link w:val="671"/>
+    <w:basedOn w:val="685"/>
+    <w:link w:val="683"/>
     <w:uiPriority w:val="99"/>
   </w:style>
-  <w:style w:type="table" w:styleId="675">
+  <w:style w:type="table" w:styleId="687">
     <w:name w:val="Table Grid"/>
-    <w:basedOn w:val="821"/>
+    <w:basedOn w:val="833"/>
     <w:uiPriority w:val="59"/>
     <w:pPr>
       <w:spacing w:after="0" w:line="240" w:lineRule="auto"/>
@@ -4486,9 +4372,9 @@
       </w:tblCellMar>
     </w:tblPr>
   </w:style>
-  <w:style w:type="table" w:styleId="676">
+  <w:style w:type="table" w:styleId="688">
     <w:name w:val="Table Grid Light"/>
-    <w:basedOn w:val="821"/>
+    <w:basedOn w:val="833"/>
     <w:uiPriority w:val="59"/>
     <w:pPr>
       <w:spacing w:after="0" w:line="240" w:lineRule="auto"/>
@@ -4511,9 +4397,9 @@
       </w:tblCellMar>
     </w:tblPr>
   </w:style>
-  <w:style w:type="table" w:styleId="677">
+  <w:style w:type="table" w:styleId="689">
     <w:name w:val="Plain Table 1"/>
-    <w:basedOn w:val="821"/>
+    <w:basedOn w:val="833"/>
     <w:uiPriority w:val="59"/>
     <w:pPr>
       <w:spacing w:after="0" w:line="240" w:lineRule="auto"/>
@@ -4578,9 +4464,9 @@
       </w:rPr>
     </w:tblStylePr>
   </w:style>
-  <w:style w:type="table" w:styleId="678">
+  <w:style w:type="table" w:styleId="690">
     <w:name w:val="Plain Table 2"/>
-    <w:basedOn w:val="821"/>
+    <w:basedOn w:val="833"/>
     <w:uiPriority w:val="59"/>
     <w:pPr>
       <w:spacing w:after="0" w:line="240" w:lineRule="auto"/>
@@ -4663,9 +4549,9 @@
       </w:rPr>
     </w:tblStylePr>
   </w:style>
-  <w:style w:type="table" w:styleId="679">
+  <w:style w:type="table" w:styleId="691">
     <w:name w:val="Plain Table 3"/>
-    <w:basedOn w:val="821"/>
+    <w:basedOn w:val="833"/>
     <w:uiPriority w:val="99"/>
     <w:pPr>
       <w:spacing w:after="0" w:line="240" w:lineRule="auto"/>
@@ -4740,9 +4626,9 @@
       </w:rPr>
     </w:tblStylePr>
   </w:style>
-  <w:style w:type="table" w:styleId="680">
+  <w:style w:type="table" w:styleId="692">
     <w:name w:val="Plain Table 4"/>
-    <w:basedOn w:val="821"/>
+    <w:basedOn w:val="833"/>
     <w:uiPriority w:val="99"/>
     <w:pPr>
       <w:spacing w:after="0" w:line="240" w:lineRule="auto"/>
@@ -4797,9 +4683,9 @@
       </w:rPr>
     </w:tblStylePr>
   </w:style>
-  <w:style w:type="table" w:styleId="681">
+  <w:style w:type="table" w:styleId="693">
     <w:name w:val="Plain Table 5"/>
-    <w:basedOn w:val="821"/>
+    <w:basedOn w:val="833"/>
     <w:uiPriority w:val="99"/>
     <w:pPr>
       <w:spacing w:after="0" w:line="240" w:lineRule="auto"/>
@@ -4885,9 +4771,9 @@
       </w:tcPr>
     </w:tblStylePr>
   </w:style>
-  <w:style w:type="table" w:styleId="682">
+  <w:style w:type="table" w:styleId="694">
     <w:name w:val="Grid Table 1 Light"/>
-    <w:basedOn w:val="821"/>
+    <w:basedOn w:val="833"/>
     <w:uiPriority w:val="99"/>
     <w:pPr>
       <w:spacing w:after="0" w:line="240" w:lineRule="auto"/>
@@ -4950,9 +4836,9 @@
       </w:rPr>
     </w:tblStylePr>
   </w:style>
-  <w:style w:type="table" w:styleId="683">
+  <w:style w:type="table" w:styleId="695">
     <w:name w:val="Grid Table 1 Light - Accent 1"/>
-    <w:basedOn w:val="821"/>
+    <w:basedOn w:val="833"/>
     <w:uiPriority w:val="99"/>
     <w:pPr>
       <w:spacing w:after="0" w:line="240" w:lineRule="auto"/>
@@ -5015,9 +4901,9 @@
       </w:rPr>
     </w:tblStylePr>
   </w:style>
-  <w:style w:type="table" w:styleId="684">
+  <w:style w:type="table" w:styleId="696">
     <w:name w:val="Grid Table 1 Light - Accent 2"/>
-    <w:basedOn w:val="821"/>
+    <w:basedOn w:val="833"/>
     <w:uiPriority w:val="99"/>
     <w:pPr>
       <w:spacing w:after="0" w:line="240" w:lineRule="auto"/>
@@ -5080,9 +4966,9 @@
       </w:rPr>
     </w:tblStylePr>
   </w:style>
-  <w:style w:type="table" w:styleId="685">
+  <w:style w:type="table" w:styleId="697">
     <w:name w:val="Grid Table 1 Light - Accent 3"/>
-    <w:basedOn w:val="821"/>
+    <w:basedOn w:val="833"/>
     <w:uiPriority w:val="99"/>
     <w:pPr>
       <w:spacing w:after="0" w:line="240" w:lineRule="auto"/>
@@ -5145,9 +5031,9 @@
       </w:rPr>
     </w:tblStylePr>
   </w:style>
-  <w:style w:type="table" w:styleId="686">
+  <w:style w:type="table" w:styleId="698">
     <w:name w:val="Grid Table 1 Light - Accent 4"/>
-    <w:basedOn w:val="821"/>
+    <w:basedOn w:val="833"/>
     <w:uiPriority w:val="99"/>
     <w:pPr>
       <w:spacing w:after="0" w:line="240" w:lineRule="auto"/>
@@ -5210,9 +5096,9 @@
       </w:rPr>
     </w:tblStylePr>
   </w:style>
-  <w:style w:type="table" w:styleId="687">
+  <w:style w:type="table" w:styleId="699">
     <w:name w:val="Grid Table 1 Light - Accent 5"/>
-    <w:basedOn w:val="821"/>
+    <w:basedOn w:val="833"/>
     <w:uiPriority w:val="99"/>
     <w:pPr>
       <w:spacing w:after="0" w:line="240" w:lineRule="auto"/>
@@ -5275,9 +5161,9 @@
       </w:rPr>
     </w:tblStylePr>
   </w:style>
-  <w:style w:type="table" w:styleId="688">
+  <w:style w:type="table" w:styleId="700">
     <w:name w:val="Grid Table 1 Light - Accent 6"/>
-    <w:basedOn w:val="821"/>
+    <w:basedOn w:val="833"/>
     <w:uiPriority w:val="99"/>
     <w:pPr>
       <w:spacing w:after="0" w:line="240" w:lineRule="auto"/>
@@ -5340,9 +5226,9 @@
       </w:rPr>
     </w:tblStylePr>
   </w:style>
-  <w:style w:type="table" w:styleId="689">
+  <w:style w:type="table" w:styleId="701">
     <w:name w:val="Grid Table 2"/>
-    <w:basedOn w:val="821"/>
+    <w:basedOn w:val="833"/>
     <w:uiPriority w:val="99"/>
     <w:pPr>
       <w:spacing w:after="0" w:line="240" w:lineRule="auto"/>
@@ -5420,9 +5306,9 @@
       </w:tcPr>
     </w:tblStylePr>
   </w:style>
-  <w:style w:type="table" w:styleId="690">
+  <w:style w:type="table" w:styleId="702">
     <w:name w:val="Grid Table 2 - Accent 1"/>
-    <w:basedOn w:val="821"/>
+    <w:basedOn w:val="833"/>
     <w:uiPriority w:val="99"/>
     <w:pPr>
       <w:spacing w:after="0" w:line="240" w:lineRule="auto"/>
@@ -5500,9 +5386,9 @@
       </w:tcPr>
     </w:tblStylePr>
   </w:style>
-  <w:style w:type="table" w:styleId="691">
+  <w:style w:type="table" w:styleId="703">
     <w:name w:val="Grid Table 2 - Accent 2"/>
-    <w:basedOn w:val="821"/>
+    <w:basedOn w:val="833"/>
     <w:uiPriority w:val="99"/>
     <w:pPr>
       <w:spacing w:after="0" w:line="240" w:lineRule="auto"/>
@@ -5580,9 +5466,9 @@
       </w:tcPr>
     </w:tblStylePr>
   </w:style>
-  <w:style w:type="table" w:styleId="692">
+  <w:style w:type="table" w:styleId="704">
     <w:name w:val="Grid Table 2 - Accent 3"/>
-    <w:basedOn w:val="821"/>
+    <w:basedOn w:val="833"/>
     <w:uiPriority w:val="99"/>
     <w:pPr>
       <w:spacing w:after="0" w:line="240" w:lineRule="auto"/>
@@ -5660,9 +5546,9 @@
       </w:tcPr>
     </w:tblStylePr>
   </w:style>
-  <w:style w:type="table" w:styleId="693">
+  <w:style w:type="table" w:styleId="705">
     <w:name w:val="Grid Table 2 - Accent 4"/>
-    <w:basedOn w:val="821"/>
+    <w:basedOn w:val="833"/>
     <w:uiPriority w:val="99"/>
     <w:pPr>
       <w:spacing w:after="0" w:line="240" w:lineRule="auto"/>
@@ -5740,9 +5626,9 @@
       </w:tcPr>
     </w:tblStylePr>
   </w:style>
-  <w:style w:type="table" w:styleId="694">
+  <w:style w:type="table" w:styleId="706">
     <w:name w:val="Grid Table 2 - Accent 5"/>
-    <w:basedOn w:val="821"/>
+    <w:basedOn w:val="833"/>
     <w:uiPriority w:val="99"/>
     <w:pPr>
       <w:spacing w:after="0" w:line="240" w:lineRule="auto"/>
@@ -5820,9 +5706,9 @@
       </w:tcPr>
     </w:tblStylePr>
   </w:style>
-  <w:style w:type="table" w:styleId="695">
+  <w:style w:type="table" w:styleId="707">
     <w:name w:val="Grid Table 2 - Accent 6"/>
-    <w:basedOn w:val="821"/>
+    <w:basedOn w:val="833"/>
     <w:uiPriority w:val="99"/>
     <w:pPr>
       <w:spacing w:after="0" w:line="240" w:lineRule="auto"/>
@@ -5900,9 +5786,9 @@
       </w:tcPr>
     </w:tblStylePr>
   </w:style>
-  <w:style w:type="table" w:styleId="696">
+  <w:style w:type="table" w:styleId="708">
     <w:name w:val="Grid Table 3"/>
-    <w:basedOn w:val="821"/>
+    <w:basedOn w:val="833"/>
     <w:uiPriority w:val="99"/>
     <w:pPr>
       <w:spacing w:after="0" w:line="240" w:lineRule="auto"/>
@@ -6001,9 +5887,9 @@
       </w:tcPr>
     </w:tblStylePr>
   </w:style>
-  <w:style w:type="table" w:styleId="697">
+  <w:style w:type="table" w:styleId="709">
     <w:name w:val="Grid Table 3 - Accent 1"/>
-    <w:basedOn w:val="821"/>
+    <w:basedOn w:val="833"/>
     <w:uiPriority w:val="99"/>
     <w:pPr>
       <w:spacing w:after="0" w:line="240" w:lineRule="auto"/>
@@ -6102,9 +5988,9 @@
       </w:tcPr>
     </w:tblStylePr>
   </w:style>
-  <w:style w:type="table" w:styleId="698">
+  <w:style w:type="table" w:styleId="710">
     <w:name w:val="Grid Table 3 - Accent 2"/>
-    <w:basedOn w:val="821"/>
+    <w:basedOn w:val="833"/>
     <w:uiPriority w:val="99"/>
     <w:pPr>
       <w:spacing w:after="0" w:line="240" w:lineRule="auto"/>
@@ -6203,9 +6089,9 @@
       </w:tcPr>
     </w:tblStylePr>
   </w:style>
-  <w:style w:type="table" w:styleId="699">
+  <w:style w:type="table" w:styleId="711">
     <w:name w:val="Grid Table 3 - Accent 3"/>
-    <w:basedOn w:val="821"/>
+    <w:basedOn w:val="833"/>
     <w:uiPriority w:val="99"/>
     <w:pPr>
       <w:spacing w:after="0" w:line="240" w:lineRule="auto"/>
@@ -6304,9 +6190,9 @@
       </w:tcPr>
     </w:tblStylePr>
   </w:style>
-  <w:style w:type="table" w:styleId="700">
+  <w:style w:type="table" w:styleId="712">
     <w:name w:val="Grid Table 3 - Accent 4"/>
-    <w:basedOn w:val="821"/>
+    <w:basedOn w:val="833"/>
     <w:uiPriority w:val="99"/>
     <w:pPr>
       <w:spacing w:after="0" w:line="240" w:lineRule="auto"/>
@@ -6405,9 +6291,9 @@
       </w:tcPr>
     </w:tblStylePr>
   </w:style>
-  <w:style w:type="table" w:styleId="701">
+  <w:style w:type="table" w:styleId="713">
     <w:name w:val="Grid Table 3 - Accent 5"/>
-    <w:basedOn w:val="821"/>
+    <w:basedOn w:val="833"/>
     <w:uiPriority w:val="99"/>
     <w:pPr>
       <w:spacing w:after="0" w:line="240" w:lineRule="auto"/>
@@ -6506,9 +6392,9 @@
       </w:tcPr>
     </w:tblStylePr>
   </w:style>
-  <w:style w:type="table" w:styleId="702">
+  <w:style w:type="table" w:styleId="714">
     <w:name w:val="Grid Table 3 - Accent 6"/>
-    <w:basedOn w:val="821"/>
+    <w:basedOn w:val="833"/>
     <w:uiPriority w:val="99"/>
     <w:pPr>
       <w:spacing w:after="0" w:line="240" w:lineRule="auto"/>
@@ -6607,9 +6493,9 @@
       </w:tcPr>
     </w:tblStylePr>
   </w:style>
-  <w:style w:type="table" w:styleId="703">
+  <w:style w:type="table" w:styleId="715">
     <w:name w:val="Grid Table 4"/>
-    <w:basedOn w:val="821"/>
+    <w:basedOn w:val="833"/>
     <w:uiPriority w:val="59"/>
     <w:pPr>
       <w:spacing w:after="0" w:line="240" w:lineRule="auto"/>
@@ -6688,9 +6574,9 @@
       </w:tcPr>
     </w:tblStylePr>
   </w:style>
-  <w:style w:type="table" w:styleId="704">
+  <w:style w:type="table" w:styleId="716">
     <w:name w:val="Grid Table 4 - Accent 1"/>
-    <w:basedOn w:val="821"/>
+    <w:basedOn w:val="833"/>
     <w:uiPriority w:val="59"/>
     <w:pPr>
       <w:spacing w:after="0" w:line="240" w:lineRule="auto"/>
@@ -6769,9 +6655,9 @@
       </w:tcPr>
     </w:tblStylePr>
   </w:style>
-  <w:style w:type="table" w:styleId="705">
+  <w:style w:type="table" w:styleId="717">
     <w:name w:val="Grid Table 4 - Accent 2"/>
-    <w:basedOn w:val="821"/>
+    <w:basedOn w:val="833"/>
     <w:uiPriority w:val="59"/>
     <w:pPr>
       <w:spacing w:after="0" w:line="240" w:lineRule="auto"/>
@@ -6850,9 +6736,9 @@
       </w:tcPr>
     </w:tblStylePr>
   </w:style>
-  <w:style w:type="table" w:styleId="706">
+  <w:style w:type="table" w:styleId="718">
     <w:name w:val="Grid Table 4 - Accent 3"/>
-    <w:basedOn w:val="821"/>
+    <w:basedOn w:val="833"/>
     <w:uiPriority w:val="59"/>
     <w:pPr>
       <w:spacing w:after="0" w:line="240" w:lineRule="auto"/>
@@ -6931,9 +6817,9 @@
       </w:tcPr>
     </w:tblStylePr>
   </w:style>
-  <w:style w:type="table" w:styleId="707">
+  <w:style w:type="table" w:styleId="719">
     <w:name w:val="Grid Table 4 - Accent 4"/>
-    <w:basedOn w:val="821"/>
+    <w:basedOn w:val="833"/>
     <w:uiPriority w:val="59"/>
     <w:pPr>
       <w:spacing w:after="0" w:line="240" w:lineRule="auto"/>
@@ -7012,9 +6898,9 @@
       </w:tcPr>
     </w:tblStylePr>
   </w:style>
-  <w:style w:type="table" w:styleId="708">
+  <w:style w:type="table" w:styleId="720">
     <w:name w:val="Grid Table 4 - Accent 5"/>
-    <w:basedOn w:val="821"/>
+    <w:basedOn w:val="833"/>
     <w:uiPriority w:val="59"/>
     <w:pPr>
       <w:spacing w:after="0" w:line="240" w:lineRule="auto"/>
@@ -7093,9 +6979,9 @@
       </w:tcPr>
     </w:tblStylePr>
   </w:style>
-  <w:style w:type="table" w:styleId="709">
+  <w:style w:type="table" w:styleId="721">
     <w:name w:val="Grid Table 4 - Accent 6"/>
-    <w:basedOn w:val="821"/>
+    <w:basedOn w:val="833"/>
     <w:uiPriority w:val="59"/>
     <w:pPr>
       <w:spacing w:after="0" w:line="240" w:lineRule="auto"/>
@@ -7174,9 +7060,9 @@
       </w:tcPr>
     </w:tblStylePr>
   </w:style>
-  <w:style w:type="table" w:styleId="710">
+  <w:style w:type="table" w:styleId="722">
     <w:name w:val="Grid Table 5 Dark"/>
-    <w:basedOn w:val="821"/>
+    <w:basedOn w:val="833"/>
     <w:uiPriority w:val="99"/>
     <w:pPr>
       <w:spacing w:after="0" w:line="240" w:lineRule="auto"/>
@@ -7253,9 +7139,9 @@
       </w:tcPr>
     </w:tblStylePr>
   </w:style>
-  <w:style w:type="table" w:styleId="711">
+  <w:style w:type="table" w:styleId="723">
     <w:name w:val="Grid Table 5 Dark- Accent 1"/>
-    <w:basedOn w:val="821"/>
+    <w:basedOn w:val="833"/>
     <w:uiPriority w:val="99"/>
     <w:pPr>
       <w:spacing w:after="0" w:line="240" w:lineRule="auto"/>
@@ -7332,9 +7218,9 @@
       </w:tcPr>
     </w:tblStylePr>
   </w:style>
-  <w:style w:type="table" w:styleId="712">
+  <w:style w:type="table" w:styleId="724">
     <w:name w:val="Grid Table 5 Dark - Accent 2"/>
-    <w:basedOn w:val="821"/>
+    <w:basedOn w:val="833"/>
     <w:uiPriority w:val="99"/>
     <w:pPr>
       <w:spacing w:after="0" w:line="240" w:lineRule="auto"/>
@@ -7411,9 +7297,9 @@
       </w:tcPr>
     </w:tblStylePr>
   </w:style>
-  <w:style w:type="table" w:styleId="713">
+  <w:style w:type="table" w:styleId="725">
     <w:name w:val="Grid Table 5 Dark - Accent 3"/>
-    <w:basedOn w:val="821"/>
+    <w:basedOn w:val="833"/>
     <w:uiPriority w:val="99"/>
     <w:pPr>
       <w:spacing w:after="0" w:line="240" w:lineRule="auto"/>
@@ -7490,9 +7376,9 @@
       </w:tcPr>
     </w:tblStylePr>
   </w:style>
-  <w:style w:type="table" w:styleId="714">
+  <w:style w:type="table" w:styleId="726">
     <w:name w:val="Grid Table 5 Dark- Accent 4"/>
-    <w:basedOn w:val="821"/>
+    <w:basedOn w:val="833"/>
     <w:uiPriority w:val="99"/>
     <w:pPr>
       <w:spacing w:after="0" w:line="240" w:lineRule="auto"/>
@@ -7569,9 +7455,9 @@
       </w:tcPr>
     </w:tblStylePr>
   </w:style>
-  <w:style w:type="table" w:styleId="715">
+  <w:style w:type="table" w:styleId="727">
     <w:name w:val="Grid Table 5 Dark - Accent 5"/>
-    <w:basedOn w:val="821"/>
+    <w:basedOn w:val="833"/>
     <w:uiPriority w:val="99"/>
     <w:pPr>
       <w:spacing w:after="0" w:line="240" w:lineRule="auto"/>
@@ -7648,9 +7534,9 @@
       </w:tcPr>
     </w:tblStylePr>
   </w:style>
-  <w:style w:type="table" w:styleId="716">
+  <w:style w:type="table" w:styleId="728">
     <w:name w:val="Grid Table 5 Dark - Accent 6"/>
-    <w:basedOn w:val="821"/>
+    <w:basedOn w:val="833"/>
     <w:uiPriority w:val="99"/>
     <w:pPr>
       <w:spacing w:after="0" w:line="240" w:lineRule="auto"/>
@@ -7727,9 +7613,9 @@
       </w:tcPr>
     </w:tblStylePr>
   </w:style>
-  <w:style w:type="table" w:styleId="717">
+  <w:style w:type="table" w:styleId="729">
     <w:name w:val="Grid Table 6 Colorful"/>
-    <w:basedOn w:val="821"/>
+    <w:basedOn w:val="833"/>
     <w:uiPriority w:val="99"/>
     <w:pPr>
       <w:spacing w:after="0" w:line="240" w:lineRule="auto"/>
@@ -7806,9 +7692,9 @@
       </w:rPr>
     </w:tblStylePr>
   </w:style>
-  <w:style w:type="table" w:styleId="718">
+  <w:style w:type="table" w:styleId="730">
     <w:name w:val="Grid Table 6 Colorful - Accent 1"/>
-    <w:basedOn w:val="821"/>
+    <w:basedOn w:val="833"/>
     <w:uiPriority w:val="99"/>
     <w:pPr>
       <w:spacing w:after="0" w:line="240" w:lineRule="auto"/>
@@ -7885,9 +7771,9 @@
       </w:rPr>
     </w:tblStylePr>
   </w:style>
-  <w:style w:type="table" w:styleId="719">
+  <w:style w:type="table" w:styleId="731">
     <w:name w:val="Grid Table 6 Colorful - Accent 2"/>
-    <w:basedOn w:val="821"/>
+    <w:basedOn w:val="833"/>
     <w:uiPriority w:val="99"/>
     <w:pPr>
       <w:spacing w:after="0" w:line="240" w:lineRule="auto"/>
@@ -7964,9 +7850,9 @@
       </w:rPr>
     </w:tblStylePr>
   </w:style>
-  <w:style w:type="table" w:styleId="720">
+  <w:style w:type="table" w:styleId="732">
     <w:name w:val="Grid Table 6 Colorful - Accent 3"/>
-    <w:basedOn w:val="821"/>
+    <w:basedOn w:val="833"/>
     <w:uiPriority w:val="99"/>
     <w:pPr>
       <w:spacing w:after="0" w:line="240" w:lineRule="auto"/>
@@ -8043,9 +7929,9 @@
       </w:rPr>
     </w:tblStylePr>
   </w:style>
-  <w:style w:type="table" w:styleId="721">
+  <w:style w:type="table" w:styleId="733">
     <w:name w:val="Grid Table 6 Colorful - Accent 4"/>
-    <w:basedOn w:val="821"/>
+    <w:basedOn w:val="833"/>
     <w:uiPriority w:val="99"/>
     <w:pPr>
       <w:spacing w:after="0" w:line="240" w:lineRule="auto"/>
@@ -8122,9 +8008,9 @@
       </w:rPr>
     </w:tblStylePr>
   </w:style>
-  <w:style w:type="table" w:styleId="722">
+  <w:style w:type="table" w:styleId="734">
     <w:name w:val="Grid Table 6 Colorful - Accent 5"/>
-    <w:basedOn w:val="821"/>
+    <w:basedOn w:val="833"/>
     <w:uiPriority w:val="99"/>
     <w:pPr>
       <w:spacing w:after="0" w:line="240" w:lineRule="auto"/>
@@ -8201,9 +8087,9 @@
       </w:rPr>
     </w:tblStylePr>
   </w:style>
-  <w:style w:type="table" w:styleId="723">
+  <w:style w:type="table" w:styleId="735">
     <w:name w:val="Grid Table 6 Colorful - Accent 6"/>
-    <w:basedOn w:val="821"/>
+    <w:basedOn w:val="833"/>
     <w:uiPriority w:val="99"/>
     <w:pPr>
       <w:spacing w:after="0" w:line="240" w:lineRule="auto"/>
@@ -8280,9 +8166,9 @@
       </w:rPr>
     </w:tblStylePr>
   </w:style>
-  <w:style w:type="table" w:styleId="724">
+  <w:style w:type="table" w:styleId="736">
     <w:name w:val="Grid Table 7 Colorful"/>
-    <w:basedOn w:val="821"/>
+    <w:basedOn w:val="833"/>
     <w:uiPriority w:val="99"/>
     <w:pPr>
       <w:spacing w:after="0" w:line="240" w:lineRule="auto"/>
@@ -8392,9 +8278,9 @@
       </w:tcPr>
     </w:tblStylePr>
   </w:style>
-  <w:style w:type="table" w:styleId="725">
+  <w:style w:type="table" w:styleId="737">
     <w:name w:val="Grid Table 7 Colorful - Accent 1"/>
-    <w:basedOn w:val="821"/>
+    <w:basedOn w:val="833"/>
     <w:uiPriority w:val="99"/>
     <w:pPr>
       <w:spacing w:after="0" w:line="240" w:lineRule="auto"/>
@@ -8504,9 +8390,9 @@
       </w:tcPr>
     </w:tblStylePr>
   </w:style>
-  <w:style w:type="table" w:styleId="726">
+  <w:style w:type="table" w:styleId="738">
     <w:name w:val="Grid Table 7 Colorful - Accent 2"/>
-    <w:basedOn w:val="821"/>
+    <w:basedOn w:val="833"/>
     <w:uiPriority w:val="99"/>
     <w:pPr>
       <w:spacing w:after="0" w:line="240" w:lineRule="auto"/>
@@ -8616,9 +8502,9 @@
       </w:tcPr>
     </w:tblStylePr>
   </w:style>
-  <w:style w:type="table" w:styleId="727">
+  <w:style w:type="table" w:styleId="739">
     <w:name w:val="Grid Table 7 Colorful - Accent 3"/>
-    <w:basedOn w:val="821"/>
+    <w:basedOn w:val="833"/>
     <w:uiPriority w:val="99"/>
     <w:pPr>
       <w:spacing w:after="0" w:line="240" w:lineRule="auto"/>
@@ -8728,9 +8614,9 @@
       </w:tcPr>
     </w:tblStylePr>
   </w:style>
-  <w:style w:type="table" w:styleId="728">
+  <w:style w:type="table" w:styleId="740">
     <w:name w:val="Grid Table 7 Colorful - Accent 4"/>
-    <w:basedOn w:val="821"/>
+    <w:basedOn w:val="833"/>
     <w:uiPriority w:val="99"/>
     <w:pPr>
       <w:spacing w:after="0" w:line="240" w:lineRule="auto"/>
@@ -8840,9 +8726,9 @@
       </w:tcPr>
     </w:tblStylePr>
   </w:style>
-  <w:style w:type="table" w:styleId="729">
+  <w:style w:type="table" w:styleId="741">
     <w:name w:val="Grid Table 7 Colorful - Accent 5"/>
-    <w:basedOn w:val="821"/>
+    <w:basedOn w:val="833"/>
     <w:uiPriority w:val="99"/>
     <w:pPr>
       <w:spacing w:after="0" w:line="240" w:lineRule="auto"/>
@@ -8952,9 +8838,9 @@
       </w:tcPr>
     </w:tblStylePr>
   </w:style>
-  <w:style w:type="table" w:styleId="730">
+  <w:style w:type="table" w:styleId="742">
     <w:name w:val="Grid Table 7 Colorful - Accent 6"/>
-    <w:basedOn w:val="821"/>
+    <w:basedOn w:val="833"/>
     <w:uiPriority w:val="99"/>
     <w:pPr>
       <w:spacing w:after="0" w:line="240" w:lineRule="auto"/>
@@ -9064,9 +8950,9 @@
       </w:tcPr>
     </w:tblStylePr>
   </w:style>
-  <w:style w:type="table" w:styleId="731">
+  <w:style w:type="table" w:styleId="743">
     <w:name w:val="List Table 1 Light"/>
-    <w:basedOn w:val="821"/>
+    <w:basedOn w:val="833"/>
     <w:uiPriority w:val="99"/>
     <w:pPr>
       <w:spacing w:after="0" w:line="240" w:lineRule="auto"/>
@@ -9127,9 +9013,9 @@
       </w:tcPr>
     </w:tblStylePr>
   </w:style>
-  <w:style w:type="table" w:styleId="732">
+  <w:style w:type="table" w:styleId="744">
     <w:name w:val="List Table 1 Light - Accent 1"/>
-    <w:basedOn w:val="821"/>
+    <w:basedOn w:val="833"/>
     <w:uiPriority w:val="99"/>
     <w:pPr>
       <w:spacing w:after="0" w:line="240" w:lineRule="auto"/>
@@ -9190,9 +9076,9 @@
       </w:tcPr>
     </w:tblStylePr>
   </w:style>
-  <w:style w:type="table" w:styleId="733">
+  <w:style w:type="table" w:styleId="745">
     <w:name w:val="List Table 1 Light - Accent 2"/>
-    <w:basedOn w:val="821"/>
+    <w:basedOn w:val="833"/>
     <w:uiPriority w:val="99"/>
     <w:pPr>
       <w:spacing w:after="0" w:line="240" w:lineRule="auto"/>
@@ -9253,9 +9139,9 @@
       </w:tcPr>
     </w:tblStylePr>
   </w:style>
-  <w:style w:type="table" w:styleId="734">
+  <w:style w:type="table" w:styleId="746">
     <w:name w:val="List Table 1 Light - Accent 3"/>
-    <w:basedOn w:val="821"/>
+    <w:basedOn w:val="833"/>
     <w:uiPriority w:val="99"/>
     <w:pPr>
       <w:spacing w:after="0" w:line="240" w:lineRule="auto"/>
@@ -9316,9 +9202,9 @@
       </w:tcPr>
     </w:tblStylePr>
   </w:style>
-  <w:style w:type="table" w:styleId="735">
+  <w:style w:type="table" w:styleId="747">
     <w:name w:val="List Table 1 Light - Accent 4"/>
-    <w:basedOn w:val="821"/>
+    <w:basedOn w:val="833"/>
     <w:uiPriority w:val="99"/>
     <w:pPr>
       <w:spacing w:after="0" w:line="240" w:lineRule="auto"/>
@@ -9379,9 +9265,9 @@
       </w:tcPr>
     </w:tblStylePr>
   </w:style>
-  <w:style w:type="table" w:styleId="736">
+  <w:style w:type="table" w:styleId="748">
     <w:name w:val="List Table 1 Light - Accent 5"/>
-    <w:basedOn w:val="821"/>
+    <w:basedOn w:val="833"/>
     <w:uiPriority w:val="99"/>
     <w:pPr>
       <w:spacing w:after="0" w:line="240" w:lineRule="auto"/>
@@ -9442,9 +9328,9 @@
       </w:tcPr>
     </w:tblStylePr>
   </w:style>
-  <w:style w:type="table" w:styleId="737">
+  <w:style w:type="table" w:styleId="749">
     <w:name w:val="List Table 1 Light - Accent 6"/>
-    <w:basedOn w:val="821"/>
+    <w:basedOn w:val="833"/>
     <w:uiPriority w:val="99"/>
     <w:pPr>
       <w:spacing w:after="0" w:line="240" w:lineRule="auto"/>
@@ -9505,9 +9391,9 @@
       </w:tcPr>
     </w:tblStylePr>
   </w:style>
-  <w:style w:type="table" w:styleId="738">
+  <w:style w:type="table" w:styleId="750">
     <w:name w:val="List Table 2"/>
-    <w:basedOn w:val="821"/>
+    <w:basedOn w:val="833"/>
     <w:uiPriority w:val="99"/>
     <w:pPr>
       <w:spacing w:after="0" w:line="240" w:lineRule="auto"/>
@@ -9591,9 +9477,9 @@
       </w:tcPr>
     </w:tblStylePr>
   </w:style>
-  <w:style w:type="table" w:styleId="739">
+  <w:style w:type="table" w:styleId="751">
     <w:name w:val="List Table 2 - Accent 1"/>
-    <w:basedOn w:val="821"/>
+    <w:basedOn w:val="833"/>
     <w:uiPriority w:val="99"/>
     <w:pPr>
       <w:spacing w:after="0" w:line="240" w:lineRule="auto"/>
@@ -9677,9 +9563,9 @@
       </w:tcPr>
     </w:tblStylePr>
   </w:style>
-  <w:style w:type="table" w:styleId="740">
+  <w:style w:type="table" w:styleId="752">
     <w:name w:val="List Table 2 - Accent 2"/>
-    <w:basedOn w:val="821"/>
+    <w:basedOn w:val="833"/>
     <w:uiPriority w:val="99"/>
     <w:pPr>
       <w:spacing w:after="0" w:line="240" w:lineRule="auto"/>
@@ -9763,9 +9649,9 @@
       </w:tcPr>
     </w:tblStylePr>
   </w:style>
-  <w:style w:type="table" w:styleId="741">
+  <w:style w:type="table" w:styleId="753">
     <w:name w:val="List Table 2 - Accent 3"/>
-    <w:basedOn w:val="821"/>
+    <w:basedOn w:val="833"/>
     <w:uiPriority w:val="99"/>
     <w:pPr>
       <w:spacing w:after="0" w:line="240" w:lineRule="auto"/>
@@ -9849,9 +9735,9 @@
       </w:tcPr>
     </w:tblStylePr>
   </w:style>
-  <w:style w:type="table" w:styleId="742">
+  <w:style w:type="table" w:styleId="754">
     <w:name w:val="List Table 2 - Accent 4"/>
-    <w:basedOn w:val="821"/>
+    <w:basedOn w:val="833"/>
     <w:uiPriority w:val="99"/>
     <w:pPr>
       <w:spacing w:after="0" w:line="240" w:lineRule="auto"/>
@@ -9935,9 +9821,9 @@
       </w:tcPr>
     </w:tblStylePr>
   </w:style>
-  <w:style w:type="table" w:styleId="743">
+  <w:style w:type="table" w:styleId="755">
     <w:name w:val="List Table 2 - Accent 5"/>
-    <w:basedOn w:val="821"/>
+    <w:basedOn w:val="833"/>
     <w:uiPriority w:val="99"/>
     <w:pPr>
       <w:spacing w:after="0" w:line="240" w:lineRule="auto"/>
@@ -10021,9 +9907,9 @@
       </w:tcPr>
     </w:tblStylePr>
   </w:style>
-  <w:style w:type="table" w:styleId="744">
+  <w:style w:type="table" w:styleId="756">
     <w:name w:val="List Table 2 - Accent 6"/>
-    <w:basedOn w:val="821"/>
+    <w:basedOn w:val="833"/>
     <w:uiPriority w:val="99"/>
     <w:pPr>
       <w:spacing w:after="0" w:line="240" w:lineRule="auto"/>
@@ -10107,9 +9993,9 @@
       </w:tcPr>
     </w:tblStylePr>
   </w:style>
-  <w:style w:type="table" w:styleId="745">
+  <w:style w:type="table" w:styleId="757">
     <w:name w:val="List Table 3"/>
-    <w:basedOn w:val="821"/>
+    <w:basedOn w:val="833"/>
     <w:uiPriority w:val="99"/>
     <w:pPr>
       <w:spacing w:after="0" w:line="240" w:lineRule="auto"/>
@@ -10181,9 +10067,9 @@
       </w:rPr>
     </w:tblStylePr>
   </w:style>
-  <w:style w:type="table" w:styleId="746">
+  <w:style w:type="table" w:styleId="758">
     <w:name w:val="List Table 3 - Accent 1"/>
-    <w:basedOn w:val="821"/>
+    <w:basedOn w:val="833"/>
     <w:uiPriority w:val="99"/>
     <w:pPr>
       <w:spacing w:after="0" w:line="240" w:lineRule="auto"/>
@@ -10255,9 +10141,9 @@
       </w:rPr>
     </w:tblStylePr>
   </w:style>
-  <w:style w:type="table" w:styleId="747">
+  <w:style w:type="table" w:styleId="759">
     <w:name w:val="List Table 3 - Accent 2"/>
-    <w:basedOn w:val="821"/>
+    <w:basedOn w:val="833"/>
     <w:uiPriority w:val="99"/>
     <w:pPr>
       <w:spacing w:after="0" w:line="240" w:lineRule="auto"/>
@@ -10329,9 +10215,9 @@
       </w:rPr>
     </w:tblStylePr>
   </w:style>
-  <w:style w:type="table" w:styleId="748">
+  <w:style w:type="table" w:styleId="760">
     <w:name w:val="List Table 3 - Accent 3"/>
-    <w:basedOn w:val="821"/>
+    <w:basedOn w:val="833"/>
     <w:uiPriority w:val="99"/>
     <w:pPr>
       <w:spacing w:after="0" w:line="240" w:lineRule="auto"/>
@@ -10403,9 +10289,9 @@
       </w:rPr>
     </w:tblStylePr>
   </w:style>
-  <w:style w:type="table" w:styleId="749">
+  <w:style w:type="table" w:styleId="761">
     <w:name w:val="List Table 3 - Accent 4"/>
-    <w:basedOn w:val="821"/>
+    <w:basedOn w:val="833"/>
     <w:uiPriority w:val="99"/>
     <w:pPr>
       <w:spacing w:after="0" w:line="240" w:lineRule="auto"/>
@@ -10477,9 +10363,9 @@
       </w:rPr>
     </w:tblStylePr>
   </w:style>
-  <w:style w:type="table" w:styleId="750">
+  <w:style w:type="table" w:styleId="762">
     <w:name w:val="List Table 3 - Accent 5"/>
-    <w:basedOn w:val="821"/>
+    <w:basedOn w:val="833"/>
     <w:uiPriority w:val="99"/>
     <w:pPr>
       <w:spacing w:after="0" w:line="240" w:lineRule="auto"/>
@@ -10551,9 +10437,9 @@
       </w:rPr>
     </w:tblStylePr>
   </w:style>
-  <w:style w:type="table" w:styleId="751">
+  <w:style w:type="table" w:styleId="763">
     <w:name w:val="List Table 3 - Accent 6"/>
-    <w:basedOn w:val="821"/>
+    <w:basedOn w:val="833"/>
     <w:uiPriority w:val="99"/>
     <w:pPr>
       <w:spacing w:after="0" w:line="240" w:lineRule="auto"/>
@@ -10625,9 +10511,9 @@
       </w:rPr>
     </w:tblStylePr>
   </w:style>
-  <w:style w:type="table" w:styleId="752">
+  <w:style w:type="table" w:styleId="764">
     <w:name w:val="List Table 4"/>
-    <w:basedOn w:val="821"/>
+    <w:basedOn w:val="833"/>
     <w:uiPriority w:val="99"/>
     <w:pPr>
       <w:spacing w:after="0" w:line="240" w:lineRule="auto"/>
@@ -10694,9 +10580,9 @@
       </w:rPr>
     </w:tblStylePr>
   </w:style>
-  <w:style w:type="table" w:styleId="753">
+  <w:style w:type="table" w:styleId="765">
     <w:name w:val="List Table 4 - Accent 1"/>
-    <w:basedOn w:val="821"/>
+    <w:basedOn w:val="833"/>
     <w:uiPriority w:val="99"/>
     <w:pPr>
       <w:spacing w:after="0" w:line="240" w:lineRule="auto"/>
@@ -10763,9 +10649,9 @@
       </w:rPr>
     </w:tblStylePr>
   </w:style>
-  <w:style w:type="table" w:styleId="754">
+  <w:style w:type="table" w:styleId="766">
     <w:name w:val="List Table 4 - Accent 2"/>
-    <w:basedOn w:val="821"/>
+    <w:basedOn w:val="833"/>
     <w:uiPriority w:val="99"/>
     <w:pPr>
       <w:spacing w:after="0" w:line="240" w:lineRule="auto"/>
@@ -10832,9 +10718,9 @@
       </w:rPr>
     </w:tblStylePr>
   </w:style>
-  <w:style w:type="table" w:styleId="755">
+  <w:style w:type="table" w:styleId="767">
     <w:name w:val="List Table 4 - Accent 3"/>
-    <w:basedOn w:val="821"/>
+    <w:basedOn w:val="833"/>
     <w:uiPriority w:val="99"/>
     <w:pPr>
       <w:spacing w:after="0" w:line="240" w:lineRule="auto"/>
@@ -10901,9 +10787,9 @@
       </w:rPr>
     </w:tblStylePr>
   </w:style>
-  <w:style w:type="table" w:styleId="756">
+  <w:style w:type="table" w:styleId="768">
     <w:name w:val="List Table 4 - Accent 4"/>
-    <w:basedOn w:val="821"/>
+    <w:basedOn w:val="833"/>
     <w:uiPriority w:val="99"/>
     <w:pPr>
       <w:spacing w:after="0" w:line="240" w:lineRule="auto"/>
@@ -10970,9 +10856,9 @@
       </w:rPr>
     </w:tblStylePr>
   </w:style>
-  <w:style w:type="table" w:styleId="757">
+  <w:style w:type="table" w:styleId="769">
     <w:name w:val="List Table 4 - Accent 5"/>
-    <w:basedOn w:val="821"/>
+    <w:basedOn w:val="833"/>
     <w:uiPriority w:val="99"/>
     <w:pPr>
       <w:spacing w:after="0" w:line="240" w:lineRule="auto"/>
@@ -11039,9 +10925,9 @@
       </w:rPr>
     </w:tblStylePr>
   </w:style>
-  <w:style w:type="table" w:styleId="758">
+  <w:style w:type="table" w:styleId="770">
     <w:name w:val="List Table 4 - Accent 6"/>
-    <w:basedOn w:val="821"/>
+    <w:basedOn w:val="833"/>
     <w:uiPriority w:val="99"/>
     <w:pPr>
       <w:spacing w:after="0" w:line="240" w:lineRule="auto"/>
@@ -11108,9 +10994,9 @@
       </w:rPr>
     </w:tblStylePr>
   </w:style>
-  <w:style w:type="table" w:styleId="759">
+  <w:style w:type="table" w:styleId="771">
     <w:name w:val="List Table 5 Dark"/>
-    <w:basedOn w:val="821"/>
+    <w:basedOn w:val="833"/>
     <w:uiPriority w:val="99"/>
     <w:pPr>
       <w:spacing w:after="0" w:line="240" w:lineRule="auto"/>
@@ -11215,9 +11101,9 @@
       </w:rPr>
     </w:tblStylePr>
   </w:style>
-  <w:style w:type="table" w:styleId="760">
+  <w:style w:type="table" w:styleId="772">
     <w:name w:val="List Table 5 Dark - Accent 1"/>
-    <w:basedOn w:val="821"/>
+    <w:basedOn w:val="833"/>
     <w:uiPriority w:val="99"/>
     <w:pPr>
       <w:spacing w:after="0" w:line="240" w:lineRule="auto"/>
@@ -11322,9 +11208,9 @@
       </w:rPr>
     </w:tblStylePr>
   </w:style>
-  <w:style w:type="table" w:styleId="761">
+  <w:style w:type="table" w:styleId="773">
     <w:name w:val="List Table 5 Dark - Accent 2"/>
-    <w:basedOn w:val="821"/>
+    <w:basedOn w:val="833"/>
     <w:uiPriority w:val="99"/>
     <w:pPr>
       <w:spacing w:after="0" w:line="240" w:lineRule="auto"/>
@@ -11429,9 +11315,9 @@
       </w:rPr>
     </w:tblStylePr>
   </w:style>
-  <w:style w:type="table" w:styleId="762">
+  <w:style w:type="table" w:styleId="774">
     <w:name w:val="List Table 5 Dark - Accent 3"/>
-    <w:basedOn w:val="821"/>
+    <w:basedOn w:val="833"/>
     <w:uiPriority w:val="99"/>
     <w:pPr>
       <w:spacing w:after="0" w:line="240" w:lineRule="auto"/>
@@ -11536,9 +11422,9 @@
       </w:rPr>
     </w:tblStylePr>
   </w:style>
-  <w:style w:type="table" w:styleId="763">
+  <w:style w:type="table" w:styleId="775">
     <w:name w:val="List Table 5 Dark - Accent 4"/>
-    <w:basedOn w:val="821"/>
+    <w:basedOn w:val="833"/>
     <w:uiPriority w:val="99"/>
     <w:pPr>
       <w:spacing w:after="0" w:line="240" w:lineRule="auto"/>
@@ -11643,9 +11529,9 @@
       </w:rPr>
     </w:tblStylePr>
   </w:style>
-  <w:style w:type="table" w:styleId="764">
+  <w:style w:type="table" w:styleId="776">
     <w:name w:val="List Table 5 Dark - Accent 5"/>
-    <w:basedOn w:val="821"/>
+    <w:basedOn w:val="833"/>
     <w:uiPriority w:val="99"/>
     <w:pPr>
       <w:spacing w:after="0" w:line="240" w:lineRule="auto"/>
@@ -11750,9 +11636,9 @@
       </w:rPr>
     </w:tblStylePr>
   </w:style>
-  <w:style w:type="table" w:styleId="765">
+  <w:style w:type="table" w:styleId="777">
     <w:name w:val="List Table 5 Dark - Accent 6"/>
-    <w:basedOn w:val="821"/>
+    <w:basedOn w:val="833"/>
     <w:uiPriority w:val="99"/>
     <w:pPr>
       <w:spacing w:after="0" w:line="240" w:lineRule="auto"/>
@@ -11857,9 +11743,9 @@
       </w:rPr>
     </w:tblStylePr>
   </w:style>
-  <w:style w:type="table" w:styleId="766">
+  <w:style w:type="table" w:styleId="778">
     <w:name w:val="List Table 6 Colorful"/>
-    <w:basedOn w:val="821"/>
+    <w:basedOn w:val="833"/>
     <w:uiPriority w:val="99"/>
     <w:pPr>
       <w:spacing w:after="0" w:line="240" w:lineRule="auto"/>
@@ -11930,9 +11816,9 @@
       </w:tcPr>
     </w:tblStylePr>
   </w:style>
-  <w:style w:type="table" w:styleId="767">
+  <w:style w:type="table" w:styleId="779">
     <w:name w:val="List Table 6 Colorful - Accent 1"/>
-    <w:basedOn w:val="821"/>
+    <w:basedOn w:val="833"/>
     <w:uiPriority w:val="99"/>
     <w:pPr>
       <w:spacing w:after="0" w:line="240" w:lineRule="auto"/>
@@ -12003,9 +11889,9 @@
       </w:tcPr>
     </w:tblStylePr>
   </w:style>
-  <w:style w:type="table" w:styleId="768">
+  <w:style w:type="table" w:styleId="780">
     <w:name w:val="List Table 6 Colorful - Accent 2"/>
-    <w:basedOn w:val="821"/>
+    <w:basedOn w:val="833"/>
     <w:uiPriority w:val="99"/>
     <w:pPr>
       <w:spacing w:after="0" w:line="240" w:lineRule="auto"/>
@@ -12076,9 +11962,9 @@
       </w:tcPr>
     </w:tblStylePr>
   </w:style>
-  <w:style w:type="table" w:styleId="769">
+  <w:style w:type="table" w:styleId="781">
     <w:name w:val="List Table 6 Colorful - Accent 3"/>
-    <w:basedOn w:val="821"/>
+    <w:basedOn w:val="833"/>
     <w:uiPriority w:val="99"/>
     <w:pPr>
       <w:spacing w:after="0" w:line="240" w:lineRule="auto"/>
@@ -12149,9 +12035,9 @@
       </w:tcPr>
     </w:tblStylePr>
   </w:style>
-  <w:style w:type="table" w:styleId="770">
+  <w:style w:type="table" w:styleId="782">
     <w:name w:val="List Table 6 Colorful - Accent 4"/>
-    <w:basedOn w:val="821"/>
+    <w:basedOn w:val="833"/>
     <w:uiPriority w:val="99"/>
     <w:pPr>
       <w:spacing w:after="0" w:line="240" w:lineRule="auto"/>
@@ -12222,9 +12108,9 @@
       </w:tcPr>
     </w:tblStylePr>
   </w:style>
-  <w:style w:type="table" w:styleId="771">
+  <w:style w:type="table" w:styleId="783">
     <w:name w:val="List Table 6 Colorful - Accent 5"/>
-    <w:basedOn w:val="821"/>
+    <w:basedOn w:val="833"/>
     <w:uiPriority w:val="99"/>
     <w:pPr>
       <w:spacing w:after="0" w:line="240" w:lineRule="auto"/>
@@ -12295,9 +12181,9 @@
       </w:tcPr>
     </w:tblStylePr>
   </w:style>
-  <w:style w:type="table" w:styleId="772">
+  <w:style w:type="table" w:styleId="784">
     <w:name w:val="List Table 6 Colorful - Accent 6"/>
-    <w:basedOn w:val="821"/>
+    <w:basedOn w:val="833"/>
     <w:uiPriority w:val="99"/>
     <w:pPr>
       <w:spacing w:after="0" w:line="240" w:lineRule="auto"/>
@@ -12368,9 +12254,9 @@
       </w:tcPr>
     </w:tblStylePr>
   </w:style>
-  <w:style w:type="table" w:styleId="773">
+  <w:style w:type="table" w:styleId="785">
     <w:name w:val="List Table 7 Colorful"/>
-    <w:basedOn w:val="821"/>
+    <w:basedOn w:val="833"/>
     <w:uiPriority w:val="99"/>
     <w:pPr>
       <w:spacing w:after="0" w:line="240" w:lineRule="auto"/>
@@ -12484,9 +12370,9 @@
       </w:rPr>
     </w:tblStylePr>
   </w:style>
-  <w:style w:type="table" w:styleId="774">
+  <w:style w:type="table" w:styleId="786">
     <w:name w:val="List Table 7 Colorful - Accent 1"/>
-    <w:basedOn w:val="821"/>
+    <w:basedOn w:val="833"/>
     <w:uiPriority w:val="99"/>
     <w:pPr>
       <w:spacing w:after="0" w:line="240" w:lineRule="auto"/>
@@ -12600,9 +12486,9 @@
       </w:rPr>
     </w:tblStylePr>
   </w:style>
-  <w:style w:type="table" w:styleId="775">
+  <w:style w:type="table" w:styleId="787">
     <w:name w:val="List Table 7 Colorful - Accent 2"/>
-    <w:basedOn w:val="821"/>
+    <w:basedOn w:val="833"/>
     <w:uiPriority w:val="99"/>
     <w:pPr>
       <w:spacing w:after="0" w:line="240" w:lineRule="auto"/>
@@ -12716,9 +12602,9 @@
       </w:rPr>
     </w:tblStylePr>
   </w:style>
-  <w:style w:type="table" w:styleId="776">
+  <w:style w:type="table" w:styleId="788">
     <w:name w:val="List Table 7 Colorful - Accent 3"/>
-    <w:basedOn w:val="821"/>
+    <w:basedOn w:val="833"/>
     <w:uiPriority w:val="99"/>
     <w:pPr>
       <w:spacing w:after="0" w:line="240" w:lineRule="auto"/>
@@ -12832,9 +12718,9 @@
       </w:rPr>
     </w:tblStylePr>
   </w:style>
-  <w:style w:type="table" w:styleId="777">
+  <w:style w:type="table" w:styleId="789">
     <w:name w:val="List Table 7 Colorful - Accent 4"/>
-    <w:basedOn w:val="821"/>
+    <w:basedOn w:val="833"/>
     <w:uiPriority w:val="99"/>
     <w:pPr>
       <w:spacing w:after="0" w:line="240" w:lineRule="auto"/>
@@ -12948,9 +12834,9 @@
       </w:rPr>
     </w:tblStylePr>
   </w:style>
-  <w:style w:type="table" w:styleId="778">
+  <w:style w:type="table" w:styleId="790">
     <w:name w:val="List Table 7 Colorful - Accent 5"/>
-    <w:basedOn w:val="821"/>
+    <w:basedOn w:val="833"/>
     <w:uiPriority w:val="99"/>
     <w:pPr>
       <w:spacing w:after="0" w:line="240" w:lineRule="auto"/>
@@ -13064,9 +12950,9 @@
       </w:rPr>
     </w:tblStylePr>
   </w:style>
-  <w:style w:type="table" w:styleId="779">
+  <w:style w:type="table" w:styleId="791">
     <w:name w:val="List Table 7 Colorful - Accent 6"/>
-    <w:basedOn w:val="821"/>
+    <w:basedOn w:val="833"/>
     <w:uiPriority w:val="99"/>
     <w:pPr>
       <w:spacing w:after="0" w:line="240" w:lineRule="auto"/>
@@ -13180,9 +13066,9 @@
       </w:rPr>
     </w:tblStylePr>
   </w:style>
-  <w:style w:type="table" w:styleId="780">
+  <w:style w:type="table" w:styleId="792">
     <w:name w:val="Lined - Accent"/>
-    <w:basedOn w:val="821"/>
+    <w:basedOn w:val="833"/>
     <w:uiPriority w:val="99"/>
     <w:pPr>
       <w:spacing w:after="0" w:line="240" w:lineRule="auto"/>
@@ -13270,9 +13156,9 @@
       </w:tcPr>
     </w:tblStylePr>
   </w:style>
-  <w:style w:type="table" w:styleId="781">
+  <w:style w:type="table" w:styleId="793">
     <w:name w:val="Lined - Accent 1"/>
-    <w:basedOn w:val="821"/>
+    <w:basedOn w:val="833"/>
     <w:uiPriority w:val="99"/>
     <w:pPr>
       <w:spacing w:after="0" w:line="240" w:lineRule="auto"/>
@@ -13360,9 +13246,9 @@
       </w:tcPr>
     </w:tblStylePr>
   </w:style>
-  <w:style w:type="table" w:styleId="782">
+  <w:style w:type="table" w:styleId="794">
     <w:name w:val="Lined - Accent 2"/>
-    <w:basedOn w:val="821"/>
+    <w:basedOn w:val="833"/>
     <w:uiPriority w:val="99"/>
     <w:pPr>
       <w:spacing w:after="0" w:line="240" w:lineRule="auto"/>
@@ -13450,9 +13336,9 @@
       </w:tcPr>
     </w:tblStylePr>
   </w:style>
-  <w:style w:type="table" w:styleId="783">
+  <w:style w:type="table" w:styleId="795">
     <w:name w:val="Lined - Accent 3"/>
-    <w:basedOn w:val="821"/>
+    <w:basedOn w:val="833"/>
     <w:uiPriority w:val="99"/>
     <w:pPr>
       <w:spacing w:after="0" w:line="240" w:lineRule="auto"/>
@@ -13540,9 +13426,9 @@
       </w:tcPr>
     </w:tblStylePr>
   </w:style>
-  <w:style w:type="table" w:styleId="784">
+  <w:style w:type="table" w:styleId="796">
     <w:name w:val="Lined - Accent 4"/>
-    <w:basedOn w:val="821"/>
+    <w:basedOn w:val="833"/>
     <w:uiPriority w:val="99"/>
     <w:pPr>
       <w:spacing w:after="0" w:line="240" w:lineRule="auto"/>
@@ -13630,9 +13516,9 @@
       </w:tcPr>
     </w:tblStylePr>
   </w:style>
-  <w:style w:type="table" w:styleId="785">
+  <w:style w:type="table" w:styleId="797">
     <w:name w:val="Lined - Accent 5"/>
-    <w:basedOn w:val="821"/>
+    <w:basedOn w:val="833"/>
     <w:uiPriority w:val="99"/>
     <w:pPr>
       <w:spacing w:after="0" w:line="240" w:lineRule="auto"/>
@@ -13720,9 +13606,9 @@
       </w:tcPr>
     </w:tblStylePr>
   </w:style>
-  <w:style w:type="table" w:styleId="786">
+  <w:style w:type="table" w:styleId="798">
     <w:name w:val="Lined - Accent 6"/>
-    <w:basedOn w:val="821"/>
+    <w:basedOn w:val="833"/>
     <w:uiPriority w:val="99"/>
     <w:pPr>
       <w:spacing w:after="0" w:line="240" w:lineRule="auto"/>
@@ -13810,9 +13696,9 @@
       </w:tcPr>
     </w:tblStylePr>
   </w:style>
-  <w:style w:type="table" w:styleId="787">
+  <w:style w:type="table" w:styleId="799">
     <w:name w:val="Bordered &amp; Lined - Accent"/>
-    <w:basedOn w:val="821"/>
+    <w:basedOn w:val="833"/>
     <w:uiPriority w:val="99"/>
     <w:pPr>
       <w:spacing w:after="0" w:line="240" w:lineRule="auto"/>
@@ -13908,9 +13794,9 @@
       </w:tcPr>
     </w:tblStylePr>
   </w:style>
-  <w:style w:type="table" w:styleId="788">
+  <w:style w:type="table" w:styleId="800">
     <w:name w:val="Bordered &amp; Lined - Accent 1"/>
-    <w:basedOn w:val="821"/>
+    <w:basedOn w:val="833"/>
     <w:uiPriority w:val="99"/>
     <w:pPr>
       <w:spacing w:after="0" w:line="240" w:lineRule="auto"/>
@@ -14006,9 +13892,9 @@
       </w:tcPr>
     </w:tblStylePr>
   </w:style>
-  <w:style w:type="table" w:styleId="789">
+  <w:style w:type="table" w:styleId="801">
     <w:name w:val="Bordered &amp; Lined - Accent 2"/>
-    <w:basedOn w:val="821"/>
+    <w:basedOn w:val="833"/>
     <w:uiPriority w:val="99"/>
     <w:pPr>
       <w:spacing w:after="0" w:line="240" w:lineRule="auto"/>
@@ -14104,9 +13990,9 @@
       </w:tcPr>
     </w:tblStylePr>
   </w:style>
-  <w:style w:type="table" w:styleId="790">
+  <w:style w:type="table" w:styleId="802">
     <w:name w:val="Bordered &amp; Lined - Accent 3"/>
-    <w:basedOn w:val="821"/>
+    <w:basedOn w:val="833"/>
     <w:uiPriority w:val="99"/>
     <w:pPr>
       <w:spacing w:after="0" w:line="240" w:lineRule="auto"/>
@@ -14202,9 +14088,9 @@
       </w:tcPr>
     </w:tblStylePr>
   </w:style>
-  <w:style w:type="table" w:styleId="791">
+  <w:style w:type="table" w:styleId="803">
     <w:name w:val="Bordered &amp; Lined - Accent 4"/>
-    <w:basedOn w:val="821"/>
+    <w:basedOn w:val="833"/>
     <w:uiPriority w:val="99"/>
     <w:pPr>
       <w:spacing w:after="0" w:line="240" w:lineRule="auto"/>
@@ -14300,9 +14186,9 @@
       </w:tcPr>
     </w:tblStylePr>
   </w:style>
-  <w:style w:type="table" w:styleId="792">
+  <w:style w:type="table" w:styleId="804">
     <w:name w:val="Bordered &amp; Lined - Accent 5"/>
-    <w:basedOn w:val="821"/>
+    <w:basedOn w:val="833"/>
     <w:uiPriority w:val="99"/>
     <w:pPr>
       <w:spacing w:after="0" w:line="240" w:lineRule="auto"/>
@@ -14398,9 +14284,9 @@
       </w:tcPr>
     </w:tblStylePr>
   </w:style>
-  <w:style w:type="table" w:styleId="793">
+  <w:style w:type="table" w:styleId="805">
     <w:name w:val="Bordered &amp; Lined - Accent 6"/>
-    <w:basedOn w:val="821"/>
+    <w:basedOn w:val="833"/>
     <w:uiPriority w:val="99"/>
     <w:pPr>
       <w:spacing w:after="0" w:line="240" w:lineRule="auto"/>
@@ -14496,9 +14382,9 @@
       </w:tcPr>
     </w:tblStylePr>
   </w:style>
-  <w:style w:type="table" w:styleId="794">
+  <w:style w:type="table" w:styleId="806">
     <w:name w:val="Bordered"/>
-    <w:basedOn w:val="821"/>
+    <w:basedOn w:val="833"/>
     <w:uiPriority w:val="99"/>
     <w:pPr>
       <w:spacing w:after="0" w:line="240" w:lineRule="auto"/>
@@ -14575,9 +14461,9 @@
       </w:tcPr>
     </w:tblStylePr>
   </w:style>
-  <w:style w:type="table" w:styleId="795">
+  <w:style w:type="table" w:styleId="807">
     <w:name w:val="Bordered - Accent 1"/>
-    <w:basedOn w:val="821"/>
+    <w:basedOn w:val="833"/>
     <w:uiPriority w:val="99"/>
     <w:pPr>
       <w:spacing w:after="0" w:line="240" w:lineRule="auto"/>
@@ -14654,9 +14540,9 @@
       </w:tcPr>
     </w:tblStylePr>
   </w:style>
-  <w:style w:type="table" w:styleId="796">
+  <w:style w:type="table" w:styleId="808">
     <w:name w:val="Bordered - Accent 2"/>
-    <w:basedOn w:val="821"/>
+    <w:basedOn w:val="833"/>
     <w:uiPriority w:val="99"/>
     <w:pPr>
       <w:spacing w:after="0" w:line="240" w:lineRule="auto"/>
@@ -14733,9 +14619,9 @@
       </w:tcPr>
     </w:tblStylePr>
   </w:style>
-  <w:style w:type="table" w:styleId="797">
+  <w:style w:type="table" w:styleId="809">
     <w:name w:val="Bordered - Accent 3"/>
-    <w:basedOn w:val="821"/>
+    <w:basedOn w:val="833"/>
     <w:uiPriority w:val="99"/>
     <w:pPr>
       <w:spacing w:after="0" w:line="240" w:lineRule="auto"/>
@@ -14812,9 +14698,9 @@
       </w:tcPr>
     </w:tblStylePr>
   </w:style>
-  <w:style w:type="table" w:styleId="798">
+  <w:style w:type="table" w:styleId="810">
     <w:name w:val="Bordered - Accent 4"/>
-    <w:basedOn w:val="821"/>
+    <w:basedOn w:val="833"/>
     <w:uiPriority w:val="99"/>
     <w:pPr>
       <w:spacing w:after="0" w:line="240" w:lineRule="auto"/>
@@ -14891,9 +14777,9 @@
       </w:tcPr>
     </w:tblStylePr>
   </w:style>
-  <w:style w:type="table" w:styleId="799">
+  <w:style w:type="table" w:styleId="811">
     <w:name w:val="Bordered - Accent 5"/>
-    <w:basedOn w:val="821"/>
+    <w:basedOn w:val="833"/>
     <w:uiPriority w:val="99"/>
     <w:pPr>
       <w:spacing w:after="0" w:line="240" w:lineRule="auto"/>
@@ -14970,9 +14856,9 @@
       </w:tcPr>
     </w:tblStylePr>
   </w:style>
-  <w:style w:type="table" w:styleId="800">
+  <w:style w:type="table" w:styleId="812">
     <w:name w:val="Bordered - Accent 6"/>
-    <w:basedOn w:val="821"/>
+    <w:basedOn w:val="833"/>
     <w:uiPriority w:val="99"/>
     <w:pPr>
       <w:spacing w:after="0" w:line="240" w:lineRule="auto"/>
@@ -15049,7 +14935,7 @@
       </w:tcPr>
     </w:tblStylePr>
   </w:style>
-  <w:style w:type="character" w:styleId="801">
+  <w:style w:type="character" w:styleId="813">
     <w:name w:val="Hyperlink"/>
     <w:uiPriority w:val="99"/>
     <w:unhideWhenUsed/>
@@ -15058,10 +14944,10 @@
       <w:u w:val="single"/>
     </w:rPr>
   </w:style>
-  <w:style w:type="paragraph" w:styleId="802">
+  <w:style w:type="paragraph" w:styleId="814">
     <w:name w:val="footnote text"/>
-    <w:basedOn w:val="819"/>
-    <w:link w:val="803"/>
+    <w:basedOn w:val="831"/>
+    <w:link w:val="815"/>
     <w:uiPriority w:val="99"/>
     <w:semiHidden/>
     <w:unhideWhenUsed/>
@@ -15072,27 +14958,27 @@
       <w:sz w:val="18"/>
     </w:rPr>
   </w:style>
-  <w:style w:type="character" w:styleId="803">
+  <w:style w:type="character" w:styleId="815">
     <w:name w:val="Footnote Text Char"/>
-    <w:link w:val="802"/>
+    <w:link w:val="814"/>
     <w:uiPriority w:val="99"/>
     <w:rPr>
       <w:sz w:val="18"/>
     </w:rPr>
   </w:style>
-  <w:style w:type="character" w:styleId="804">
+  <w:style w:type="character" w:styleId="816">
     <w:name w:val="footnote reference"/>
-    <w:basedOn w:val="820"/>
+    <w:basedOn w:val="832"/>
     <w:uiPriority w:val="99"/>
     <w:unhideWhenUsed/>
     <w:rPr>
       <w:vertAlign w:val="superscript"/>
     </w:rPr>
   </w:style>
-  <w:style w:type="paragraph" w:styleId="805">
+  <w:style w:type="paragraph" w:styleId="817">
     <w:name w:val="endnote text"/>
-    <w:basedOn w:val="819"/>
-    <w:link w:val="806"/>
+    <w:basedOn w:val="831"/>
+    <w:link w:val="818"/>
     <w:uiPriority w:val="99"/>
     <w:semiHidden/>
     <w:unhideWhenUsed/>
@@ -15103,17 +14989,17 @@
       <w:sz w:val="20"/>
     </w:rPr>
   </w:style>
-  <w:style w:type="character" w:styleId="806">
+  <w:style w:type="character" w:styleId="818">
     <w:name w:val="Endnote Text Char"/>
-    <w:link w:val="805"/>
+    <w:link w:val="817"/>
     <w:uiPriority w:val="99"/>
     <w:rPr>
       <w:sz w:val="20"/>
     </w:rPr>
   </w:style>
-  <w:style w:type="character" w:styleId="807">
+  <w:style w:type="character" w:styleId="819">
     <w:name w:val="endnote reference"/>
-    <w:basedOn w:val="820"/>
+    <w:basedOn w:val="832"/>
     <w:uiPriority w:val="99"/>
     <w:semiHidden/>
     <w:unhideWhenUsed/>
@@ -15121,10 +15007,10 @@
       <w:vertAlign w:val="superscript"/>
     </w:rPr>
   </w:style>
-  <w:style w:type="paragraph" w:styleId="808">
+  <w:style w:type="paragraph" w:styleId="820">
     <w:name w:val="toc 1"/>
-    <w:basedOn w:val="819"/>
-    <w:next w:val="819"/>
+    <w:basedOn w:val="831"/>
+    <w:next w:val="831"/>
     <w:uiPriority w:val="39"/>
     <w:unhideWhenUsed/>
     <w:pPr>
@@ -15132,10 +15018,10 @@
       <w:spacing w:after="57"/>
     </w:pPr>
   </w:style>
-  <w:style w:type="paragraph" w:styleId="809">
+  <w:style w:type="paragraph" w:styleId="821">
     <w:name w:val="toc 2"/>
-    <w:basedOn w:val="819"/>
-    <w:next w:val="819"/>
+    <w:basedOn w:val="831"/>
+    <w:next w:val="831"/>
     <w:uiPriority w:val="39"/>
     <w:unhideWhenUsed/>
     <w:pPr>
@@ -15143,10 +15029,10 @@
       <w:spacing w:after="57"/>
     </w:pPr>
   </w:style>
-  <w:style w:type="paragraph" w:styleId="810">
+  <w:style w:type="paragraph" w:styleId="822">
     <w:name w:val="toc 3"/>
-    <w:basedOn w:val="819"/>
-    <w:next w:val="819"/>
+    <w:basedOn w:val="831"/>
+    <w:next w:val="831"/>
     <w:uiPriority w:val="39"/>
     <w:unhideWhenUsed/>
     <w:pPr>
@@ -15154,10 +15040,10 @@
       <w:spacing w:after="57"/>
     </w:pPr>
   </w:style>
-  <w:style w:type="paragraph" w:styleId="811">
+  <w:style w:type="paragraph" w:styleId="823">
     <w:name w:val="toc 4"/>
-    <w:basedOn w:val="819"/>
-    <w:next w:val="819"/>
+    <w:basedOn w:val="831"/>
+    <w:next w:val="831"/>
     <w:uiPriority w:val="39"/>
     <w:unhideWhenUsed/>
     <w:pPr>
@@ -15165,10 +15051,10 @@
       <w:spacing w:after="57"/>
     </w:pPr>
   </w:style>
-  <w:style w:type="paragraph" w:styleId="812">
+  <w:style w:type="paragraph" w:styleId="824">
     <w:name w:val="toc 5"/>
-    <w:basedOn w:val="819"/>
-    <w:next w:val="819"/>
+    <w:basedOn w:val="831"/>
+    <w:next w:val="831"/>
     <w:uiPriority w:val="39"/>
     <w:unhideWhenUsed/>
     <w:pPr>
@@ -15176,10 +15062,10 @@
       <w:spacing w:after="57"/>
     </w:pPr>
   </w:style>
-  <w:style w:type="paragraph" w:styleId="813">
+  <w:style w:type="paragraph" w:styleId="825">
     <w:name w:val="toc 6"/>
-    <w:basedOn w:val="819"/>
-    <w:next w:val="819"/>
+    <w:basedOn w:val="831"/>
+    <w:next w:val="831"/>
     <w:uiPriority w:val="39"/>
     <w:unhideWhenUsed/>
     <w:pPr>
@@ -15187,10 +15073,10 @@
       <w:spacing w:after="57"/>
     </w:pPr>
   </w:style>
-  <w:style w:type="paragraph" w:styleId="814">
+  <w:style w:type="paragraph" w:styleId="826">
     <w:name w:val="toc 7"/>
-    <w:basedOn w:val="819"/>
-    <w:next w:val="819"/>
+    <w:basedOn w:val="831"/>
+    <w:next w:val="831"/>
     <w:uiPriority w:val="39"/>
     <w:unhideWhenUsed/>
     <w:pPr>
@@ -15198,10 +15084,10 @@
       <w:spacing w:after="57"/>
     </w:pPr>
   </w:style>
-  <w:style w:type="paragraph" w:styleId="815">
+  <w:style w:type="paragraph" w:styleId="827">
     <w:name w:val="toc 8"/>
-    <w:basedOn w:val="819"/>
-    <w:next w:val="819"/>
+    <w:basedOn w:val="831"/>
+    <w:next w:val="831"/>
     <w:uiPriority w:val="39"/>
     <w:unhideWhenUsed/>
     <w:pPr>
@@ -15209,10 +15095,10 @@
       <w:spacing w:after="57"/>
     </w:pPr>
   </w:style>
-  <w:style w:type="paragraph" w:styleId="816">
+  <w:style w:type="paragraph" w:styleId="828">
     <w:name w:val="toc 9"/>
-    <w:basedOn w:val="819"/>
-    <w:next w:val="819"/>
+    <w:basedOn w:val="831"/>
+    <w:next w:val="831"/>
     <w:uiPriority w:val="39"/>
     <w:unhideWhenUsed/>
     <w:pPr>
@@ -15220,32 +15106,32 @@
       <w:spacing w:after="57"/>
     </w:pPr>
   </w:style>
-  <w:style w:type="paragraph" w:styleId="817">
+  <w:style w:type="paragraph" w:styleId="829">
     <w:name w:val="TOC Heading"/>
     <w:uiPriority w:val="39"/>
     <w:unhideWhenUsed/>
   </w:style>
-  <w:style w:type="paragraph" w:styleId="818">
+  <w:style w:type="paragraph" w:styleId="830">
     <w:name w:val="table of figures"/>
-    <w:basedOn w:val="819"/>
-    <w:next w:val="819"/>
+    <w:basedOn w:val="831"/>
+    <w:next w:val="831"/>
     <w:uiPriority w:val="99"/>
     <w:unhideWhenUsed/>
     <w:pPr>
       <w:spacing w:after="0" w:afterAutospacing="0"/>
     </w:pPr>
   </w:style>
-  <w:style w:type="paragraph" w:styleId="819" w:default="1">
+  <w:style w:type="paragraph" w:styleId="831" w:default="1">
     <w:name w:val="Normal"/>
     <w:qFormat/>
   </w:style>
-  <w:style w:type="character" w:styleId="820" w:default="1">
+  <w:style w:type="character" w:styleId="832" w:default="1">
     <w:name w:val="Default Paragraph Font"/>
     <w:uiPriority w:val="1"/>
     <w:semiHidden/>
     <w:unhideWhenUsed/>
   </w:style>
-  <w:style w:type="table" w:styleId="821" w:default="1">
+  <w:style w:type="table" w:styleId="833" w:default="1">
     <w:name w:val="Normal Table"/>
     <w:uiPriority w:val="99"/>
     <w:semiHidden/>
@@ -15260,15 +15146,15 @@
       </w:tblCellMar>
     </w:tblPr>
   </w:style>
-  <w:style w:type="numbering" w:styleId="822" w:default="1">
+  <w:style w:type="numbering" w:styleId="834" w:default="1">
     <w:name w:val="No List"/>
     <w:uiPriority w:val="99"/>
     <w:semiHidden/>
     <w:unhideWhenUsed/>
   </w:style>
-  <w:style w:type="paragraph" w:styleId="823">
+  <w:style w:type="paragraph" w:styleId="835">
     <w:name w:val="List Paragraph"/>
-    <w:basedOn w:val="819"/>
+    <w:basedOn w:val="831"/>
     <w:uiPriority w:val="34"/>
     <w:qFormat/>
     <w:pPr>
